--- a/Project_Management/wilker_martins_58535/code_smells_wilker_martins_58535.docx
+++ b/Project_Management/wilker_martins_58535/code_smells_wilker_martins_58535.docx
@@ -1,10 +1,4321 @@
 
 <file path=word/document.xml><?xml version="1.0" encoding="utf-8"?>
-<w:document xmlns:wpc="http://schemas.microsoft.com/office/word/2010/wordprocessingCanvas" xmlns:mc="http://schemas.openxmlformats.org/markup-compatibility/2006" xmlns:o="urn:schemas-microsoft-com:office:office" xmlns:r="http://schemas.openxmlformats.org/officeDocument/2006/relationships" xmlns:m="http://schemas.openxmlformats.org/officeDocument/2006/math" xmlns:v="urn:schemas-microsoft-com:vml" xmlns:wp14="http://schemas.microsoft.com/office/word/2010/wordprocessingDrawing" xmlns:wp="http://schemas.openxmlformats.org/drawingml/2006/wordprocessingDrawing" xmlns:w10="urn:schemas-microsoft-com:office:word" xmlns:w="http://schemas.openxmlformats.org/wordprocessingml/2006/main" xmlns:w14="http://schemas.microsoft.com/office/word/2010/wordml" xmlns:w15="http://schemas.microsoft.com/office/word/2012/wordml" xmlns:wpg="http://schemas.microsoft.com/office/word/2010/wordprocessingGroup" xmlns:wpi="http://schemas.microsoft.com/office/word/2010/wordprocessingInk" xmlns:wne="http://schemas.microsoft.com/office/word/2006/wordml" xmlns:wps="http://schemas.microsoft.com/office/word/2010/wordprocessingShape" mc:Ignorable="w14 w15 wp14">
+<w:document xmlns:wpc="http://schemas.microsoft.com/office/word/2010/wordprocessingCanvas" xmlns:mc="http://schemas.openxmlformats.org/markup-compatibility/2006" xmlns:o="urn:schemas-microsoft-com:office:office" xmlns:r="http://schemas.openxmlformats.org/officeDocument/2006/relationships" xmlns:m="http://schemas.openxmlformats.org/officeDocument/2006/math" xmlns:v="urn:schemas-microsoft-com:vml" xmlns:wp14="http://schemas.microsoft.com/office/word/2010/wordprocessingDrawing" xmlns:wp="http://schemas.openxmlformats.org/drawingml/2006/wordprocessingDrawing" xmlns:w10="urn:schemas-microsoft-com:office:word" xmlns:w="http://schemas.openxmlformats.org/wordprocessingml/2006/main" xmlns:w14="http://schemas.microsoft.com/office/word/2010/wordml" xmlns:w15="http://schemas.microsoft.com/office/word/2012/wordml" xmlns:wpg="http://schemas.microsoft.com/office/word/2010/wordprocessingGroup" xmlns:wpi="http://schemas.microsoft.com/office/word/2010/wordprocessingInk" xmlns:wne="http://schemas.microsoft.com/office/word/2006/wordml" xmlns:wps="http://schemas.microsoft.com/office/word/2010/wordprocessingShape" xmlns:w16se="http://schemas.microsoft.com/office/word/2015/wordml/symex" xmlns:w16cid="http://schemas.microsoft.com/office/word/2016/wordml/cid" xmlns:w16="http://schemas.microsoft.com/office/word/2018/wordml" xmlns:w16cex="http://schemas.microsoft.com/office/word/2018/wordml/cex" xmlns:w16sdtdh="http://schemas.microsoft.com/office/word/2020/wordml/sdtdatahash" xmlns:a="http://schemas.openxmlformats.org/drawingml/2006/main" xmlns:pic="http://schemas.openxmlformats.org/drawingml/2006/picture" xmlns:a14="http://schemas.microsoft.com/office/drawing/2010/main" mc:Ignorable="w14 w15 wp14 w16se w16cid w16 w16cex w16sdtdh">
   <w:body>
-    <w:p xmlns:wp14="http://schemas.microsoft.com/office/word/2010/wordml" wp14:paraId="092EF4B1" wp14:textId="77777777"/>
+    <w:p>
+      <w:pPr>
+        <w:spacing w:after="160" w:line="259" w:lineRule="auto"/>
+        <w:jc w:val="left"/>
+        <w:rPr>
+          <w:rFonts w:ascii="ui-sans-serif" w:hAnsi="ui-sans-serif" w:eastAsia="ui-sans-serif" w:cs="ui-sans-serif"/>
+          <w:noProof w:val="0"/>
+          <w:color w:val="374151"/>
+          <w:sz w:val="24"/>
+          <w:szCs w:val="24"/>
+          <w:lang w:val="pt-BR"/>
+        </w:rPr>
+      </w:pPr>
+      <w:r>
+        <w:rPr>
+          <w:rFonts w:ascii="ui-sans-serif" w:hAnsi="ui-sans-serif" w:eastAsia="ui-sans-serif" w:cs="ui-sans-serif"/>
+          <w:noProof w:val="0"/>
+          <w:color w:val="374151"/>
+          <w:sz w:val="24"/>
+          <w:szCs w:val="24"/>
+          <w:lang w:val="pt-BR"/>
+        </w:rPr>
+        <w:t>Wilker Martins -58535</w:t>
+      </w:r>
+    </w:p>
+    <w:p>
+      <w:pPr>
+        <w:pStyle w:val="Normal"/>
+        <w:spacing w:after="120" w:afterAutospacing="off"/>
+        <w:rPr>
+          <w:rFonts w:ascii="Helvetica" w:hAnsi="Helvetica" w:eastAsia="Helvetica" w:cs="Helvetica"/>
+          <w:b w:val="1"/>
+          <w:bCs w:val="1"/>
+          <w:i w:val="0"/>
+          <w:iCs w:val="0"/>
+          <w:noProof w:val="0"/>
+          <w:color w:val="000000" w:themeColor="text1" w:themeTint="FF" w:themeShade="FF"/>
+          <w:sz w:val="24"/>
+          <w:szCs w:val="24"/>
+          <w:lang w:val="pt-BR"/>
+        </w:rPr>
+      </w:pPr>
+    </w:p>
+    <w:p>
+      <w:pPr>
+        <w:spacing w:after="120" w:afterAutospacing="off"/>
+        <w:rPr>
+          <w:rFonts w:ascii="Times New Roman" w:hAnsi="Times New Roman" w:eastAsia="Times New Roman" w:cs="Times New Roman"/>
+          <w:b w:val="1"/>
+          <w:bCs w:val="1"/>
+          <w:i w:val="0"/>
+          <w:iCs w:val="0"/>
+          <w:noProof w:val="0"/>
+          <w:color w:val="000000" w:themeColor="text1" w:themeTint="FF" w:themeShade="FF"/>
+          <w:sz w:val="28"/>
+          <w:szCs w:val="28"/>
+          <w:lang w:val="pt-BR"/>
+        </w:rPr>
+      </w:pPr>
+      <w:r>
+        <w:rPr>
+          <w:rFonts w:ascii="Times New Roman" w:hAnsi="Times New Roman" w:eastAsia="Times New Roman" w:cs="Times New Roman"/>
+          <w:b w:val="1"/>
+          <w:bCs w:val="1"/>
+          <w:i w:val="0"/>
+          <w:iCs w:val="0"/>
+          <w:noProof w:val="0"/>
+          <w:color w:val="000000" w:themeColor="text1" w:themeTint="FF" w:themeShade="FF"/>
+          <w:sz w:val="28"/>
+          <w:szCs w:val="28"/>
+          <w:lang w:val="pt-BR"/>
+        </w:rPr>
+        <w:t>Code</w:t>
+      </w:r>
+      <w:r>
+        <w:rPr>
+          <w:rFonts w:ascii="Times New Roman" w:hAnsi="Times New Roman" w:eastAsia="Times New Roman" w:cs="Times New Roman"/>
+          <w:b w:val="1"/>
+          <w:bCs w:val="1"/>
+          <w:i w:val="0"/>
+          <w:iCs w:val="0"/>
+          <w:noProof w:val="0"/>
+          <w:color w:val="000000" w:themeColor="text1" w:themeTint="FF" w:themeShade="FF"/>
+          <w:sz w:val="28"/>
+          <w:szCs w:val="28"/>
+          <w:lang w:val="pt-BR"/>
+        </w:rPr>
+        <w:t xml:space="preserve"> </w:t>
+      </w:r>
+      <w:r>
+        <w:rPr>
+          <w:rFonts w:ascii="Times New Roman" w:hAnsi="Times New Roman" w:eastAsia="Times New Roman" w:cs="Times New Roman"/>
+          <w:b w:val="1"/>
+          <w:bCs w:val="1"/>
+          <w:i w:val="0"/>
+          <w:iCs w:val="0"/>
+          <w:noProof w:val="0"/>
+          <w:color w:val="000000" w:themeColor="text1" w:themeTint="FF" w:themeShade="FF"/>
+          <w:sz w:val="28"/>
+          <w:szCs w:val="28"/>
+          <w:lang w:val="pt-BR"/>
+        </w:rPr>
+        <w:t>Smells</w:t>
+      </w:r>
+      <w:r>
+        <w:rPr>
+          <w:rFonts w:ascii="Times New Roman" w:hAnsi="Times New Roman" w:eastAsia="Times New Roman" w:cs="Times New Roman"/>
+          <w:b w:val="1"/>
+          <w:bCs w:val="1"/>
+          <w:i w:val="0"/>
+          <w:iCs w:val="0"/>
+          <w:noProof w:val="0"/>
+          <w:color w:val="000000" w:themeColor="text1" w:themeTint="FF" w:themeShade="FF"/>
+          <w:sz w:val="28"/>
+          <w:szCs w:val="28"/>
+          <w:lang w:val="pt-BR"/>
+        </w:rPr>
+        <w:t>:</w:t>
+      </w:r>
+    </w:p>
+    <w:p>
+      <w:pPr>
+        <w:pStyle w:val="Normal"/>
+        <w:spacing w:after="120" w:afterAutospacing="off"/>
+        <w:ind w:left="0"/>
+        <w:rPr>
+          <w:rFonts w:ascii="Times New Roman" w:hAnsi="Times New Roman" w:eastAsia="Times New Roman" w:cs="Times New Roman"/>
+          <w:noProof w:val="0"/>
+          <w:color w:val="44546A" w:themeColor="text2" w:themeTint="FF" w:themeShade="FF"/>
+          <w:sz w:val="28"/>
+          <w:szCs w:val="28"/>
+          <w:lang w:val="pt-BR"/>
+        </w:rPr>
+      </w:pPr>
+      <w:r>
+        <w:rPr>
+          <w:rFonts w:ascii="Times New Roman" w:hAnsi="Times New Roman" w:eastAsia="Times New Roman" w:cs="Times New Roman"/>
+          <w:b w:val="1"/>
+          <w:bCs w:val="1"/>
+          <w:i w:val="0"/>
+          <w:iCs w:val="0"/>
+          <w:noProof w:val="0"/>
+          <w:color w:val="000000" w:themeColor="text1" w:themeTint="FF" w:themeShade="FF"/>
+          <w:sz w:val="28"/>
+          <w:szCs w:val="28"/>
+          <w:lang w:val="pt-BR"/>
+        </w:rPr>
+        <w:t xml:space="preserve">1-Message Chain </w:t>
+      </w:r>
+      <w:r>
+        <w:rPr>
+          <w:rFonts w:ascii="Times New Roman" w:hAnsi="Times New Roman" w:eastAsia="Times New Roman" w:cs="Times New Roman"/>
+          <w:noProof w:val="0"/>
+          <w:color w:val="44546A" w:themeColor="text2" w:themeTint="FF" w:themeShade="FF"/>
+          <w:sz w:val="28"/>
+          <w:szCs w:val="28"/>
+          <w:lang w:val="pt-BR"/>
+        </w:rPr>
+        <w:t>(</w:t>
+      </w:r>
+      <w:r>
+        <w:rPr>
+          <w:rFonts w:ascii="Times New Roman" w:hAnsi="Times New Roman" w:eastAsia="Times New Roman" w:cs="Times New Roman"/>
+          <w:noProof w:val="0"/>
+          <w:color w:val="44546A" w:themeColor="text2" w:themeTint="FF" w:themeShade="FF"/>
+          <w:sz w:val="28"/>
+          <w:szCs w:val="28"/>
+          <w:lang w:val="pt-BR"/>
+        </w:rPr>
+        <w:t>src</w:t>
+      </w:r>
+      <w:r>
+        <w:rPr>
+          <w:rFonts w:ascii="Times New Roman" w:hAnsi="Times New Roman" w:eastAsia="Times New Roman" w:cs="Times New Roman"/>
+          <w:noProof w:val="0"/>
+          <w:color w:val="44546A" w:themeColor="text2" w:themeTint="FF" w:themeShade="FF"/>
+          <w:sz w:val="28"/>
+          <w:szCs w:val="28"/>
+          <w:lang w:val="pt-BR"/>
+        </w:rPr>
+        <w:t>/net/</w:t>
+      </w:r>
+      <w:r>
+        <w:rPr>
+          <w:rFonts w:ascii="Times New Roman" w:hAnsi="Times New Roman" w:eastAsia="Times New Roman" w:cs="Times New Roman"/>
+          <w:noProof w:val="0"/>
+          <w:color w:val="44546A" w:themeColor="text2" w:themeTint="FF" w:themeShade="FF"/>
+          <w:sz w:val="28"/>
+          <w:szCs w:val="28"/>
+          <w:lang w:val="pt-BR"/>
+        </w:rPr>
+        <w:t>sf</w:t>
+      </w:r>
+      <w:r>
+        <w:rPr>
+          <w:rFonts w:ascii="Times New Roman" w:hAnsi="Times New Roman" w:eastAsia="Times New Roman" w:cs="Times New Roman"/>
+          <w:noProof w:val="0"/>
+          <w:color w:val="44546A" w:themeColor="text2" w:themeTint="FF" w:themeShade="FF"/>
+          <w:sz w:val="28"/>
+          <w:szCs w:val="28"/>
+          <w:lang w:val="pt-BR"/>
+        </w:rPr>
+        <w:t>/</w:t>
+      </w:r>
+      <w:r>
+        <w:rPr>
+          <w:rFonts w:ascii="Times New Roman" w:hAnsi="Times New Roman" w:eastAsia="Times New Roman" w:cs="Times New Roman"/>
+          <w:noProof w:val="0"/>
+          <w:color w:val="44546A" w:themeColor="text2" w:themeTint="FF" w:themeShade="FF"/>
+          <w:sz w:val="28"/>
+          <w:szCs w:val="28"/>
+          <w:lang w:val="pt-BR"/>
+        </w:rPr>
+        <w:t>freecol</w:t>
+      </w:r>
+      <w:r>
+        <w:rPr>
+          <w:rFonts w:ascii="Times New Roman" w:hAnsi="Times New Roman" w:eastAsia="Times New Roman" w:cs="Times New Roman"/>
+          <w:noProof w:val="0"/>
+          <w:color w:val="44546A" w:themeColor="text2" w:themeTint="FF" w:themeShade="FF"/>
+          <w:sz w:val="28"/>
+          <w:szCs w:val="28"/>
+          <w:lang w:val="pt-BR"/>
+        </w:rPr>
+        <w:t>/common/</w:t>
+      </w:r>
+      <w:r>
+        <w:rPr>
+          <w:rFonts w:ascii="Times New Roman" w:hAnsi="Times New Roman" w:eastAsia="Times New Roman" w:cs="Times New Roman"/>
+          <w:noProof w:val="0"/>
+          <w:color w:val="44546A" w:themeColor="text2" w:themeTint="FF" w:themeShade="FF"/>
+          <w:sz w:val="28"/>
+          <w:szCs w:val="28"/>
+          <w:lang w:val="pt-BR"/>
+        </w:rPr>
+        <w:t>util</w:t>
+      </w:r>
+      <w:r>
+        <w:rPr>
+          <w:rFonts w:ascii="Times New Roman" w:hAnsi="Times New Roman" w:eastAsia="Times New Roman" w:cs="Times New Roman"/>
+          <w:noProof w:val="0"/>
+          <w:color w:val="44546A" w:themeColor="text2" w:themeTint="FF" w:themeShade="FF"/>
+          <w:sz w:val="28"/>
+          <w:szCs w:val="28"/>
+          <w:lang w:val="pt-BR"/>
+        </w:rPr>
+        <w:t>/Utils.java)</w:t>
+      </w:r>
+    </w:p>
+    <w:p>
+      <w:pPr>
+        <w:pStyle w:val="Normal"/>
+        <w:rPr>
+          <w:rFonts w:ascii="Times New Roman" w:hAnsi="Times New Roman" w:eastAsia="Times New Roman" w:cs="Times New Roman"/>
+          <w:noProof w:val="0"/>
+          <w:color w:val="374151"/>
+          <w:sz w:val="28"/>
+          <w:szCs w:val="28"/>
+          <w:lang w:val="pt-BR"/>
+        </w:rPr>
+      </w:pPr>
+      <w:r>
+        <w:drawing>
+          <wp:inline wp14:editId="76F79E21" wp14:anchorId="3CB71FB7">
+            <wp:extent cx="6543675" cy="272653"/>
+            <wp:effectExtent l="0" t="0" r="0" b="0"/>
+            <wp:docPr id="1151637555" name="" title=""/>
+            <wp:cNvGraphicFramePr>
+              <a:graphicFrameLocks noChangeAspect="1"/>
+            </wp:cNvGraphicFramePr>
+            <a:graphic>
+              <a:graphicData uri="http://schemas.openxmlformats.org/drawingml/2006/picture">
+                <pic:pic>
+                  <pic:nvPicPr>
+                    <pic:cNvPr id="0" name=""/>
+                    <pic:cNvPicPr/>
+                  </pic:nvPicPr>
+                  <pic:blipFill>
+                    <a:blip r:embed="Ra703f4c71e6840ff">
+                      <a:extLst>
+                        <a:ext xmlns:a="http://schemas.openxmlformats.org/drawingml/2006/main" uri="{28A0092B-C50C-407E-A947-70E740481C1C}">
+                          <a14:useLocalDpi val="0"/>
+                        </a:ext>
+                      </a:extLst>
+                    </a:blip>
+                    <a:stretch>
+                      <a:fillRect/>
+                    </a:stretch>
+                  </pic:blipFill>
+                  <pic:spPr>
+                    <a:xfrm>
+                      <a:off x="0" y="0"/>
+                      <a:ext cx="6543675" cy="272653"/>
+                    </a:xfrm>
+                    <a:prstGeom prst="rect">
+                      <a:avLst/>
+                    </a:prstGeom>
+                  </pic:spPr>
+                </pic:pic>
+              </a:graphicData>
+            </a:graphic>
+          </wp:inline>
+        </w:drawing>
+      </w:r>
+      <w:r>
+        <w:rPr>
+          <w:rFonts w:ascii="Times New Roman" w:hAnsi="Times New Roman" w:eastAsia="Times New Roman" w:cs="Times New Roman"/>
+          <w:noProof w:val="0"/>
+          <w:color w:val="374151"/>
+          <w:sz w:val="28"/>
+          <w:szCs w:val="28"/>
+          <w:lang w:val="pt-BR"/>
+        </w:rPr>
+        <w:t xml:space="preserve">There are a series </w:t>
+      </w:r>
+      <w:r>
+        <w:rPr>
+          <w:rFonts w:ascii="Times New Roman" w:hAnsi="Times New Roman" w:eastAsia="Times New Roman" w:cs="Times New Roman"/>
+          <w:noProof w:val="0"/>
+          <w:color w:val="374151"/>
+          <w:sz w:val="28"/>
+          <w:szCs w:val="28"/>
+          <w:lang w:val="pt-BR"/>
+        </w:rPr>
+        <w:t>of</w:t>
+      </w:r>
+      <w:r>
+        <w:rPr>
+          <w:rFonts w:ascii="Times New Roman" w:hAnsi="Times New Roman" w:eastAsia="Times New Roman" w:cs="Times New Roman"/>
+          <w:noProof w:val="0"/>
+          <w:color w:val="374151"/>
+          <w:sz w:val="28"/>
+          <w:szCs w:val="28"/>
+          <w:lang w:val="pt-BR"/>
+        </w:rPr>
+        <w:t xml:space="preserve"> </w:t>
+      </w:r>
+      <w:r>
+        <w:rPr>
+          <w:rFonts w:ascii="Times New Roman" w:hAnsi="Times New Roman" w:eastAsia="Times New Roman" w:cs="Times New Roman"/>
+          <w:noProof w:val="0"/>
+          <w:color w:val="374151"/>
+          <w:sz w:val="28"/>
+          <w:szCs w:val="28"/>
+          <w:lang w:val="pt-BR"/>
+        </w:rPr>
+        <w:t>method</w:t>
+      </w:r>
+      <w:r>
+        <w:rPr>
+          <w:rFonts w:ascii="Times New Roman" w:hAnsi="Times New Roman" w:eastAsia="Times New Roman" w:cs="Times New Roman"/>
+          <w:noProof w:val="0"/>
+          <w:color w:val="374151"/>
+          <w:sz w:val="28"/>
+          <w:szCs w:val="28"/>
+          <w:lang w:val="pt-BR"/>
+        </w:rPr>
+        <w:t xml:space="preserve"> </w:t>
+      </w:r>
+      <w:r>
+        <w:rPr>
+          <w:rFonts w:ascii="Times New Roman" w:hAnsi="Times New Roman" w:eastAsia="Times New Roman" w:cs="Times New Roman"/>
+          <w:noProof w:val="0"/>
+          <w:color w:val="374151"/>
+          <w:sz w:val="28"/>
+          <w:szCs w:val="28"/>
+          <w:lang w:val="pt-BR"/>
+        </w:rPr>
+        <w:t>calls</w:t>
+      </w:r>
+      <w:r>
+        <w:rPr>
+          <w:rFonts w:ascii="Times New Roman" w:hAnsi="Times New Roman" w:eastAsia="Times New Roman" w:cs="Times New Roman"/>
+          <w:noProof w:val="0"/>
+          <w:color w:val="374151"/>
+          <w:sz w:val="28"/>
+          <w:szCs w:val="28"/>
+          <w:lang w:val="pt-BR"/>
+        </w:rPr>
+        <w:t xml:space="preserve"> </w:t>
+      </w:r>
+      <w:r>
+        <w:rPr>
+          <w:rFonts w:ascii="Times New Roman" w:hAnsi="Times New Roman" w:eastAsia="Times New Roman" w:cs="Times New Roman"/>
+          <w:noProof w:val="0"/>
+          <w:color w:val="374151"/>
+          <w:sz w:val="28"/>
+          <w:szCs w:val="28"/>
+          <w:lang w:val="pt-BR"/>
+        </w:rPr>
+        <w:t>or</w:t>
+      </w:r>
+      <w:r>
+        <w:rPr>
+          <w:rFonts w:ascii="Times New Roman" w:hAnsi="Times New Roman" w:eastAsia="Times New Roman" w:cs="Times New Roman"/>
+          <w:noProof w:val="0"/>
+          <w:color w:val="374151"/>
+          <w:sz w:val="28"/>
+          <w:szCs w:val="28"/>
+          <w:lang w:val="pt-BR"/>
+        </w:rPr>
+        <w:t xml:space="preserve"> </w:t>
+      </w:r>
+      <w:r>
+        <w:rPr>
+          <w:rFonts w:ascii="Times New Roman" w:hAnsi="Times New Roman" w:eastAsia="Times New Roman" w:cs="Times New Roman"/>
+          <w:noProof w:val="0"/>
+          <w:color w:val="374151"/>
+          <w:sz w:val="28"/>
+          <w:szCs w:val="28"/>
+          <w:lang w:val="pt-BR"/>
+        </w:rPr>
+        <w:t>property</w:t>
+      </w:r>
+      <w:r>
+        <w:rPr>
+          <w:rFonts w:ascii="Times New Roman" w:hAnsi="Times New Roman" w:eastAsia="Times New Roman" w:cs="Times New Roman"/>
+          <w:noProof w:val="0"/>
+          <w:color w:val="374151"/>
+          <w:sz w:val="28"/>
+          <w:szCs w:val="28"/>
+          <w:lang w:val="pt-BR"/>
+        </w:rPr>
+        <w:t xml:space="preserve"> </w:t>
+      </w:r>
+      <w:r>
+        <w:rPr>
+          <w:rFonts w:ascii="Times New Roman" w:hAnsi="Times New Roman" w:eastAsia="Times New Roman" w:cs="Times New Roman"/>
+          <w:noProof w:val="0"/>
+          <w:color w:val="374151"/>
+          <w:sz w:val="28"/>
+          <w:szCs w:val="28"/>
+          <w:lang w:val="pt-BR"/>
+        </w:rPr>
+        <w:t>accesses</w:t>
+      </w:r>
+      <w:r>
+        <w:rPr>
+          <w:rFonts w:ascii="Times New Roman" w:hAnsi="Times New Roman" w:eastAsia="Times New Roman" w:cs="Times New Roman"/>
+          <w:noProof w:val="0"/>
+          <w:color w:val="374151"/>
+          <w:sz w:val="28"/>
+          <w:szCs w:val="28"/>
+          <w:lang w:val="pt-BR"/>
+        </w:rPr>
+        <w:t xml:space="preserve"> </w:t>
+      </w:r>
+      <w:r>
+        <w:rPr>
+          <w:rFonts w:ascii="Times New Roman" w:hAnsi="Times New Roman" w:eastAsia="Times New Roman" w:cs="Times New Roman"/>
+          <w:noProof w:val="0"/>
+          <w:color w:val="374151"/>
+          <w:sz w:val="28"/>
+          <w:szCs w:val="28"/>
+          <w:lang w:val="pt-BR"/>
+        </w:rPr>
+        <w:t>chained</w:t>
+      </w:r>
+      <w:r>
+        <w:rPr>
+          <w:rFonts w:ascii="Times New Roman" w:hAnsi="Times New Roman" w:eastAsia="Times New Roman" w:cs="Times New Roman"/>
+          <w:noProof w:val="0"/>
+          <w:color w:val="374151"/>
+          <w:sz w:val="28"/>
+          <w:szCs w:val="28"/>
+          <w:lang w:val="pt-BR"/>
+        </w:rPr>
+        <w:t xml:space="preserve"> </w:t>
+      </w:r>
+      <w:r>
+        <w:rPr>
+          <w:rFonts w:ascii="Times New Roman" w:hAnsi="Times New Roman" w:eastAsia="Times New Roman" w:cs="Times New Roman"/>
+          <w:noProof w:val="0"/>
+          <w:color w:val="374151"/>
+          <w:sz w:val="28"/>
+          <w:szCs w:val="28"/>
+          <w:lang w:val="pt-BR"/>
+        </w:rPr>
+        <w:t>together</w:t>
+      </w:r>
+      <w:r>
+        <w:rPr>
+          <w:rFonts w:ascii="Times New Roman" w:hAnsi="Times New Roman" w:eastAsia="Times New Roman" w:cs="Times New Roman"/>
+          <w:noProof w:val="0"/>
+          <w:color w:val="374151"/>
+          <w:sz w:val="28"/>
+          <w:szCs w:val="28"/>
+          <w:lang w:val="pt-BR"/>
+        </w:rPr>
+        <w:t xml:space="preserve">, </w:t>
+      </w:r>
+      <w:r>
+        <w:rPr>
+          <w:rFonts w:ascii="Times New Roman" w:hAnsi="Times New Roman" w:eastAsia="Times New Roman" w:cs="Times New Roman"/>
+          <w:noProof w:val="0"/>
+          <w:color w:val="374151"/>
+          <w:sz w:val="28"/>
+          <w:szCs w:val="28"/>
+          <w:lang w:val="pt-BR"/>
+        </w:rPr>
+        <w:t>typically</w:t>
+      </w:r>
+      <w:r>
+        <w:rPr>
+          <w:rFonts w:ascii="Times New Roman" w:hAnsi="Times New Roman" w:eastAsia="Times New Roman" w:cs="Times New Roman"/>
+          <w:noProof w:val="0"/>
+          <w:color w:val="374151"/>
+          <w:sz w:val="28"/>
+          <w:szCs w:val="28"/>
+          <w:lang w:val="pt-BR"/>
+        </w:rPr>
+        <w:t xml:space="preserve"> </w:t>
+      </w:r>
+      <w:r>
+        <w:rPr>
+          <w:rFonts w:ascii="Times New Roman" w:hAnsi="Times New Roman" w:eastAsia="Times New Roman" w:cs="Times New Roman"/>
+          <w:noProof w:val="0"/>
+          <w:color w:val="374151"/>
+          <w:sz w:val="28"/>
+          <w:szCs w:val="28"/>
+          <w:lang w:val="pt-BR"/>
+        </w:rPr>
+        <w:t>separated</w:t>
+      </w:r>
+      <w:r>
+        <w:rPr>
+          <w:rFonts w:ascii="Times New Roman" w:hAnsi="Times New Roman" w:eastAsia="Times New Roman" w:cs="Times New Roman"/>
+          <w:noProof w:val="0"/>
+          <w:color w:val="374151"/>
+          <w:sz w:val="28"/>
+          <w:szCs w:val="28"/>
+          <w:lang w:val="pt-BR"/>
+        </w:rPr>
+        <w:t xml:space="preserve"> </w:t>
+      </w:r>
+      <w:r>
+        <w:rPr>
+          <w:rFonts w:ascii="Times New Roman" w:hAnsi="Times New Roman" w:eastAsia="Times New Roman" w:cs="Times New Roman"/>
+          <w:noProof w:val="0"/>
+          <w:color w:val="374151"/>
+          <w:sz w:val="28"/>
+          <w:szCs w:val="28"/>
+          <w:lang w:val="pt-BR"/>
+        </w:rPr>
+        <w:t>by</w:t>
+      </w:r>
+      <w:r>
+        <w:rPr>
+          <w:rFonts w:ascii="Times New Roman" w:hAnsi="Times New Roman" w:eastAsia="Times New Roman" w:cs="Times New Roman"/>
+          <w:noProof w:val="0"/>
+          <w:color w:val="374151"/>
+          <w:sz w:val="28"/>
+          <w:szCs w:val="28"/>
+          <w:lang w:val="pt-BR"/>
+        </w:rPr>
+        <w:t xml:space="preserve"> </w:t>
+      </w:r>
+      <w:r>
+        <w:rPr>
+          <w:rFonts w:ascii="Times New Roman" w:hAnsi="Times New Roman" w:eastAsia="Times New Roman" w:cs="Times New Roman"/>
+          <w:noProof w:val="0"/>
+          <w:color w:val="374151"/>
+          <w:sz w:val="28"/>
+          <w:szCs w:val="28"/>
+          <w:lang w:val="pt-BR"/>
+        </w:rPr>
+        <w:t>dots</w:t>
+      </w:r>
+      <w:r>
+        <w:rPr>
+          <w:rFonts w:ascii="Times New Roman" w:hAnsi="Times New Roman" w:eastAsia="Times New Roman" w:cs="Times New Roman"/>
+          <w:noProof w:val="0"/>
+          <w:color w:val="374151"/>
+          <w:sz w:val="28"/>
+          <w:szCs w:val="28"/>
+          <w:lang w:val="pt-BR"/>
+        </w:rPr>
+        <w:t xml:space="preserve">. </w:t>
+      </w:r>
+      <w:r>
+        <w:rPr>
+          <w:rFonts w:ascii="Times New Roman" w:hAnsi="Times New Roman" w:eastAsia="Times New Roman" w:cs="Times New Roman"/>
+          <w:noProof w:val="0"/>
+          <w:color w:val="374151"/>
+          <w:sz w:val="28"/>
+          <w:szCs w:val="28"/>
+          <w:lang w:val="pt-BR"/>
+        </w:rPr>
+        <w:t>To</w:t>
+      </w:r>
+      <w:r>
+        <w:rPr>
+          <w:rFonts w:ascii="Times New Roman" w:hAnsi="Times New Roman" w:eastAsia="Times New Roman" w:cs="Times New Roman"/>
+          <w:noProof w:val="0"/>
+          <w:color w:val="374151"/>
+          <w:sz w:val="28"/>
+          <w:szCs w:val="28"/>
+          <w:lang w:val="pt-BR"/>
+        </w:rPr>
+        <w:t xml:space="preserve"> </w:t>
+      </w:r>
+      <w:r>
+        <w:rPr>
+          <w:rFonts w:ascii="Times New Roman" w:hAnsi="Times New Roman" w:eastAsia="Times New Roman" w:cs="Times New Roman"/>
+          <w:noProof w:val="0"/>
+          <w:color w:val="374151"/>
+          <w:sz w:val="28"/>
+          <w:szCs w:val="28"/>
+          <w:lang w:val="pt-BR"/>
+        </w:rPr>
+        <w:t>refactor</w:t>
+      </w:r>
+      <w:r>
+        <w:rPr>
+          <w:rFonts w:ascii="Times New Roman" w:hAnsi="Times New Roman" w:eastAsia="Times New Roman" w:cs="Times New Roman"/>
+          <w:noProof w:val="0"/>
+          <w:color w:val="374151"/>
+          <w:sz w:val="28"/>
+          <w:szCs w:val="28"/>
+          <w:lang w:val="pt-BR"/>
+        </w:rPr>
+        <w:t xml:space="preserve"> </w:t>
+      </w:r>
+      <w:r>
+        <w:rPr>
+          <w:rFonts w:ascii="Times New Roman" w:hAnsi="Times New Roman" w:eastAsia="Times New Roman" w:cs="Times New Roman"/>
+          <w:noProof w:val="0"/>
+          <w:color w:val="374151"/>
+          <w:sz w:val="28"/>
+          <w:szCs w:val="28"/>
+          <w:lang w:val="pt-BR"/>
+        </w:rPr>
+        <w:t>the</w:t>
+      </w:r>
+      <w:r>
+        <w:rPr>
+          <w:rFonts w:ascii="Times New Roman" w:hAnsi="Times New Roman" w:eastAsia="Times New Roman" w:cs="Times New Roman"/>
+          <w:noProof w:val="0"/>
+          <w:color w:val="374151"/>
+          <w:sz w:val="28"/>
+          <w:szCs w:val="28"/>
+          <w:lang w:val="pt-BR"/>
+        </w:rPr>
+        <w:t xml:space="preserve"> </w:t>
+      </w:r>
+      <w:r>
+        <w:rPr>
+          <w:rFonts w:ascii="Times New Roman" w:hAnsi="Times New Roman" w:eastAsia="Times New Roman" w:cs="Times New Roman"/>
+          <w:noProof w:val="0"/>
+          <w:color w:val="374151"/>
+          <w:sz w:val="28"/>
+          <w:szCs w:val="28"/>
+          <w:lang w:val="pt-BR"/>
+        </w:rPr>
+        <w:t>code</w:t>
+      </w:r>
+      <w:r>
+        <w:rPr>
+          <w:rFonts w:ascii="Times New Roman" w:hAnsi="Times New Roman" w:eastAsia="Times New Roman" w:cs="Times New Roman"/>
+          <w:noProof w:val="0"/>
+          <w:color w:val="374151"/>
+          <w:sz w:val="28"/>
+          <w:szCs w:val="28"/>
+          <w:lang w:val="pt-BR"/>
+        </w:rPr>
+        <w:t xml:space="preserve"> </w:t>
+      </w:r>
+      <w:r>
+        <w:rPr>
+          <w:rFonts w:ascii="Times New Roman" w:hAnsi="Times New Roman" w:eastAsia="Times New Roman" w:cs="Times New Roman"/>
+          <w:noProof w:val="0"/>
+          <w:color w:val="374151"/>
+          <w:sz w:val="28"/>
+          <w:szCs w:val="28"/>
+          <w:lang w:val="pt-BR"/>
+        </w:rPr>
+        <w:t>and</w:t>
+      </w:r>
+      <w:r>
+        <w:rPr>
+          <w:rFonts w:ascii="Times New Roman" w:hAnsi="Times New Roman" w:eastAsia="Times New Roman" w:cs="Times New Roman"/>
+          <w:noProof w:val="0"/>
+          <w:color w:val="374151"/>
+          <w:sz w:val="28"/>
+          <w:szCs w:val="28"/>
+          <w:lang w:val="pt-BR"/>
+        </w:rPr>
+        <w:t xml:space="preserve"> </w:t>
+      </w:r>
+      <w:r>
+        <w:rPr>
+          <w:rFonts w:ascii="Times New Roman" w:hAnsi="Times New Roman" w:eastAsia="Times New Roman" w:cs="Times New Roman"/>
+          <w:noProof w:val="0"/>
+          <w:color w:val="374151"/>
+          <w:sz w:val="28"/>
+          <w:szCs w:val="28"/>
+          <w:lang w:val="pt-BR"/>
+        </w:rPr>
+        <w:t>avoid</w:t>
+      </w:r>
+      <w:r>
+        <w:rPr>
+          <w:rFonts w:ascii="Times New Roman" w:hAnsi="Times New Roman" w:eastAsia="Times New Roman" w:cs="Times New Roman"/>
+          <w:noProof w:val="0"/>
+          <w:color w:val="374151"/>
+          <w:sz w:val="28"/>
+          <w:szCs w:val="28"/>
+          <w:lang w:val="pt-BR"/>
+        </w:rPr>
+        <w:t xml:space="preserve"> </w:t>
+      </w:r>
+      <w:r>
+        <w:rPr>
+          <w:rFonts w:ascii="Times New Roman" w:hAnsi="Times New Roman" w:eastAsia="Times New Roman" w:cs="Times New Roman"/>
+          <w:noProof w:val="0"/>
+          <w:color w:val="374151"/>
+          <w:sz w:val="28"/>
+          <w:szCs w:val="28"/>
+          <w:lang w:val="pt-BR"/>
+        </w:rPr>
+        <w:t>the</w:t>
+      </w:r>
+      <w:r>
+        <w:rPr>
+          <w:rFonts w:ascii="Times New Roman" w:hAnsi="Times New Roman" w:eastAsia="Times New Roman" w:cs="Times New Roman"/>
+          <w:noProof w:val="0"/>
+          <w:color w:val="374151"/>
+          <w:sz w:val="28"/>
+          <w:szCs w:val="28"/>
+          <w:lang w:val="pt-BR"/>
+        </w:rPr>
+        <w:t xml:space="preserve"> </w:t>
+      </w:r>
+      <w:r>
+        <w:rPr>
+          <w:rFonts w:ascii="Times New Roman" w:hAnsi="Times New Roman" w:eastAsia="Times New Roman" w:cs="Times New Roman"/>
+          <w:noProof w:val="0"/>
+          <w:color w:val="374151"/>
+          <w:sz w:val="28"/>
+          <w:szCs w:val="28"/>
+          <w:lang w:val="pt-BR"/>
+        </w:rPr>
+        <w:t>message</w:t>
+      </w:r>
+      <w:r>
+        <w:rPr>
+          <w:rFonts w:ascii="Times New Roman" w:hAnsi="Times New Roman" w:eastAsia="Times New Roman" w:cs="Times New Roman"/>
+          <w:noProof w:val="0"/>
+          <w:color w:val="374151"/>
+          <w:sz w:val="28"/>
+          <w:szCs w:val="28"/>
+          <w:lang w:val="pt-BR"/>
+        </w:rPr>
+        <w:t xml:space="preserve"> </w:t>
+      </w:r>
+      <w:r>
+        <w:rPr>
+          <w:rFonts w:ascii="Times New Roman" w:hAnsi="Times New Roman" w:eastAsia="Times New Roman" w:cs="Times New Roman"/>
+          <w:noProof w:val="0"/>
+          <w:color w:val="374151"/>
+          <w:sz w:val="28"/>
+          <w:szCs w:val="28"/>
+          <w:lang w:val="pt-BR"/>
+        </w:rPr>
+        <w:t>chain</w:t>
+      </w:r>
+      <w:r>
+        <w:rPr>
+          <w:rFonts w:ascii="Times New Roman" w:hAnsi="Times New Roman" w:eastAsia="Times New Roman" w:cs="Times New Roman"/>
+          <w:noProof w:val="0"/>
+          <w:color w:val="374151"/>
+          <w:sz w:val="28"/>
+          <w:szCs w:val="28"/>
+          <w:lang w:val="pt-BR"/>
+        </w:rPr>
+        <w:t xml:space="preserve">, </w:t>
+      </w:r>
+      <w:r>
+        <w:rPr>
+          <w:rFonts w:ascii="Times New Roman" w:hAnsi="Times New Roman" w:eastAsia="Times New Roman" w:cs="Times New Roman"/>
+          <w:noProof w:val="0"/>
+          <w:color w:val="374151"/>
+          <w:sz w:val="28"/>
+          <w:szCs w:val="28"/>
+          <w:lang w:val="pt-BR"/>
+        </w:rPr>
+        <w:t>you</w:t>
+      </w:r>
+      <w:r>
+        <w:rPr>
+          <w:rFonts w:ascii="Times New Roman" w:hAnsi="Times New Roman" w:eastAsia="Times New Roman" w:cs="Times New Roman"/>
+          <w:noProof w:val="0"/>
+          <w:color w:val="374151"/>
+          <w:sz w:val="28"/>
+          <w:szCs w:val="28"/>
+          <w:lang w:val="pt-BR"/>
+        </w:rPr>
+        <w:t xml:space="preserve"> </w:t>
+      </w:r>
+      <w:r>
+        <w:rPr>
+          <w:rFonts w:ascii="Times New Roman" w:hAnsi="Times New Roman" w:eastAsia="Times New Roman" w:cs="Times New Roman"/>
+          <w:noProof w:val="0"/>
+          <w:color w:val="374151"/>
+          <w:sz w:val="28"/>
+          <w:szCs w:val="28"/>
+          <w:lang w:val="pt-BR"/>
+        </w:rPr>
+        <w:t>can</w:t>
+      </w:r>
+      <w:r>
+        <w:rPr>
+          <w:rFonts w:ascii="Times New Roman" w:hAnsi="Times New Roman" w:eastAsia="Times New Roman" w:cs="Times New Roman"/>
+          <w:noProof w:val="0"/>
+          <w:color w:val="374151"/>
+          <w:sz w:val="28"/>
+          <w:szCs w:val="28"/>
+          <w:lang w:val="pt-BR"/>
+        </w:rPr>
+        <w:t xml:space="preserve"> break it </w:t>
+      </w:r>
+      <w:r>
+        <w:rPr>
+          <w:rFonts w:ascii="Times New Roman" w:hAnsi="Times New Roman" w:eastAsia="Times New Roman" w:cs="Times New Roman"/>
+          <w:noProof w:val="0"/>
+          <w:color w:val="374151"/>
+          <w:sz w:val="28"/>
+          <w:szCs w:val="28"/>
+          <w:lang w:val="pt-BR"/>
+        </w:rPr>
+        <w:t>down</w:t>
+      </w:r>
+      <w:r>
+        <w:rPr>
+          <w:rFonts w:ascii="Times New Roman" w:hAnsi="Times New Roman" w:eastAsia="Times New Roman" w:cs="Times New Roman"/>
+          <w:noProof w:val="0"/>
+          <w:color w:val="374151"/>
+          <w:sz w:val="28"/>
+          <w:szCs w:val="28"/>
+          <w:lang w:val="pt-BR"/>
+        </w:rPr>
+        <w:t xml:space="preserve"> </w:t>
+      </w:r>
+      <w:r>
+        <w:rPr>
+          <w:rFonts w:ascii="Times New Roman" w:hAnsi="Times New Roman" w:eastAsia="Times New Roman" w:cs="Times New Roman"/>
+          <w:noProof w:val="0"/>
+          <w:color w:val="374151"/>
+          <w:sz w:val="28"/>
+          <w:szCs w:val="28"/>
+          <w:lang w:val="pt-BR"/>
+        </w:rPr>
+        <w:t>into</w:t>
+      </w:r>
+      <w:r>
+        <w:rPr>
+          <w:rFonts w:ascii="Times New Roman" w:hAnsi="Times New Roman" w:eastAsia="Times New Roman" w:cs="Times New Roman"/>
+          <w:noProof w:val="0"/>
+          <w:color w:val="374151"/>
+          <w:sz w:val="28"/>
+          <w:szCs w:val="28"/>
+          <w:lang w:val="pt-BR"/>
+        </w:rPr>
+        <w:t xml:space="preserve"> </w:t>
+      </w:r>
+      <w:r>
+        <w:rPr>
+          <w:rFonts w:ascii="Times New Roman" w:hAnsi="Times New Roman" w:eastAsia="Times New Roman" w:cs="Times New Roman"/>
+          <w:noProof w:val="0"/>
+          <w:color w:val="374151"/>
+          <w:sz w:val="28"/>
+          <w:szCs w:val="28"/>
+          <w:lang w:val="pt-BR"/>
+        </w:rPr>
+        <w:t>separate</w:t>
+      </w:r>
+      <w:r>
+        <w:rPr>
+          <w:rFonts w:ascii="Times New Roman" w:hAnsi="Times New Roman" w:eastAsia="Times New Roman" w:cs="Times New Roman"/>
+          <w:noProof w:val="0"/>
+          <w:color w:val="374151"/>
+          <w:sz w:val="28"/>
+          <w:szCs w:val="28"/>
+          <w:lang w:val="pt-BR"/>
+        </w:rPr>
+        <w:t xml:space="preserve"> </w:t>
+      </w:r>
+      <w:r>
+        <w:rPr>
+          <w:rFonts w:ascii="Times New Roman" w:hAnsi="Times New Roman" w:eastAsia="Times New Roman" w:cs="Times New Roman"/>
+          <w:noProof w:val="0"/>
+          <w:color w:val="374151"/>
+          <w:sz w:val="28"/>
+          <w:szCs w:val="28"/>
+          <w:lang w:val="pt-BR"/>
+        </w:rPr>
+        <w:t>steps</w:t>
+      </w:r>
+      <w:r>
+        <w:rPr>
+          <w:rFonts w:ascii="Times New Roman" w:hAnsi="Times New Roman" w:eastAsia="Times New Roman" w:cs="Times New Roman"/>
+          <w:noProof w:val="0"/>
+          <w:color w:val="374151"/>
+          <w:sz w:val="28"/>
+          <w:szCs w:val="28"/>
+          <w:lang w:val="pt-BR"/>
+        </w:rPr>
+        <w:t xml:space="preserve"> </w:t>
+      </w:r>
+      <w:r>
+        <w:rPr>
+          <w:rFonts w:ascii="Times New Roman" w:hAnsi="Times New Roman" w:eastAsia="Times New Roman" w:cs="Times New Roman"/>
+          <w:noProof w:val="0"/>
+          <w:color w:val="374151"/>
+          <w:sz w:val="28"/>
+          <w:szCs w:val="28"/>
+          <w:lang w:val="pt-BR"/>
+        </w:rPr>
+        <w:t>using</w:t>
+      </w:r>
+      <w:r>
+        <w:rPr>
+          <w:rFonts w:ascii="Times New Roman" w:hAnsi="Times New Roman" w:eastAsia="Times New Roman" w:cs="Times New Roman"/>
+          <w:noProof w:val="0"/>
+          <w:color w:val="374151"/>
+          <w:sz w:val="28"/>
+          <w:szCs w:val="28"/>
+          <w:lang w:val="pt-BR"/>
+        </w:rPr>
+        <w:t xml:space="preserve"> </w:t>
+      </w:r>
+      <w:r>
+        <w:rPr>
+          <w:rFonts w:ascii="Times New Roman" w:hAnsi="Times New Roman" w:eastAsia="Times New Roman" w:cs="Times New Roman"/>
+          <w:noProof w:val="0"/>
+          <w:color w:val="374151"/>
+          <w:sz w:val="28"/>
+          <w:szCs w:val="28"/>
+          <w:lang w:val="pt-BR"/>
+        </w:rPr>
+        <w:t>meaningful</w:t>
+      </w:r>
+      <w:r>
+        <w:rPr>
+          <w:rFonts w:ascii="Times New Roman" w:hAnsi="Times New Roman" w:eastAsia="Times New Roman" w:cs="Times New Roman"/>
+          <w:noProof w:val="0"/>
+          <w:color w:val="374151"/>
+          <w:sz w:val="28"/>
+          <w:szCs w:val="28"/>
+          <w:lang w:val="pt-BR"/>
+        </w:rPr>
+        <w:t xml:space="preserve"> </w:t>
+      </w:r>
+      <w:r>
+        <w:rPr>
+          <w:rFonts w:ascii="Times New Roman" w:hAnsi="Times New Roman" w:eastAsia="Times New Roman" w:cs="Times New Roman"/>
+          <w:noProof w:val="0"/>
+          <w:color w:val="374151"/>
+          <w:sz w:val="28"/>
+          <w:szCs w:val="28"/>
+          <w:lang w:val="pt-BR"/>
+        </w:rPr>
+        <w:t>variable</w:t>
+      </w:r>
+      <w:r>
+        <w:rPr>
+          <w:rFonts w:ascii="Times New Roman" w:hAnsi="Times New Roman" w:eastAsia="Times New Roman" w:cs="Times New Roman"/>
+          <w:noProof w:val="0"/>
+          <w:color w:val="374151"/>
+          <w:sz w:val="28"/>
+          <w:szCs w:val="28"/>
+          <w:lang w:val="pt-BR"/>
+        </w:rPr>
+        <w:t xml:space="preserve"> </w:t>
+      </w:r>
+      <w:r>
+        <w:rPr>
+          <w:rFonts w:ascii="Times New Roman" w:hAnsi="Times New Roman" w:eastAsia="Times New Roman" w:cs="Times New Roman"/>
+          <w:noProof w:val="0"/>
+          <w:color w:val="374151"/>
+          <w:sz w:val="28"/>
+          <w:szCs w:val="28"/>
+          <w:lang w:val="pt-BR"/>
+        </w:rPr>
+        <w:t>names</w:t>
+      </w:r>
+      <w:r>
+        <w:rPr>
+          <w:rFonts w:ascii="Times New Roman" w:hAnsi="Times New Roman" w:eastAsia="Times New Roman" w:cs="Times New Roman"/>
+          <w:noProof w:val="0"/>
+          <w:color w:val="374151"/>
+          <w:sz w:val="28"/>
+          <w:szCs w:val="28"/>
+          <w:lang w:val="pt-BR"/>
+        </w:rPr>
+        <w:t xml:space="preserve">. </w:t>
+      </w:r>
+      <w:r>
+        <w:rPr>
+          <w:rFonts w:ascii="Times New Roman" w:hAnsi="Times New Roman" w:eastAsia="Times New Roman" w:cs="Times New Roman"/>
+          <w:noProof w:val="0"/>
+          <w:color w:val="374151"/>
+          <w:sz w:val="28"/>
+          <w:szCs w:val="28"/>
+          <w:lang w:val="pt-BR"/>
+        </w:rPr>
+        <w:t>This</w:t>
+      </w:r>
+      <w:r>
+        <w:rPr>
+          <w:rFonts w:ascii="Times New Roman" w:hAnsi="Times New Roman" w:eastAsia="Times New Roman" w:cs="Times New Roman"/>
+          <w:noProof w:val="0"/>
+          <w:color w:val="374151"/>
+          <w:sz w:val="28"/>
+          <w:szCs w:val="28"/>
+          <w:lang w:val="pt-BR"/>
+        </w:rPr>
+        <w:t xml:space="preserve"> </w:t>
+      </w:r>
+      <w:r>
+        <w:rPr>
+          <w:rFonts w:ascii="Times New Roman" w:hAnsi="Times New Roman" w:eastAsia="Times New Roman" w:cs="Times New Roman"/>
+          <w:noProof w:val="0"/>
+          <w:color w:val="374151"/>
+          <w:sz w:val="28"/>
+          <w:szCs w:val="28"/>
+          <w:lang w:val="pt-BR"/>
+        </w:rPr>
+        <w:t>will</w:t>
+      </w:r>
+      <w:r>
+        <w:rPr>
+          <w:rFonts w:ascii="Times New Roman" w:hAnsi="Times New Roman" w:eastAsia="Times New Roman" w:cs="Times New Roman"/>
+          <w:noProof w:val="0"/>
+          <w:color w:val="374151"/>
+          <w:sz w:val="28"/>
+          <w:szCs w:val="28"/>
+          <w:lang w:val="pt-BR"/>
+        </w:rPr>
+        <w:t xml:space="preserve"> make </w:t>
+      </w:r>
+      <w:r>
+        <w:rPr>
+          <w:rFonts w:ascii="Times New Roman" w:hAnsi="Times New Roman" w:eastAsia="Times New Roman" w:cs="Times New Roman"/>
+          <w:noProof w:val="0"/>
+          <w:color w:val="374151"/>
+          <w:sz w:val="28"/>
+          <w:szCs w:val="28"/>
+          <w:lang w:val="pt-BR"/>
+        </w:rPr>
+        <w:t>the</w:t>
+      </w:r>
+      <w:r>
+        <w:rPr>
+          <w:rFonts w:ascii="Times New Roman" w:hAnsi="Times New Roman" w:eastAsia="Times New Roman" w:cs="Times New Roman"/>
+          <w:noProof w:val="0"/>
+          <w:color w:val="374151"/>
+          <w:sz w:val="28"/>
+          <w:szCs w:val="28"/>
+          <w:lang w:val="pt-BR"/>
+        </w:rPr>
+        <w:t xml:space="preserve"> </w:t>
+      </w:r>
+      <w:r>
+        <w:rPr>
+          <w:rFonts w:ascii="Times New Roman" w:hAnsi="Times New Roman" w:eastAsia="Times New Roman" w:cs="Times New Roman"/>
+          <w:noProof w:val="0"/>
+          <w:color w:val="374151"/>
+          <w:sz w:val="28"/>
+          <w:szCs w:val="28"/>
+          <w:lang w:val="pt-BR"/>
+        </w:rPr>
+        <w:t>code</w:t>
+      </w:r>
+      <w:r>
+        <w:rPr>
+          <w:rFonts w:ascii="Times New Roman" w:hAnsi="Times New Roman" w:eastAsia="Times New Roman" w:cs="Times New Roman"/>
+          <w:noProof w:val="0"/>
+          <w:color w:val="374151"/>
+          <w:sz w:val="28"/>
+          <w:szCs w:val="28"/>
+          <w:lang w:val="pt-BR"/>
+        </w:rPr>
+        <w:t xml:space="preserve"> more </w:t>
+      </w:r>
+      <w:r>
+        <w:rPr>
+          <w:rFonts w:ascii="Times New Roman" w:hAnsi="Times New Roman" w:eastAsia="Times New Roman" w:cs="Times New Roman"/>
+          <w:noProof w:val="0"/>
+          <w:color w:val="374151"/>
+          <w:sz w:val="28"/>
+          <w:szCs w:val="28"/>
+          <w:lang w:val="pt-BR"/>
+        </w:rPr>
+        <w:t>readable</w:t>
+      </w:r>
+      <w:r>
+        <w:rPr>
+          <w:rFonts w:ascii="Times New Roman" w:hAnsi="Times New Roman" w:eastAsia="Times New Roman" w:cs="Times New Roman"/>
+          <w:noProof w:val="0"/>
+          <w:color w:val="374151"/>
+          <w:sz w:val="28"/>
+          <w:szCs w:val="28"/>
+          <w:lang w:val="pt-BR"/>
+        </w:rPr>
+        <w:t xml:space="preserve"> </w:t>
+      </w:r>
+      <w:r>
+        <w:rPr>
+          <w:rFonts w:ascii="Times New Roman" w:hAnsi="Times New Roman" w:eastAsia="Times New Roman" w:cs="Times New Roman"/>
+          <w:noProof w:val="0"/>
+          <w:color w:val="374151"/>
+          <w:sz w:val="28"/>
+          <w:szCs w:val="28"/>
+          <w:lang w:val="pt-BR"/>
+        </w:rPr>
+        <w:t>and</w:t>
+      </w:r>
+      <w:r>
+        <w:rPr>
+          <w:rFonts w:ascii="Times New Roman" w:hAnsi="Times New Roman" w:eastAsia="Times New Roman" w:cs="Times New Roman"/>
+          <w:noProof w:val="0"/>
+          <w:color w:val="374151"/>
+          <w:sz w:val="28"/>
+          <w:szCs w:val="28"/>
+          <w:lang w:val="pt-BR"/>
+        </w:rPr>
+        <w:t xml:space="preserve"> </w:t>
+      </w:r>
+      <w:r>
+        <w:rPr>
+          <w:rFonts w:ascii="Times New Roman" w:hAnsi="Times New Roman" w:eastAsia="Times New Roman" w:cs="Times New Roman"/>
+          <w:noProof w:val="0"/>
+          <w:color w:val="374151"/>
+          <w:sz w:val="28"/>
+          <w:szCs w:val="28"/>
+          <w:lang w:val="pt-BR"/>
+        </w:rPr>
+        <w:t>easier</w:t>
+      </w:r>
+      <w:r>
+        <w:rPr>
+          <w:rFonts w:ascii="Times New Roman" w:hAnsi="Times New Roman" w:eastAsia="Times New Roman" w:cs="Times New Roman"/>
+          <w:noProof w:val="0"/>
+          <w:color w:val="374151"/>
+          <w:sz w:val="28"/>
+          <w:szCs w:val="28"/>
+          <w:lang w:val="pt-BR"/>
+        </w:rPr>
+        <w:t xml:space="preserve"> </w:t>
+      </w:r>
+      <w:r>
+        <w:rPr>
+          <w:rFonts w:ascii="Times New Roman" w:hAnsi="Times New Roman" w:eastAsia="Times New Roman" w:cs="Times New Roman"/>
+          <w:noProof w:val="0"/>
+          <w:color w:val="374151"/>
+          <w:sz w:val="28"/>
+          <w:szCs w:val="28"/>
+          <w:lang w:val="pt-BR"/>
+        </w:rPr>
+        <w:t>to</w:t>
+      </w:r>
+      <w:r>
+        <w:rPr>
+          <w:rFonts w:ascii="Times New Roman" w:hAnsi="Times New Roman" w:eastAsia="Times New Roman" w:cs="Times New Roman"/>
+          <w:noProof w:val="0"/>
+          <w:color w:val="374151"/>
+          <w:sz w:val="28"/>
+          <w:szCs w:val="28"/>
+          <w:lang w:val="pt-BR"/>
+        </w:rPr>
+        <w:t xml:space="preserve"> </w:t>
+      </w:r>
+      <w:r>
+        <w:rPr>
+          <w:rFonts w:ascii="Times New Roman" w:hAnsi="Times New Roman" w:eastAsia="Times New Roman" w:cs="Times New Roman"/>
+          <w:noProof w:val="0"/>
+          <w:color w:val="374151"/>
+          <w:sz w:val="28"/>
+          <w:szCs w:val="28"/>
+          <w:lang w:val="pt-BR"/>
+        </w:rPr>
+        <w:t>understand</w:t>
+      </w:r>
+      <w:r>
+        <w:rPr>
+          <w:rFonts w:ascii="Times New Roman" w:hAnsi="Times New Roman" w:eastAsia="Times New Roman" w:cs="Times New Roman"/>
+          <w:noProof w:val="0"/>
+          <w:color w:val="374151"/>
+          <w:sz w:val="28"/>
+          <w:szCs w:val="28"/>
+          <w:lang w:val="pt-BR"/>
+        </w:rPr>
+        <w:t>.</w:t>
+      </w:r>
+    </w:p>
+    <w:p>
+      <w:pPr>
+        <w:pStyle w:val="Normal"/>
+        <w:rPr>
+          <w:rFonts w:ascii="Times New Roman" w:hAnsi="Times New Roman" w:eastAsia="Times New Roman" w:cs="Times New Roman"/>
+          <w:noProof w:val="0"/>
+          <w:color w:val="374151"/>
+          <w:sz w:val="28"/>
+          <w:szCs w:val="28"/>
+          <w:lang w:val="pt-BR"/>
+        </w:rPr>
+      </w:pPr>
+    </w:p>
+    <w:p>
+      <w:pPr>
+        <w:pStyle w:val="Normal"/>
+        <w:ind w:left="0"/>
+        <w:rPr>
+          <w:rFonts w:ascii="Times New Roman" w:hAnsi="Times New Roman" w:eastAsia="Times New Roman" w:cs="Times New Roman"/>
+          <w:noProof w:val="0"/>
+          <w:color w:val="44546A" w:themeColor="text2" w:themeTint="FF" w:themeShade="FF"/>
+          <w:sz w:val="28"/>
+          <w:szCs w:val="28"/>
+          <w:lang w:val="pt-BR"/>
+        </w:rPr>
+      </w:pPr>
+      <w:r>
+        <w:rPr>
+          <w:rFonts w:ascii="Times New Roman" w:hAnsi="Times New Roman" w:eastAsia="Times New Roman" w:cs="Times New Roman"/>
+          <w:b w:val="1"/>
+          <w:bCs w:val="1"/>
+          <w:noProof w:val="0"/>
+          <w:color w:val="374151"/>
+          <w:sz w:val="28"/>
+          <w:szCs w:val="28"/>
+          <w:lang w:val="pt-BR"/>
+        </w:rPr>
+        <w:t>2-Large Classe</w:t>
+      </w:r>
+      <w:r>
+        <w:rPr>
+          <w:rFonts w:ascii="Times New Roman" w:hAnsi="Times New Roman" w:eastAsia="Times New Roman" w:cs="Times New Roman"/>
+          <w:noProof w:val="0"/>
+          <w:color w:val="374151"/>
+          <w:sz w:val="28"/>
+          <w:szCs w:val="28"/>
+          <w:lang w:val="pt-BR"/>
+        </w:rPr>
+        <w:t xml:space="preserve"> </w:t>
+      </w:r>
+      <w:r>
+        <w:rPr>
+          <w:rFonts w:ascii="Times New Roman" w:hAnsi="Times New Roman" w:eastAsia="Times New Roman" w:cs="Times New Roman"/>
+          <w:noProof w:val="0"/>
+          <w:color w:val="44546A" w:themeColor="text2" w:themeTint="FF" w:themeShade="FF"/>
+          <w:sz w:val="28"/>
+          <w:szCs w:val="28"/>
+          <w:lang w:val="pt-BR"/>
+        </w:rPr>
+        <w:t>(</w:t>
+      </w:r>
+      <w:r>
+        <w:rPr>
+          <w:rFonts w:ascii="Times New Roman" w:hAnsi="Times New Roman" w:eastAsia="Times New Roman" w:cs="Times New Roman"/>
+          <w:noProof w:val="0"/>
+          <w:color w:val="44546A" w:themeColor="text2" w:themeTint="FF" w:themeShade="FF"/>
+          <w:sz w:val="28"/>
+          <w:szCs w:val="28"/>
+          <w:lang w:val="pt-BR"/>
+        </w:rPr>
+        <w:t>src</w:t>
+      </w:r>
+      <w:r>
+        <w:rPr>
+          <w:rFonts w:ascii="Times New Roman" w:hAnsi="Times New Roman" w:eastAsia="Times New Roman" w:cs="Times New Roman"/>
+          <w:noProof w:val="0"/>
+          <w:color w:val="44546A" w:themeColor="text2" w:themeTint="FF" w:themeShade="FF"/>
+          <w:sz w:val="28"/>
+          <w:szCs w:val="28"/>
+          <w:lang w:val="pt-BR"/>
+        </w:rPr>
+        <w:t>/net/</w:t>
+      </w:r>
+      <w:r>
+        <w:rPr>
+          <w:rFonts w:ascii="Times New Roman" w:hAnsi="Times New Roman" w:eastAsia="Times New Roman" w:cs="Times New Roman"/>
+          <w:noProof w:val="0"/>
+          <w:color w:val="44546A" w:themeColor="text2" w:themeTint="FF" w:themeShade="FF"/>
+          <w:sz w:val="28"/>
+          <w:szCs w:val="28"/>
+          <w:lang w:val="pt-BR"/>
+        </w:rPr>
+        <w:t>sf</w:t>
+      </w:r>
+      <w:r>
+        <w:rPr>
+          <w:rFonts w:ascii="Times New Roman" w:hAnsi="Times New Roman" w:eastAsia="Times New Roman" w:cs="Times New Roman"/>
+          <w:noProof w:val="0"/>
+          <w:color w:val="44546A" w:themeColor="text2" w:themeTint="FF" w:themeShade="FF"/>
+          <w:sz w:val="28"/>
+          <w:szCs w:val="28"/>
+          <w:lang w:val="pt-BR"/>
+        </w:rPr>
+        <w:t>/</w:t>
+      </w:r>
+      <w:r>
+        <w:rPr>
+          <w:rFonts w:ascii="Times New Roman" w:hAnsi="Times New Roman" w:eastAsia="Times New Roman" w:cs="Times New Roman"/>
+          <w:noProof w:val="0"/>
+          <w:color w:val="44546A" w:themeColor="text2" w:themeTint="FF" w:themeShade="FF"/>
+          <w:sz w:val="28"/>
+          <w:szCs w:val="28"/>
+          <w:lang w:val="pt-BR"/>
+        </w:rPr>
+        <w:t>freecol</w:t>
+      </w:r>
+      <w:r>
+        <w:rPr>
+          <w:rFonts w:ascii="Times New Roman" w:hAnsi="Times New Roman" w:eastAsia="Times New Roman" w:cs="Times New Roman"/>
+          <w:noProof w:val="0"/>
+          <w:color w:val="44546A" w:themeColor="text2" w:themeTint="FF" w:themeShade="FF"/>
+          <w:sz w:val="28"/>
+          <w:szCs w:val="28"/>
+          <w:lang w:val="pt-BR"/>
+        </w:rPr>
+        <w:t>/common/</w:t>
+      </w:r>
+      <w:r>
+        <w:rPr>
+          <w:rFonts w:ascii="Times New Roman" w:hAnsi="Times New Roman" w:eastAsia="Times New Roman" w:cs="Times New Roman"/>
+          <w:noProof w:val="0"/>
+          <w:color w:val="44546A" w:themeColor="text2" w:themeTint="FF" w:themeShade="FF"/>
+          <w:sz w:val="28"/>
+          <w:szCs w:val="28"/>
+          <w:lang w:val="pt-BR"/>
+        </w:rPr>
+        <w:t>util</w:t>
+      </w:r>
+      <w:r>
+        <w:rPr>
+          <w:rFonts w:ascii="Times New Roman" w:hAnsi="Times New Roman" w:eastAsia="Times New Roman" w:cs="Times New Roman"/>
+          <w:noProof w:val="0"/>
+          <w:color w:val="44546A" w:themeColor="text2" w:themeTint="FF" w:themeShade="FF"/>
+          <w:sz w:val="28"/>
+          <w:szCs w:val="28"/>
+          <w:lang w:val="pt-BR"/>
+        </w:rPr>
+        <w:t>/CollectionUtils.java)</w:t>
+      </w:r>
+    </w:p>
+    <w:p>
+      <w:pPr>
+        <w:pStyle w:val="Normal"/>
+        <w:ind w:left="0"/>
+        <w:rPr>
+          <w:rFonts w:ascii="Times New Roman" w:hAnsi="Times New Roman" w:eastAsia="Times New Roman" w:cs="Times New Roman"/>
+          <w:sz w:val="28"/>
+          <w:szCs w:val="28"/>
+        </w:rPr>
+      </w:pPr>
+      <w:r>
+        <w:drawing>
+          <wp:inline wp14:editId="3041D166" wp14:anchorId="498EA702">
+            <wp:extent cx="4572000" cy="4391025"/>
+            <wp:effectExtent l="0" t="0" r="0" b="0"/>
+            <wp:docPr id="1311201807" name="" title=""/>
+            <wp:cNvGraphicFramePr>
+              <a:graphicFrameLocks noChangeAspect="1"/>
+            </wp:cNvGraphicFramePr>
+            <a:graphic>
+              <a:graphicData uri="http://schemas.openxmlformats.org/drawingml/2006/picture">
+                <pic:pic>
+                  <pic:nvPicPr>
+                    <pic:cNvPr id="0" name=""/>
+                    <pic:cNvPicPr/>
+                  </pic:nvPicPr>
+                  <pic:blipFill>
+                    <a:blip r:embed="R56740725bd0a4540">
+                      <a:extLst>
+                        <a:ext xmlns:a="http://schemas.openxmlformats.org/drawingml/2006/main" uri="{28A0092B-C50C-407E-A947-70E740481C1C}">
+                          <a14:useLocalDpi val="0"/>
+                        </a:ext>
+                      </a:extLst>
+                    </a:blip>
+                    <a:stretch>
+                      <a:fillRect/>
+                    </a:stretch>
+                  </pic:blipFill>
+                  <pic:spPr>
+                    <a:xfrm>
+                      <a:off x="0" y="0"/>
+                      <a:ext cx="4572000" cy="4391025"/>
+                    </a:xfrm>
+                    <a:prstGeom prst="rect">
+                      <a:avLst/>
+                    </a:prstGeom>
+                  </pic:spPr>
+                </pic:pic>
+              </a:graphicData>
+            </a:graphic>
+          </wp:inline>
+        </w:drawing>
+      </w:r>
+    </w:p>
+    <w:p>
+      <w:pPr>
+        <w:pStyle w:val="Normal"/>
+        <w:ind w:left="0"/>
+        <w:rPr>
+          <w:rFonts w:ascii="Times New Roman" w:hAnsi="Times New Roman" w:eastAsia="Times New Roman" w:cs="Times New Roman"/>
+          <w:noProof w:val="0"/>
+          <w:color w:val="374151"/>
+          <w:sz w:val="28"/>
+          <w:szCs w:val="28"/>
+          <w:lang w:val="pt-BR"/>
+        </w:rPr>
+      </w:pPr>
+      <w:r>
+        <w:rPr>
+          <w:rFonts w:ascii="Times New Roman" w:hAnsi="Times New Roman" w:eastAsia="Times New Roman" w:cs="Times New Roman"/>
+          <w:noProof w:val="0"/>
+          <w:color w:val="374151"/>
+          <w:sz w:val="28"/>
+          <w:szCs w:val="28"/>
+          <w:lang w:val="pt-BR"/>
+        </w:rPr>
+        <w:t>There</w:t>
+      </w:r>
+      <w:r>
+        <w:rPr>
+          <w:rFonts w:ascii="Times New Roman" w:hAnsi="Times New Roman" w:eastAsia="Times New Roman" w:cs="Times New Roman"/>
+          <w:noProof w:val="0"/>
+          <w:color w:val="374151"/>
+          <w:sz w:val="28"/>
+          <w:szCs w:val="28"/>
+          <w:lang w:val="pt-BR"/>
+        </w:rPr>
+        <w:t xml:space="preserve"> are a </w:t>
+      </w:r>
+      <w:r>
+        <w:rPr>
+          <w:rFonts w:ascii="Times New Roman" w:hAnsi="Times New Roman" w:eastAsia="Times New Roman" w:cs="Times New Roman"/>
+          <w:noProof w:val="0"/>
+          <w:color w:val="374151"/>
+          <w:sz w:val="28"/>
+          <w:szCs w:val="28"/>
+          <w:lang w:val="pt-BR"/>
+        </w:rPr>
+        <w:t>situation</w:t>
+      </w:r>
+      <w:r>
+        <w:rPr>
+          <w:rFonts w:ascii="Times New Roman" w:hAnsi="Times New Roman" w:eastAsia="Times New Roman" w:cs="Times New Roman"/>
+          <w:noProof w:val="0"/>
+          <w:color w:val="374151"/>
+          <w:sz w:val="28"/>
+          <w:szCs w:val="28"/>
+          <w:lang w:val="pt-BR"/>
+        </w:rPr>
+        <w:t xml:space="preserve"> </w:t>
+      </w:r>
+      <w:r>
+        <w:rPr>
+          <w:rFonts w:ascii="Times New Roman" w:hAnsi="Times New Roman" w:eastAsia="Times New Roman" w:cs="Times New Roman"/>
+          <w:noProof w:val="0"/>
+          <w:color w:val="374151"/>
+          <w:sz w:val="28"/>
+          <w:szCs w:val="28"/>
+          <w:lang w:val="pt-BR"/>
+        </w:rPr>
+        <w:t>where</w:t>
+      </w:r>
+      <w:r>
+        <w:rPr>
+          <w:rFonts w:ascii="Times New Roman" w:hAnsi="Times New Roman" w:eastAsia="Times New Roman" w:cs="Times New Roman"/>
+          <w:noProof w:val="0"/>
+          <w:color w:val="374151"/>
+          <w:sz w:val="28"/>
+          <w:szCs w:val="28"/>
+          <w:lang w:val="pt-BR"/>
+        </w:rPr>
+        <w:t xml:space="preserve"> a </w:t>
+      </w:r>
+      <w:r>
+        <w:rPr>
+          <w:rFonts w:ascii="Times New Roman" w:hAnsi="Times New Roman" w:eastAsia="Times New Roman" w:cs="Times New Roman"/>
+          <w:noProof w:val="0"/>
+          <w:color w:val="374151"/>
+          <w:sz w:val="28"/>
+          <w:szCs w:val="28"/>
+          <w:lang w:val="pt-BR"/>
+        </w:rPr>
+        <w:t>class</w:t>
+      </w:r>
+      <w:r>
+        <w:rPr>
+          <w:rFonts w:ascii="Times New Roman" w:hAnsi="Times New Roman" w:eastAsia="Times New Roman" w:cs="Times New Roman"/>
+          <w:noProof w:val="0"/>
+          <w:color w:val="374151"/>
+          <w:sz w:val="28"/>
+          <w:szCs w:val="28"/>
+          <w:lang w:val="pt-BR"/>
+        </w:rPr>
+        <w:t xml:space="preserve"> </w:t>
+      </w:r>
+      <w:r>
+        <w:rPr>
+          <w:rFonts w:ascii="Times New Roman" w:hAnsi="Times New Roman" w:eastAsia="Times New Roman" w:cs="Times New Roman"/>
+          <w:noProof w:val="0"/>
+          <w:color w:val="374151"/>
+          <w:sz w:val="28"/>
+          <w:szCs w:val="28"/>
+          <w:lang w:val="pt-BR"/>
+        </w:rPr>
+        <w:t>has</w:t>
+      </w:r>
+      <w:r>
+        <w:rPr>
+          <w:rFonts w:ascii="Times New Roman" w:hAnsi="Times New Roman" w:eastAsia="Times New Roman" w:cs="Times New Roman"/>
+          <w:noProof w:val="0"/>
+          <w:color w:val="374151"/>
+          <w:sz w:val="28"/>
+          <w:szCs w:val="28"/>
+          <w:lang w:val="pt-BR"/>
+        </w:rPr>
+        <w:t xml:space="preserve"> </w:t>
+      </w:r>
+      <w:r>
+        <w:rPr>
+          <w:rFonts w:ascii="Times New Roman" w:hAnsi="Times New Roman" w:eastAsia="Times New Roman" w:cs="Times New Roman"/>
+          <w:noProof w:val="0"/>
+          <w:color w:val="374151"/>
+          <w:sz w:val="28"/>
+          <w:szCs w:val="28"/>
+          <w:lang w:val="pt-BR"/>
+        </w:rPr>
+        <w:t>grown</w:t>
+      </w:r>
+      <w:r>
+        <w:rPr>
+          <w:rFonts w:ascii="Times New Roman" w:hAnsi="Times New Roman" w:eastAsia="Times New Roman" w:cs="Times New Roman"/>
+          <w:noProof w:val="0"/>
+          <w:color w:val="374151"/>
+          <w:sz w:val="28"/>
+          <w:szCs w:val="28"/>
+          <w:lang w:val="pt-BR"/>
+        </w:rPr>
+        <w:t xml:space="preserve"> too </w:t>
+      </w:r>
+      <w:r>
+        <w:rPr>
+          <w:rFonts w:ascii="Times New Roman" w:hAnsi="Times New Roman" w:eastAsia="Times New Roman" w:cs="Times New Roman"/>
+          <w:noProof w:val="0"/>
+          <w:color w:val="374151"/>
+          <w:sz w:val="28"/>
+          <w:szCs w:val="28"/>
+          <w:lang w:val="pt-BR"/>
+        </w:rPr>
+        <w:t>large</w:t>
+      </w:r>
+      <w:r>
+        <w:rPr>
+          <w:rFonts w:ascii="Times New Roman" w:hAnsi="Times New Roman" w:eastAsia="Times New Roman" w:cs="Times New Roman"/>
+          <w:noProof w:val="0"/>
+          <w:color w:val="374151"/>
+          <w:sz w:val="28"/>
+          <w:szCs w:val="28"/>
+          <w:lang w:val="pt-BR"/>
+        </w:rPr>
+        <w:t xml:space="preserve"> </w:t>
+      </w:r>
+      <w:r>
+        <w:rPr>
+          <w:rFonts w:ascii="Times New Roman" w:hAnsi="Times New Roman" w:eastAsia="Times New Roman" w:cs="Times New Roman"/>
+          <w:noProof w:val="0"/>
+          <w:color w:val="374151"/>
+          <w:sz w:val="28"/>
+          <w:szCs w:val="28"/>
+          <w:lang w:val="pt-BR"/>
+        </w:rPr>
+        <w:t>and</w:t>
+      </w:r>
+      <w:r>
+        <w:rPr>
+          <w:rFonts w:ascii="Times New Roman" w:hAnsi="Times New Roman" w:eastAsia="Times New Roman" w:cs="Times New Roman"/>
+          <w:noProof w:val="0"/>
+          <w:color w:val="374151"/>
+          <w:sz w:val="28"/>
+          <w:szCs w:val="28"/>
+          <w:lang w:val="pt-BR"/>
+        </w:rPr>
+        <w:t xml:space="preserve"> </w:t>
+      </w:r>
+      <w:r>
+        <w:rPr>
+          <w:rFonts w:ascii="Times New Roman" w:hAnsi="Times New Roman" w:eastAsia="Times New Roman" w:cs="Times New Roman"/>
+          <w:noProof w:val="0"/>
+          <w:color w:val="374151"/>
+          <w:sz w:val="28"/>
+          <w:szCs w:val="28"/>
+          <w:lang w:val="pt-BR"/>
+        </w:rPr>
+        <w:t>complex</w:t>
+      </w:r>
+      <w:r>
+        <w:rPr>
+          <w:rFonts w:ascii="Times New Roman" w:hAnsi="Times New Roman" w:eastAsia="Times New Roman" w:cs="Times New Roman"/>
+          <w:noProof w:val="0"/>
+          <w:color w:val="374151"/>
+          <w:sz w:val="28"/>
+          <w:szCs w:val="28"/>
+          <w:lang w:val="pt-BR"/>
+        </w:rPr>
+        <w:t xml:space="preserve">, making it </w:t>
+      </w:r>
+      <w:r>
+        <w:rPr>
+          <w:rFonts w:ascii="Times New Roman" w:hAnsi="Times New Roman" w:eastAsia="Times New Roman" w:cs="Times New Roman"/>
+          <w:noProof w:val="0"/>
+          <w:color w:val="374151"/>
+          <w:sz w:val="28"/>
+          <w:szCs w:val="28"/>
+          <w:lang w:val="pt-BR"/>
+        </w:rPr>
+        <w:t>difficult</w:t>
+      </w:r>
+      <w:r>
+        <w:rPr>
+          <w:rFonts w:ascii="Times New Roman" w:hAnsi="Times New Roman" w:eastAsia="Times New Roman" w:cs="Times New Roman"/>
+          <w:noProof w:val="0"/>
+          <w:color w:val="374151"/>
+          <w:sz w:val="28"/>
+          <w:szCs w:val="28"/>
+          <w:lang w:val="pt-BR"/>
+        </w:rPr>
+        <w:t xml:space="preserve"> </w:t>
+      </w:r>
+      <w:r>
+        <w:rPr>
+          <w:rFonts w:ascii="Times New Roman" w:hAnsi="Times New Roman" w:eastAsia="Times New Roman" w:cs="Times New Roman"/>
+          <w:noProof w:val="0"/>
+          <w:color w:val="374151"/>
+          <w:sz w:val="28"/>
+          <w:szCs w:val="28"/>
+          <w:lang w:val="pt-BR"/>
+        </w:rPr>
+        <w:t>to</w:t>
+      </w:r>
+      <w:r>
+        <w:rPr>
+          <w:rFonts w:ascii="Times New Roman" w:hAnsi="Times New Roman" w:eastAsia="Times New Roman" w:cs="Times New Roman"/>
+          <w:noProof w:val="0"/>
+          <w:color w:val="374151"/>
+          <w:sz w:val="28"/>
+          <w:szCs w:val="28"/>
+          <w:lang w:val="pt-BR"/>
+        </w:rPr>
+        <w:t xml:space="preserve"> </w:t>
+      </w:r>
+      <w:r>
+        <w:rPr>
+          <w:rFonts w:ascii="Times New Roman" w:hAnsi="Times New Roman" w:eastAsia="Times New Roman" w:cs="Times New Roman"/>
+          <w:noProof w:val="0"/>
+          <w:color w:val="374151"/>
+          <w:sz w:val="28"/>
+          <w:szCs w:val="28"/>
+          <w:lang w:val="pt-BR"/>
+        </w:rPr>
+        <w:t>understand</w:t>
+      </w:r>
+      <w:r>
+        <w:rPr>
+          <w:rFonts w:ascii="Times New Roman" w:hAnsi="Times New Roman" w:eastAsia="Times New Roman" w:cs="Times New Roman"/>
+          <w:noProof w:val="0"/>
+          <w:color w:val="374151"/>
+          <w:sz w:val="28"/>
+          <w:szCs w:val="28"/>
+          <w:lang w:val="pt-BR"/>
+        </w:rPr>
+        <w:t xml:space="preserve">, </w:t>
+      </w:r>
+      <w:r>
+        <w:rPr>
+          <w:rFonts w:ascii="Times New Roman" w:hAnsi="Times New Roman" w:eastAsia="Times New Roman" w:cs="Times New Roman"/>
+          <w:noProof w:val="0"/>
+          <w:color w:val="374151"/>
+          <w:sz w:val="28"/>
+          <w:szCs w:val="28"/>
+          <w:lang w:val="pt-BR"/>
+        </w:rPr>
+        <w:t>maintain</w:t>
+      </w:r>
+      <w:r>
+        <w:rPr>
+          <w:rFonts w:ascii="Times New Roman" w:hAnsi="Times New Roman" w:eastAsia="Times New Roman" w:cs="Times New Roman"/>
+          <w:noProof w:val="0"/>
+          <w:color w:val="374151"/>
+          <w:sz w:val="28"/>
+          <w:szCs w:val="28"/>
+          <w:lang w:val="pt-BR"/>
+        </w:rPr>
+        <w:t xml:space="preserve">, </w:t>
+      </w:r>
+      <w:r>
+        <w:rPr>
+          <w:rFonts w:ascii="Times New Roman" w:hAnsi="Times New Roman" w:eastAsia="Times New Roman" w:cs="Times New Roman"/>
+          <w:noProof w:val="0"/>
+          <w:color w:val="374151"/>
+          <w:sz w:val="28"/>
+          <w:szCs w:val="28"/>
+          <w:lang w:val="pt-BR"/>
+        </w:rPr>
+        <w:t>and</w:t>
+      </w:r>
+      <w:r>
+        <w:rPr>
+          <w:rFonts w:ascii="Times New Roman" w:hAnsi="Times New Roman" w:eastAsia="Times New Roman" w:cs="Times New Roman"/>
+          <w:noProof w:val="0"/>
+          <w:color w:val="374151"/>
+          <w:sz w:val="28"/>
+          <w:szCs w:val="28"/>
+          <w:lang w:val="pt-BR"/>
+        </w:rPr>
+        <w:t xml:space="preserve"> </w:t>
+      </w:r>
+      <w:r>
+        <w:rPr>
+          <w:rFonts w:ascii="Times New Roman" w:hAnsi="Times New Roman" w:eastAsia="Times New Roman" w:cs="Times New Roman"/>
+          <w:noProof w:val="0"/>
+          <w:color w:val="374151"/>
+          <w:sz w:val="28"/>
+          <w:szCs w:val="28"/>
+          <w:lang w:val="pt-BR"/>
+        </w:rPr>
+        <w:t>modify</w:t>
+      </w:r>
+      <w:r>
+        <w:rPr>
+          <w:rFonts w:ascii="Times New Roman" w:hAnsi="Times New Roman" w:eastAsia="Times New Roman" w:cs="Times New Roman"/>
+          <w:noProof w:val="0"/>
+          <w:color w:val="374151"/>
+          <w:sz w:val="28"/>
+          <w:szCs w:val="28"/>
+          <w:lang w:val="pt-BR"/>
+        </w:rPr>
+        <w:t xml:space="preserve">. </w:t>
+      </w:r>
+      <w:r>
+        <w:rPr>
+          <w:rFonts w:ascii="Times New Roman" w:hAnsi="Times New Roman" w:eastAsia="Times New Roman" w:cs="Times New Roman"/>
+          <w:noProof w:val="0"/>
+          <w:color w:val="374151"/>
+          <w:sz w:val="28"/>
+          <w:szCs w:val="28"/>
+          <w:lang w:val="pt-BR"/>
+        </w:rPr>
+        <w:t>By</w:t>
+      </w:r>
+      <w:r>
+        <w:rPr>
+          <w:rFonts w:ascii="Times New Roman" w:hAnsi="Times New Roman" w:eastAsia="Times New Roman" w:cs="Times New Roman"/>
+          <w:noProof w:val="0"/>
+          <w:color w:val="374151"/>
+          <w:sz w:val="28"/>
+          <w:szCs w:val="28"/>
+          <w:lang w:val="pt-BR"/>
+        </w:rPr>
+        <w:t xml:space="preserve"> </w:t>
+      </w:r>
+      <w:r>
+        <w:rPr>
+          <w:rFonts w:ascii="Times New Roman" w:hAnsi="Times New Roman" w:eastAsia="Times New Roman" w:cs="Times New Roman"/>
+          <w:noProof w:val="0"/>
+          <w:color w:val="374151"/>
+          <w:sz w:val="28"/>
+          <w:szCs w:val="28"/>
+          <w:lang w:val="pt-BR"/>
+        </w:rPr>
+        <w:t>breaking</w:t>
+      </w:r>
+      <w:r>
+        <w:rPr>
+          <w:rFonts w:ascii="Times New Roman" w:hAnsi="Times New Roman" w:eastAsia="Times New Roman" w:cs="Times New Roman"/>
+          <w:noProof w:val="0"/>
+          <w:color w:val="374151"/>
+          <w:sz w:val="28"/>
+          <w:szCs w:val="28"/>
+          <w:lang w:val="pt-BR"/>
+        </w:rPr>
+        <w:t xml:space="preserve"> </w:t>
+      </w:r>
+      <w:r>
+        <w:rPr>
+          <w:rFonts w:ascii="Times New Roman" w:hAnsi="Times New Roman" w:eastAsia="Times New Roman" w:cs="Times New Roman"/>
+          <w:noProof w:val="0"/>
+          <w:color w:val="374151"/>
+          <w:sz w:val="28"/>
+          <w:szCs w:val="28"/>
+          <w:lang w:val="pt-BR"/>
+        </w:rPr>
+        <w:t>down</w:t>
+      </w:r>
+      <w:r>
+        <w:rPr>
+          <w:rFonts w:ascii="Times New Roman" w:hAnsi="Times New Roman" w:eastAsia="Times New Roman" w:cs="Times New Roman"/>
+          <w:noProof w:val="0"/>
+          <w:color w:val="374151"/>
+          <w:sz w:val="28"/>
+          <w:szCs w:val="28"/>
+          <w:lang w:val="pt-BR"/>
+        </w:rPr>
+        <w:t xml:space="preserve"> a </w:t>
+      </w:r>
+      <w:r>
+        <w:rPr>
+          <w:rFonts w:ascii="Times New Roman" w:hAnsi="Times New Roman" w:eastAsia="Times New Roman" w:cs="Times New Roman"/>
+          <w:noProof w:val="0"/>
+          <w:color w:val="374151"/>
+          <w:sz w:val="28"/>
+          <w:szCs w:val="28"/>
+          <w:lang w:val="pt-BR"/>
+        </w:rPr>
+        <w:t>large</w:t>
+      </w:r>
+      <w:r>
+        <w:rPr>
+          <w:rFonts w:ascii="Times New Roman" w:hAnsi="Times New Roman" w:eastAsia="Times New Roman" w:cs="Times New Roman"/>
+          <w:noProof w:val="0"/>
+          <w:color w:val="374151"/>
+          <w:sz w:val="28"/>
+          <w:szCs w:val="28"/>
+          <w:lang w:val="pt-BR"/>
+        </w:rPr>
+        <w:t xml:space="preserve"> </w:t>
+      </w:r>
+      <w:r>
+        <w:rPr>
+          <w:rFonts w:ascii="Times New Roman" w:hAnsi="Times New Roman" w:eastAsia="Times New Roman" w:cs="Times New Roman"/>
+          <w:noProof w:val="0"/>
+          <w:color w:val="374151"/>
+          <w:sz w:val="28"/>
+          <w:szCs w:val="28"/>
+          <w:lang w:val="pt-BR"/>
+        </w:rPr>
+        <w:t>class</w:t>
+      </w:r>
+      <w:r>
+        <w:rPr>
+          <w:rFonts w:ascii="Times New Roman" w:hAnsi="Times New Roman" w:eastAsia="Times New Roman" w:cs="Times New Roman"/>
+          <w:noProof w:val="0"/>
+          <w:color w:val="374151"/>
+          <w:sz w:val="28"/>
+          <w:szCs w:val="28"/>
+          <w:lang w:val="pt-BR"/>
+        </w:rPr>
+        <w:t xml:space="preserve"> </w:t>
+      </w:r>
+      <w:r>
+        <w:rPr>
+          <w:rFonts w:ascii="Times New Roman" w:hAnsi="Times New Roman" w:eastAsia="Times New Roman" w:cs="Times New Roman"/>
+          <w:noProof w:val="0"/>
+          <w:color w:val="374151"/>
+          <w:sz w:val="28"/>
+          <w:szCs w:val="28"/>
+          <w:lang w:val="pt-BR"/>
+        </w:rPr>
+        <w:t>into</w:t>
+      </w:r>
+      <w:r>
+        <w:rPr>
+          <w:rFonts w:ascii="Times New Roman" w:hAnsi="Times New Roman" w:eastAsia="Times New Roman" w:cs="Times New Roman"/>
+          <w:noProof w:val="0"/>
+          <w:color w:val="374151"/>
+          <w:sz w:val="28"/>
+          <w:szCs w:val="28"/>
+          <w:lang w:val="pt-BR"/>
+        </w:rPr>
+        <w:t xml:space="preserve"> </w:t>
+      </w:r>
+      <w:r>
+        <w:rPr>
+          <w:rFonts w:ascii="Times New Roman" w:hAnsi="Times New Roman" w:eastAsia="Times New Roman" w:cs="Times New Roman"/>
+          <w:noProof w:val="0"/>
+          <w:color w:val="374151"/>
+          <w:sz w:val="28"/>
+          <w:szCs w:val="28"/>
+          <w:lang w:val="pt-BR"/>
+        </w:rPr>
+        <w:t>smaller</w:t>
+      </w:r>
+      <w:r>
+        <w:rPr>
+          <w:rFonts w:ascii="Times New Roman" w:hAnsi="Times New Roman" w:eastAsia="Times New Roman" w:cs="Times New Roman"/>
+          <w:noProof w:val="0"/>
+          <w:color w:val="374151"/>
+          <w:sz w:val="28"/>
+          <w:szCs w:val="28"/>
+          <w:lang w:val="pt-BR"/>
+        </w:rPr>
+        <w:t xml:space="preserve">, </w:t>
+      </w:r>
+      <w:r>
+        <w:rPr>
+          <w:rFonts w:ascii="Times New Roman" w:hAnsi="Times New Roman" w:eastAsia="Times New Roman" w:cs="Times New Roman"/>
+          <w:noProof w:val="0"/>
+          <w:color w:val="374151"/>
+          <w:sz w:val="28"/>
+          <w:szCs w:val="28"/>
+          <w:lang w:val="pt-BR"/>
+        </w:rPr>
+        <w:t>focused</w:t>
+      </w:r>
+      <w:r>
+        <w:rPr>
+          <w:rFonts w:ascii="Times New Roman" w:hAnsi="Times New Roman" w:eastAsia="Times New Roman" w:cs="Times New Roman"/>
+          <w:noProof w:val="0"/>
+          <w:color w:val="374151"/>
+          <w:sz w:val="28"/>
+          <w:szCs w:val="28"/>
+          <w:lang w:val="pt-BR"/>
+        </w:rPr>
+        <w:t xml:space="preserve">, </w:t>
+      </w:r>
+      <w:r>
+        <w:rPr>
+          <w:rFonts w:ascii="Times New Roman" w:hAnsi="Times New Roman" w:eastAsia="Times New Roman" w:cs="Times New Roman"/>
+          <w:noProof w:val="0"/>
+          <w:color w:val="374151"/>
+          <w:sz w:val="28"/>
+          <w:szCs w:val="28"/>
+          <w:lang w:val="pt-BR"/>
+        </w:rPr>
+        <w:t>and</w:t>
+      </w:r>
+      <w:r>
+        <w:rPr>
+          <w:rFonts w:ascii="Times New Roman" w:hAnsi="Times New Roman" w:eastAsia="Times New Roman" w:cs="Times New Roman"/>
+          <w:noProof w:val="0"/>
+          <w:color w:val="374151"/>
+          <w:sz w:val="28"/>
+          <w:szCs w:val="28"/>
+          <w:lang w:val="pt-BR"/>
+        </w:rPr>
+        <w:t xml:space="preserve"> </w:t>
+      </w:r>
+      <w:r>
+        <w:rPr>
+          <w:rFonts w:ascii="Times New Roman" w:hAnsi="Times New Roman" w:eastAsia="Times New Roman" w:cs="Times New Roman"/>
+          <w:noProof w:val="0"/>
+          <w:color w:val="374151"/>
+          <w:sz w:val="28"/>
+          <w:szCs w:val="28"/>
+          <w:lang w:val="pt-BR"/>
+        </w:rPr>
+        <w:t>cohesive</w:t>
+      </w:r>
+      <w:r>
+        <w:rPr>
+          <w:rFonts w:ascii="Times New Roman" w:hAnsi="Times New Roman" w:eastAsia="Times New Roman" w:cs="Times New Roman"/>
+          <w:noProof w:val="0"/>
+          <w:color w:val="374151"/>
+          <w:sz w:val="28"/>
+          <w:szCs w:val="28"/>
+          <w:lang w:val="pt-BR"/>
+        </w:rPr>
+        <w:t xml:space="preserve"> classes, </w:t>
+      </w:r>
+      <w:r>
+        <w:rPr>
+          <w:rFonts w:ascii="Times New Roman" w:hAnsi="Times New Roman" w:eastAsia="Times New Roman" w:cs="Times New Roman"/>
+          <w:noProof w:val="0"/>
+          <w:color w:val="374151"/>
+          <w:sz w:val="28"/>
+          <w:szCs w:val="28"/>
+          <w:lang w:val="pt-BR"/>
+        </w:rPr>
+        <w:t>we</w:t>
+      </w:r>
+      <w:r>
+        <w:rPr>
+          <w:rFonts w:ascii="Times New Roman" w:hAnsi="Times New Roman" w:eastAsia="Times New Roman" w:cs="Times New Roman"/>
+          <w:noProof w:val="0"/>
+          <w:color w:val="374151"/>
+          <w:sz w:val="28"/>
+          <w:szCs w:val="28"/>
+          <w:lang w:val="pt-BR"/>
+        </w:rPr>
+        <w:t xml:space="preserve"> </w:t>
+      </w:r>
+      <w:r>
+        <w:rPr>
+          <w:rFonts w:ascii="Times New Roman" w:hAnsi="Times New Roman" w:eastAsia="Times New Roman" w:cs="Times New Roman"/>
+          <w:noProof w:val="0"/>
+          <w:color w:val="374151"/>
+          <w:sz w:val="28"/>
+          <w:szCs w:val="28"/>
+          <w:lang w:val="pt-BR"/>
+        </w:rPr>
+        <w:t>can</w:t>
+      </w:r>
+      <w:r>
+        <w:rPr>
+          <w:rFonts w:ascii="Times New Roman" w:hAnsi="Times New Roman" w:eastAsia="Times New Roman" w:cs="Times New Roman"/>
+          <w:noProof w:val="0"/>
+          <w:color w:val="374151"/>
+          <w:sz w:val="28"/>
+          <w:szCs w:val="28"/>
+          <w:lang w:val="pt-BR"/>
+        </w:rPr>
+        <w:t xml:space="preserve"> impro</w:t>
+      </w:r>
+      <w:r>
+        <w:rPr>
+          <w:rFonts w:ascii="Times New Roman" w:hAnsi="Times New Roman" w:eastAsia="Times New Roman" w:cs="Times New Roman"/>
+          <w:noProof w:val="0"/>
+          <w:color w:val="374151"/>
+          <w:sz w:val="28"/>
+          <w:szCs w:val="28"/>
+          <w:lang w:val="pt-BR"/>
+        </w:rPr>
+        <w:t xml:space="preserve">ve </w:t>
+      </w:r>
+      <w:r>
+        <w:rPr>
+          <w:rFonts w:ascii="Times New Roman" w:hAnsi="Times New Roman" w:eastAsia="Times New Roman" w:cs="Times New Roman"/>
+          <w:noProof w:val="0"/>
+          <w:color w:val="374151"/>
+          <w:sz w:val="28"/>
+          <w:szCs w:val="28"/>
+          <w:lang w:val="pt-BR"/>
+        </w:rPr>
+        <w:t>c</w:t>
+      </w:r>
+      <w:r>
+        <w:rPr>
+          <w:rFonts w:ascii="Times New Roman" w:hAnsi="Times New Roman" w:eastAsia="Times New Roman" w:cs="Times New Roman"/>
+          <w:noProof w:val="0"/>
+          <w:color w:val="374151"/>
+          <w:sz w:val="28"/>
+          <w:szCs w:val="28"/>
+          <w:lang w:val="pt-BR"/>
+        </w:rPr>
+        <w:t>o</w:t>
+      </w:r>
+      <w:r>
+        <w:rPr>
+          <w:rFonts w:ascii="Times New Roman" w:hAnsi="Times New Roman" w:eastAsia="Times New Roman" w:cs="Times New Roman"/>
+          <w:noProof w:val="0"/>
+          <w:color w:val="374151"/>
+          <w:sz w:val="28"/>
+          <w:szCs w:val="28"/>
+          <w:lang w:val="pt-BR"/>
+        </w:rPr>
+        <w:t>de</w:t>
+      </w:r>
+      <w:r>
+        <w:rPr>
+          <w:rFonts w:ascii="Times New Roman" w:hAnsi="Times New Roman" w:eastAsia="Times New Roman" w:cs="Times New Roman"/>
+          <w:noProof w:val="0"/>
+          <w:color w:val="374151"/>
+          <w:sz w:val="28"/>
+          <w:szCs w:val="28"/>
+          <w:lang w:val="pt-BR"/>
+        </w:rPr>
+        <w:t xml:space="preserve"> </w:t>
+      </w:r>
+      <w:r>
+        <w:rPr>
+          <w:rFonts w:ascii="Times New Roman" w:hAnsi="Times New Roman" w:eastAsia="Times New Roman" w:cs="Times New Roman"/>
+          <w:noProof w:val="0"/>
+          <w:color w:val="374151"/>
+          <w:sz w:val="28"/>
+          <w:szCs w:val="28"/>
+          <w:lang w:val="pt-BR"/>
+        </w:rPr>
+        <w:t>maintainabil</w:t>
+      </w:r>
+      <w:r>
+        <w:rPr>
+          <w:rFonts w:ascii="Times New Roman" w:hAnsi="Times New Roman" w:eastAsia="Times New Roman" w:cs="Times New Roman"/>
+          <w:noProof w:val="0"/>
+          <w:color w:val="374151"/>
+          <w:sz w:val="28"/>
+          <w:szCs w:val="28"/>
+          <w:lang w:val="pt-BR"/>
+        </w:rPr>
+        <w:t>it</w:t>
+      </w:r>
+      <w:r>
+        <w:rPr>
+          <w:rFonts w:ascii="Times New Roman" w:hAnsi="Times New Roman" w:eastAsia="Times New Roman" w:cs="Times New Roman"/>
+          <w:noProof w:val="0"/>
+          <w:color w:val="374151"/>
+          <w:sz w:val="28"/>
+          <w:szCs w:val="28"/>
+          <w:lang w:val="pt-BR"/>
+        </w:rPr>
+        <w:t>y</w:t>
+      </w:r>
+      <w:r>
+        <w:rPr>
+          <w:rFonts w:ascii="Times New Roman" w:hAnsi="Times New Roman" w:eastAsia="Times New Roman" w:cs="Times New Roman"/>
+          <w:noProof w:val="0"/>
+          <w:color w:val="374151"/>
+          <w:sz w:val="28"/>
+          <w:szCs w:val="28"/>
+          <w:lang w:val="pt-BR"/>
+        </w:rPr>
+        <w:t xml:space="preserve">, </w:t>
+      </w:r>
+      <w:r>
+        <w:rPr>
+          <w:rFonts w:ascii="Times New Roman" w:hAnsi="Times New Roman" w:eastAsia="Times New Roman" w:cs="Times New Roman"/>
+          <w:noProof w:val="0"/>
+          <w:color w:val="374151"/>
+          <w:sz w:val="28"/>
+          <w:szCs w:val="28"/>
+          <w:lang w:val="pt-BR"/>
+        </w:rPr>
+        <w:t>readabil</w:t>
+      </w:r>
+      <w:r>
+        <w:rPr>
+          <w:rFonts w:ascii="Times New Roman" w:hAnsi="Times New Roman" w:eastAsia="Times New Roman" w:cs="Times New Roman"/>
+          <w:noProof w:val="0"/>
+          <w:color w:val="374151"/>
+          <w:sz w:val="28"/>
+          <w:szCs w:val="28"/>
+          <w:lang w:val="pt-BR"/>
+        </w:rPr>
+        <w:t>it</w:t>
+      </w:r>
+      <w:r>
+        <w:rPr>
+          <w:rFonts w:ascii="Times New Roman" w:hAnsi="Times New Roman" w:eastAsia="Times New Roman" w:cs="Times New Roman"/>
+          <w:noProof w:val="0"/>
+          <w:color w:val="374151"/>
+          <w:sz w:val="28"/>
+          <w:szCs w:val="28"/>
+          <w:lang w:val="pt-BR"/>
+        </w:rPr>
+        <w:t>y</w:t>
+      </w:r>
+      <w:r>
+        <w:rPr>
+          <w:rFonts w:ascii="Times New Roman" w:hAnsi="Times New Roman" w:eastAsia="Times New Roman" w:cs="Times New Roman"/>
+          <w:noProof w:val="0"/>
+          <w:color w:val="374151"/>
+          <w:sz w:val="28"/>
+          <w:szCs w:val="28"/>
+          <w:lang w:val="pt-BR"/>
+        </w:rPr>
+        <w:t xml:space="preserve">, </w:t>
+      </w:r>
+      <w:r>
+        <w:rPr>
+          <w:rFonts w:ascii="Times New Roman" w:hAnsi="Times New Roman" w:eastAsia="Times New Roman" w:cs="Times New Roman"/>
+          <w:noProof w:val="0"/>
+          <w:color w:val="374151"/>
+          <w:sz w:val="28"/>
+          <w:szCs w:val="28"/>
+          <w:lang w:val="pt-BR"/>
+        </w:rPr>
+        <w:t>a</w:t>
+      </w:r>
+      <w:r>
+        <w:rPr>
+          <w:rFonts w:ascii="Times New Roman" w:hAnsi="Times New Roman" w:eastAsia="Times New Roman" w:cs="Times New Roman"/>
+          <w:noProof w:val="0"/>
+          <w:color w:val="374151"/>
+          <w:sz w:val="28"/>
+          <w:szCs w:val="28"/>
+          <w:lang w:val="pt-BR"/>
+        </w:rPr>
+        <w:t>nd</w:t>
+      </w:r>
+      <w:r>
+        <w:rPr>
+          <w:rFonts w:ascii="Times New Roman" w:hAnsi="Times New Roman" w:eastAsia="Times New Roman" w:cs="Times New Roman"/>
+          <w:noProof w:val="0"/>
+          <w:color w:val="374151"/>
+          <w:sz w:val="28"/>
+          <w:szCs w:val="28"/>
+          <w:lang w:val="pt-BR"/>
+        </w:rPr>
+        <w:t xml:space="preserve"> </w:t>
+      </w:r>
+      <w:r>
+        <w:rPr>
+          <w:rFonts w:ascii="Times New Roman" w:hAnsi="Times New Roman" w:eastAsia="Times New Roman" w:cs="Times New Roman"/>
+          <w:noProof w:val="0"/>
+          <w:color w:val="374151"/>
+          <w:sz w:val="28"/>
+          <w:szCs w:val="28"/>
+          <w:lang w:val="pt-BR"/>
+        </w:rPr>
+        <w:t>reusabil</w:t>
+      </w:r>
+      <w:r>
+        <w:rPr>
+          <w:rFonts w:ascii="Times New Roman" w:hAnsi="Times New Roman" w:eastAsia="Times New Roman" w:cs="Times New Roman"/>
+          <w:noProof w:val="0"/>
+          <w:color w:val="374151"/>
+          <w:sz w:val="28"/>
+          <w:szCs w:val="28"/>
+          <w:lang w:val="pt-BR"/>
+        </w:rPr>
+        <w:t>ity</w:t>
+      </w:r>
+      <w:r>
+        <w:rPr>
+          <w:rFonts w:ascii="Times New Roman" w:hAnsi="Times New Roman" w:eastAsia="Times New Roman" w:cs="Times New Roman"/>
+          <w:noProof w:val="0"/>
+          <w:color w:val="374151"/>
+          <w:sz w:val="28"/>
+          <w:szCs w:val="28"/>
+          <w:lang w:val="pt-BR"/>
+        </w:rPr>
+        <w:t>.</w:t>
+      </w:r>
+    </w:p>
+    <w:p>
+      <w:pPr>
+        <w:pStyle w:val="Normal"/>
+        <w:ind w:left="0"/>
+        <w:rPr>
+          <w:rFonts w:ascii="Times New Roman" w:hAnsi="Times New Roman" w:eastAsia="Times New Roman" w:cs="Times New Roman"/>
+          <w:noProof w:val="0"/>
+          <w:color w:val="374151"/>
+          <w:sz w:val="28"/>
+          <w:szCs w:val="28"/>
+          <w:lang w:val="pt-BR"/>
+        </w:rPr>
+      </w:pPr>
+    </w:p>
+    <w:p>
+      <w:pPr>
+        <w:pStyle w:val="Normal"/>
+        <w:ind w:left="0"/>
+        <w:rPr>
+          <w:rFonts w:ascii="Times New Roman" w:hAnsi="Times New Roman" w:eastAsia="Times New Roman" w:cs="Times New Roman"/>
+          <w:noProof w:val="0"/>
+          <w:color w:val="374151"/>
+          <w:sz w:val="28"/>
+          <w:szCs w:val="28"/>
+          <w:lang w:val="pt-BR"/>
+        </w:rPr>
+      </w:pPr>
+    </w:p>
+    <w:p>
+      <w:pPr>
+        <w:pStyle w:val="Normal"/>
+        <w:ind w:left="0"/>
+        <w:rPr>
+          <w:rFonts w:ascii="Times New Roman" w:hAnsi="Times New Roman" w:eastAsia="Times New Roman" w:cs="Times New Roman"/>
+          <w:noProof w:val="0"/>
+          <w:color w:val="374151"/>
+          <w:sz w:val="28"/>
+          <w:szCs w:val="28"/>
+          <w:lang w:val="pt-BR"/>
+        </w:rPr>
+      </w:pPr>
+    </w:p>
+    <w:p>
+      <w:pPr>
+        <w:pStyle w:val="Normal"/>
+        <w:ind w:left="0"/>
+        <w:rPr>
+          <w:rFonts w:ascii="Times New Roman" w:hAnsi="Times New Roman" w:eastAsia="Times New Roman" w:cs="Times New Roman"/>
+          <w:noProof w:val="0"/>
+          <w:color w:val="374151"/>
+          <w:sz w:val="28"/>
+          <w:szCs w:val="28"/>
+          <w:lang w:val="pt-BR"/>
+        </w:rPr>
+      </w:pPr>
+    </w:p>
+    <w:p>
+      <w:pPr>
+        <w:pStyle w:val="Normal"/>
+        <w:ind w:left="0"/>
+        <w:rPr>
+          <w:rFonts w:ascii="Times New Roman" w:hAnsi="Times New Roman" w:eastAsia="Times New Roman" w:cs="Times New Roman"/>
+          <w:noProof w:val="0"/>
+          <w:color w:val="374151"/>
+          <w:sz w:val="28"/>
+          <w:szCs w:val="28"/>
+          <w:lang w:val="pt-BR"/>
+        </w:rPr>
+      </w:pPr>
+    </w:p>
+    <w:p>
+      <w:pPr>
+        <w:pStyle w:val="Normal"/>
+        <w:ind w:left="0"/>
+        <w:rPr>
+          <w:rFonts w:ascii="Times New Roman" w:hAnsi="Times New Roman" w:eastAsia="Times New Roman" w:cs="Times New Roman"/>
+          <w:noProof w:val="0"/>
+          <w:color w:val="44546A" w:themeColor="text2" w:themeTint="FF" w:themeShade="FF"/>
+          <w:sz w:val="28"/>
+          <w:szCs w:val="28"/>
+          <w:lang w:val="pt-BR"/>
+        </w:rPr>
+      </w:pPr>
+      <w:r>
+        <w:rPr>
+          <w:rFonts w:ascii="Times New Roman" w:hAnsi="Times New Roman" w:eastAsia="Times New Roman" w:cs="Times New Roman"/>
+          <w:b w:val="1"/>
+          <w:bCs w:val="1"/>
+          <w:noProof w:val="0"/>
+          <w:color w:val="374151"/>
+          <w:sz w:val="28"/>
+          <w:szCs w:val="28"/>
+          <w:lang w:val="pt-BR"/>
+        </w:rPr>
+        <w:t xml:space="preserve">3-Long </w:t>
+      </w:r>
+      <w:r>
+        <w:rPr>
+          <w:rFonts w:ascii="Times New Roman" w:hAnsi="Times New Roman" w:eastAsia="Times New Roman" w:cs="Times New Roman"/>
+          <w:b w:val="1"/>
+          <w:bCs w:val="1"/>
+          <w:noProof w:val="0"/>
+          <w:color w:val="374151"/>
+          <w:sz w:val="28"/>
+          <w:szCs w:val="28"/>
+          <w:lang w:val="pt-BR"/>
+        </w:rPr>
+        <w:t>Method</w:t>
+      </w:r>
+      <w:r>
+        <w:rPr>
+          <w:rFonts w:ascii="Times New Roman" w:hAnsi="Times New Roman" w:eastAsia="Times New Roman" w:cs="Times New Roman"/>
+          <w:b w:val="1"/>
+          <w:bCs w:val="1"/>
+          <w:noProof w:val="0"/>
+          <w:color w:val="374151"/>
+          <w:sz w:val="28"/>
+          <w:szCs w:val="28"/>
+          <w:lang w:val="pt-BR"/>
+        </w:rPr>
+        <w:t xml:space="preserve"> </w:t>
+      </w:r>
+      <w:r>
+        <w:rPr>
+          <w:rFonts w:ascii="Times New Roman" w:hAnsi="Times New Roman" w:eastAsia="Times New Roman" w:cs="Times New Roman"/>
+          <w:noProof w:val="0"/>
+          <w:color w:val="44546A" w:themeColor="text2" w:themeTint="FF" w:themeShade="FF"/>
+          <w:sz w:val="28"/>
+          <w:szCs w:val="28"/>
+          <w:lang w:val="pt-BR"/>
+        </w:rPr>
+        <w:t>(</w:t>
+      </w:r>
+      <w:r>
+        <w:rPr>
+          <w:rFonts w:ascii="Times New Roman" w:hAnsi="Times New Roman" w:eastAsia="Times New Roman" w:cs="Times New Roman"/>
+          <w:noProof w:val="0"/>
+          <w:color w:val="44546A" w:themeColor="text2" w:themeTint="FF" w:themeShade="FF"/>
+          <w:sz w:val="28"/>
+          <w:szCs w:val="28"/>
+          <w:lang w:val="pt-BR"/>
+        </w:rPr>
+        <w:t>src</w:t>
+      </w:r>
+      <w:r>
+        <w:rPr>
+          <w:rFonts w:ascii="Times New Roman" w:hAnsi="Times New Roman" w:eastAsia="Times New Roman" w:cs="Times New Roman"/>
+          <w:noProof w:val="0"/>
+          <w:color w:val="44546A" w:themeColor="text2" w:themeTint="FF" w:themeShade="FF"/>
+          <w:sz w:val="28"/>
+          <w:szCs w:val="28"/>
+          <w:lang w:val="pt-BR"/>
+        </w:rPr>
+        <w:t>/net/</w:t>
+      </w:r>
+      <w:r>
+        <w:rPr>
+          <w:rFonts w:ascii="Times New Roman" w:hAnsi="Times New Roman" w:eastAsia="Times New Roman" w:cs="Times New Roman"/>
+          <w:noProof w:val="0"/>
+          <w:color w:val="44546A" w:themeColor="text2" w:themeTint="FF" w:themeShade="FF"/>
+          <w:sz w:val="28"/>
+          <w:szCs w:val="28"/>
+          <w:lang w:val="pt-BR"/>
+        </w:rPr>
+        <w:t>sf</w:t>
+      </w:r>
+      <w:r>
+        <w:rPr>
+          <w:rFonts w:ascii="Times New Roman" w:hAnsi="Times New Roman" w:eastAsia="Times New Roman" w:cs="Times New Roman"/>
+          <w:noProof w:val="0"/>
+          <w:color w:val="44546A" w:themeColor="text2" w:themeTint="FF" w:themeShade="FF"/>
+          <w:sz w:val="28"/>
+          <w:szCs w:val="28"/>
+          <w:lang w:val="pt-BR"/>
+        </w:rPr>
+        <w:t>/</w:t>
+      </w:r>
+      <w:r>
+        <w:rPr>
+          <w:rFonts w:ascii="Times New Roman" w:hAnsi="Times New Roman" w:eastAsia="Times New Roman" w:cs="Times New Roman"/>
+          <w:noProof w:val="0"/>
+          <w:color w:val="44546A" w:themeColor="text2" w:themeTint="FF" w:themeShade="FF"/>
+          <w:sz w:val="28"/>
+          <w:szCs w:val="28"/>
+          <w:lang w:val="pt-BR"/>
+        </w:rPr>
+        <w:t>freecol</w:t>
+      </w:r>
+      <w:r>
+        <w:rPr>
+          <w:rFonts w:ascii="Times New Roman" w:hAnsi="Times New Roman" w:eastAsia="Times New Roman" w:cs="Times New Roman"/>
+          <w:noProof w:val="0"/>
+          <w:color w:val="44546A" w:themeColor="text2" w:themeTint="FF" w:themeShade="FF"/>
+          <w:sz w:val="28"/>
+          <w:szCs w:val="28"/>
+          <w:lang w:val="pt-BR"/>
+        </w:rPr>
+        <w:t>/common/</w:t>
+      </w:r>
+      <w:r>
+        <w:rPr>
+          <w:rFonts w:ascii="Times New Roman" w:hAnsi="Times New Roman" w:eastAsia="Times New Roman" w:cs="Times New Roman"/>
+          <w:noProof w:val="0"/>
+          <w:color w:val="44546A" w:themeColor="text2" w:themeTint="FF" w:themeShade="FF"/>
+          <w:sz w:val="28"/>
+          <w:szCs w:val="28"/>
+          <w:lang w:val="pt-BR"/>
+        </w:rPr>
+        <w:t>resources</w:t>
+      </w:r>
+      <w:r>
+        <w:rPr>
+          <w:rFonts w:ascii="Times New Roman" w:hAnsi="Times New Roman" w:eastAsia="Times New Roman" w:cs="Times New Roman"/>
+          <w:noProof w:val="0"/>
+          <w:color w:val="44546A" w:themeColor="text2" w:themeTint="FF" w:themeShade="FF"/>
+          <w:sz w:val="28"/>
+          <w:szCs w:val="28"/>
+          <w:lang w:val="pt-BR"/>
+        </w:rPr>
+        <w:t>/FAFile.java)</w:t>
+      </w:r>
+    </w:p>
+    <w:p>
+      <w:pPr>
+        <w:pStyle w:val="Normal"/>
+        <w:ind w:left="0"/>
+        <w:rPr>
+          <w:rFonts w:ascii="Times New Roman" w:hAnsi="Times New Roman" w:eastAsia="Times New Roman" w:cs="Times New Roman"/>
+          <w:sz w:val="28"/>
+          <w:szCs w:val="28"/>
+        </w:rPr>
+      </w:pPr>
+      <w:r>
+        <w:drawing>
+          <wp:inline wp14:editId="4CEDA00D" wp14:anchorId="732ABB35">
+            <wp:extent cx="4267200" cy="4572000"/>
+            <wp:effectExtent l="0" t="0" r="0" b="0"/>
+            <wp:docPr id="143843261" name="" title=""/>
+            <wp:cNvGraphicFramePr>
+              <a:graphicFrameLocks noChangeAspect="1"/>
+            </wp:cNvGraphicFramePr>
+            <a:graphic>
+              <a:graphicData uri="http://schemas.openxmlformats.org/drawingml/2006/picture">
+                <pic:pic>
+                  <pic:nvPicPr>
+                    <pic:cNvPr id="0" name=""/>
+                    <pic:cNvPicPr/>
+                  </pic:nvPicPr>
+                  <pic:blipFill>
+                    <a:blip r:embed="Rcacc0bcdf8044e60">
+                      <a:extLst>
+                        <a:ext xmlns:a="http://schemas.openxmlformats.org/drawingml/2006/main" uri="{28A0092B-C50C-407E-A947-70E740481C1C}">
+                          <a14:useLocalDpi val="0"/>
+                        </a:ext>
+                      </a:extLst>
+                    </a:blip>
+                    <a:stretch>
+                      <a:fillRect/>
+                    </a:stretch>
+                  </pic:blipFill>
+                  <pic:spPr>
+                    <a:xfrm>
+                      <a:off x="0" y="0"/>
+                      <a:ext cx="4267200" cy="4572000"/>
+                    </a:xfrm>
+                    <a:prstGeom prst="rect">
+                      <a:avLst/>
+                    </a:prstGeom>
+                  </pic:spPr>
+                </pic:pic>
+              </a:graphicData>
+            </a:graphic>
+          </wp:inline>
+        </w:drawing>
+      </w:r>
+    </w:p>
+    <w:p>
+      <w:pPr>
+        <w:pStyle w:val="Normal"/>
+        <w:ind w:left="0"/>
+        <w:rPr>
+          <w:rFonts w:ascii="Times New Roman" w:hAnsi="Times New Roman" w:eastAsia="Times New Roman" w:cs="Times New Roman"/>
+          <w:sz w:val="28"/>
+          <w:szCs w:val="28"/>
+        </w:rPr>
+      </w:pPr>
+      <w:r>
+        <w:rPr>
+          <w:rFonts w:ascii="Times New Roman" w:hAnsi="Times New Roman" w:eastAsia="Times New Roman" w:cs="Times New Roman"/>
+          <w:sz w:val="28"/>
+          <w:szCs w:val="28"/>
+        </w:rPr>
+        <w:t>...</w:t>
+      </w:r>
+    </w:p>
+    <w:p>
+      <w:pPr>
+        <w:pStyle w:val="Normal"/>
+        <w:ind w:left="0"/>
+        <w:rPr>
+          <w:rFonts w:ascii="Times New Roman" w:hAnsi="Times New Roman" w:eastAsia="Times New Roman" w:cs="Times New Roman"/>
+          <w:noProof w:val="0"/>
+          <w:color w:val="374151"/>
+          <w:sz w:val="28"/>
+          <w:szCs w:val="28"/>
+          <w:lang w:val="pt-BR"/>
+        </w:rPr>
+      </w:pPr>
+      <w:r>
+        <w:rPr>
+          <w:rFonts w:ascii="Times New Roman" w:hAnsi="Times New Roman" w:eastAsia="Times New Roman" w:cs="Times New Roman"/>
+          <w:noProof w:val="0"/>
+          <w:color w:val="374151"/>
+          <w:sz w:val="28"/>
+          <w:szCs w:val="28"/>
+          <w:lang w:val="pt-BR"/>
+        </w:rPr>
+        <w:t xml:space="preserve">The </w:t>
+      </w:r>
+      <w:r>
+        <w:rPr>
+          <w:rFonts w:ascii="Times New Roman" w:hAnsi="Times New Roman" w:eastAsia="Times New Roman" w:cs="Times New Roman"/>
+          <w:noProof w:val="0"/>
+          <w:color w:val="374151"/>
+          <w:sz w:val="28"/>
+          <w:szCs w:val="28"/>
+          <w:lang w:val="pt-BR"/>
+        </w:rPr>
+        <w:t>method</w:t>
+      </w:r>
+      <w:r>
+        <w:rPr>
+          <w:rFonts w:ascii="Times New Roman" w:hAnsi="Times New Roman" w:eastAsia="Times New Roman" w:cs="Times New Roman"/>
+          <w:noProof w:val="0"/>
+          <w:color w:val="374151"/>
+          <w:sz w:val="28"/>
+          <w:szCs w:val="28"/>
+          <w:lang w:val="pt-BR"/>
+        </w:rPr>
+        <w:t xml:space="preserve"> </w:t>
+      </w:r>
+      <w:r>
+        <w:rPr>
+          <w:rFonts w:ascii="Times New Roman" w:hAnsi="Times New Roman" w:eastAsia="Times New Roman" w:cs="Times New Roman"/>
+          <w:noProof w:val="0"/>
+          <w:color w:val="374151"/>
+          <w:sz w:val="28"/>
+          <w:szCs w:val="28"/>
+          <w:lang w:val="pt-BR"/>
+        </w:rPr>
+        <w:t>is</w:t>
+      </w:r>
+      <w:r>
+        <w:rPr>
+          <w:rFonts w:ascii="Times New Roman" w:hAnsi="Times New Roman" w:eastAsia="Times New Roman" w:cs="Times New Roman"/>
+          <w:noProof w:val="0"/>
+          <w:color w:val="374151"/>
+          <w:sz w:val="28"/>
+          <w:szCs w:val="28"/>
+          <w:lang w:val="pt-BR"/>
+        </w:rPr>
+        <w:t xml:space="preserve"> </w:t>
+      </w:r>
+      <w:r>
+        <w:rPr>
+          <w:rFonts w:ascii="Times New Roman" w:hAnsi="Times New Roman" w:eastAsia="Times New Roman" w:cs="Times New Roman"/>
+          <w:noProof w:val="0"/>
+          <w:color w:val="374151"/>
+          <w:sz w:val="28"/>
+          <w:szCs w:val="28"/>
+          <w:lang w:val="pt-BR"/>
+        </w:rPr>
+        <w:t>overly</w:t>
+      </w:r>
+      <w:r>
+        <w:rPr>
+          <w:rFonts w:ascii="Times New Roman" w:hAnsi="Times New Roman" w:eastAsia="Times New Roman" w:cs="Times New Roman"/>
+          <w:noProof w:val="0"/>
+          <w:color w:val="374151"/>
+          <w:sz w:val="28"/>
+          <w:szCs w:val="28"/>
+          <w:lang w:val="pt-BR"/>
+        </w:rPr>
+        <w:t xml:space="preserve"> </w:t>
+      </w:r>
+      <w:r>
+        <w:rPr>
+          <w:rFonts w:ascii="Times New Roman" w:hAnsi="Times New Roman" w:eastAsia="Times New Roman" w:cs="Times New Roman"/>
+          <w:noProof w:val="0"/>
+          <w:color w:val="374151"/>
+          <w:sz w:val="28"/>
+          <w:szCs w:val="28"/>
+          <w:lang w:val="pt-BR"/>
+        </w:rPr>
+        <w:t>long</w:t>
+      </w:r>
+      <w:r>
+        <w:rPr>
+          <w:rFonts w:ascii="Times New Roman" w:hAnsi="Times New Roman" w:eastAsia="Times New Roman" w:cs="Times New Roman"/>
+          <w:noProof w:val="0"/>
+          <w:color w:val="374151"/>
+          <w:sz w:val="28"/>
+          <w:szCs w:val="28"/>
+          <w:lang w:val="pt-BR"/>
+        </w:rPr>
+        <w:t xml:space="preserve"> </w:t>
+      </w:r>
+      <w:r>
+        <w:rPr>
+          <w:rFonts w:ascii="Times New Roman" w:hAnsi="Times New Roman" w:eastAsia="Times New Roman" w:cs="Times New Roman"/>
+          <w:noProof w:val="0"/>
+          <w:color w:val="374151"/>
+          <w:sz w:val="28"/>
+          <w:szCs w:val="28"/>
+          <w:lang w:val="pt-BR"/>
+        </w:rPr>
+        <w:t>and</w:t>
+      </w:r>
+      <w:r>
+        <w:rPr>
+          <w:rFonts w:ascii="Times New Roman" w:hAnsi="Times New Roman" w:eastAsia="Times New Roman" w:cs="Times New Roman"/>
+          <w:noProof w:val="0"/>
+          <w:color w:val="374151"/>
+          <w:sz w:val="28"/>
+          <w:szCs w:val="28"/>
+          <w:lang w:val="pt-BR"/>
+        </w:rPr>
+        <w:t xml:space="preserve"> </w:t>
+      </w:r>
+      <w:r>
+        <w:rPr>
+          <w:rFonts w:ascii="Times New Roman" w:hAnsi="Times New Roman" w:eastAsia="Times New Roman" w:cs="Times New Roman"/>
+          <w:noProof w:val="0"/>
+          <w:color w:val="374151"/>
+          <w:sz w:val="28"/>
+          <w:szCs w:val="28"/>
+          <w:lang w:val="pt-BR"/>
+        </w:rPr>
+        <w:t>complex</w:t>
+      </w:r>
+      <w:r>
+        <w:rPr>
+          <w:rFonts w:ascii="Times New Roman" w:hAnsi="Times New Roman" w:eastAsia="Times New Roman" w:cs="Times New Roman"/>
+          <w:noProof w:val="0"/>
+          <w:color w:val="374151"/>
+          <w:sz w:val="28"/>
+          <w:szCs w:val="28"/>
+          <w:lang w:val="pt-BR"/>
+        </w:rPr>
+        <w:t xml:space="preserve">. </w:t>
+      </w:r>
+      <w:r>
+        <w:rPr>
+          <w:rFonts w:ascii="Times New Roman" w:hAnsi="Times New Roman" w:eastAsia="Times New Roman" w:cs="Times New Roman"/>
+          <w:noProof w:val="0"/>
+          <w:color w:val="374151"/>
+          <w:sz w:val="28"/>
+          <w:szCs w:val="28"/>
+          <w:lang w:val="pt-BR"/>
+        </w:rPr>
+        <w:t>This</w:t>
+      </w:r>
+      <w:r>
+        <w:rPr>
+          <w:rFonts w:ascii="Times New Roman" w:hAnsi="Times New Roman" w:eastAsia="Times New Roman" w:cs="Times New Roman"/>
+          <w:noProof w:val="0"/>
+          <w:color w:val="374151"/>
+          <w:sz w:val="28"/>
+          <w:szCs w:val="28"/>
+          <w:lang w:val="pt-BR"/>
+        </w:rPr>
+        <w:t xml:space="preserve"> </w:t>
+      </w:r>
+      <w:r>
+        <w:rPr>
+          <w:rFonts w:ascii="Times New Roman" w:hAnsi="Times New Roman" w:eastAsia="Times New Roman" w:cs="Times New Roman"/>
+          <w:noProof w:val="0"/>
+          <w:color w:val="374151"/>
+          <w:sz w:val="28"/>
+          <w:szCs w:val="28"/>
+          <w:lang w:val="pt-BR"/>
+        </w:rPr>
+        <w:t>can</w:t>
+      </w:r>
+      <w:r>
+        <w:rPr>
+          <w:rFonts w:ascii="Times New Roman" w:hAnsi="Times New Roman" w:eastAsia="Times New Roman" w:cs="Times New Roman"/>
+          <w:noProof w:val="0"/>
+          <w:color w:val="374151"/>
+          <w:sz w:val="28"/>
+          <w:szCs w:val="28"/>
+          <w:lang w:val="pt-BR"/>
+        </w:rPr>
+        <w:t xml:space="preserve"> make </w:t>
+      </w:r>
+      <w:r>
+        <w:rPr>
+          <w:rFonts w:ascii="Times New Roman" w:hAnsi="Times New Roman" w:eastAsia="Times New Roman" w:cs="Times New Roman"/>
+          <w:noProof w:val="0"/>
+          <w:color w:val="374151"/>
+          <w:sz w:val="28"/>
+          <w:szCs w:val="28"/>
+          <w:lang w:val="pt-BR"/>
+        </w:rPr>
+        <w:t>the</w:t>
+      </w:r>
+      <w:r>
+        <w:rPr>
+          <w:rFonts w:ascii="Times New Roman" w:hAnsi="Times New Roman" w:eastAsia="Times New Roman" w:cs="Times New Roman"/>
+          <w:noProof w:val="0"/>
+          <w:color w:val="374151"/>
+          <w:sz w:val="28"/>
+          <w:szCs w:val="28"/>
+          <w:lang w:val="pt-BR"/>
+        </w:rPr>
+        <w:t xml:space="preserve"> </w:t>
+      </w:r>
+      <w:r>
+        <w:rPr>
+          <w:rFonts w:ascii="Times New Roman" w:hAnsi="Times New Roman" w:eastAsia="Times New Roman" w:cs="Times New Roman"/>
+          <w:noProof w:val="0"/>
+          <w:color w:val="374151"/>
+          <w:sz w:val="28"/>
+          <w:szCs w:val="28"/>
+          <w:lang w:val="pt-BR"/>
+        </w:rPr>
+        <w:t>code</w:t>
+      </w:r>
+      <w:r>
+        <w:rPr>
+          <w:rFonts w:ascii="Times New Roman" w:hAnsi="Times New Roman" w:eastAsia="Times New Roman" w:cs="Times New Roman"/>
+          <w:noProof w:val="0"/>
+          <w:color w:val="374151"/>
+          <w:sz w:val="28"/>
+          <w:szCs w:val="28"/>
+          <w:lang w:val="pt-BR"/>
+        </w:rPr>
+        <w:t xml:space="preserve"> </w:t>
+      </w:r>
+      <w:r>
+        <w:rPr>
+          <w:rFonts w:ascii="Times New Roman" w:hAnsi="Times New Roman" w:eastAsia="Times New Roman" w:cs="Times New Roman"/>
+          <w:noProof w:val="0"/>
+          <w:color w:val="374151"/>
+          <w:sz w:val="28"/>
+          <w:szCs w:val="28"/>
+          <w:lang w:val="pt-BR"/>
+        </w:rPr>
+        <w:t>harder</w:t>
+      </w:r>
+      <w:r>
+        <w:rPr>
+          <w:rFonts w:ascii="Times New Roman" w:hAnsi="Times New Roman" w:eastAsia="Times New Roman" w:cs="Times New Roman"/>
+          <w:noProof w:val="0"/>
+          <w:color w:val="374151"/>
+          <w:sz w:val="28"/>
+          <w:szCs w:val="28"/>
+          <w:lang w:val="pt-BR"/>
+        </w:rPr>
+        <w:t xml:space="preserve"> </w:t>
+      </w:r>
+      <w:r>
+        <w:rPr>
+          <w:rFonts w:ascii="Times New Roman" w:hAnsi="Times New Roman" w:eastAsia="Times New Roman" w:cs="Times New Roman"/>
+          <w:noProof w:val="0"/>
+          <w:color w:val="374151"/>
+          <w:sz w:val="28"/>
+          <w:szCs w:val="28"/>
+          <w:lang w:val="pt-BR"/>
+        </w:rPr>
+        <w:t>to</w:t>
+      </w:r>
+      <w:r>
+        <w:rPr>
+          <w:rFonts w:ascii="Times New Roman" w:hAnsi="Times New Roman" w:eastAsia="Times New Roman" w:cs="Times New Roman"/>
+          <w:noProof w:val="0"/>
+          <w:color w:val="374151"/>
+          <w:sz w:val="28"/>
+          <w:szCs w:val="28"/>
+          <w:lang w:val="pt-BR"/>
+        </w:rPr>
+        <w:t xml:space="preserve"> </w:t>
+      </w:r>
+      <w:r>
+        <w:rPr>
+          <w:rFonts w:ascii="Times New Roman" w:hAnsi="Times New Roman" w:eastAsia="Times New Roman" w:cs="Times New Roman"/>
+          <w:noProof w:val="0"/>
+          <w:color w:val="374151"/>
+          <w:sz w:val="28"/>
+          <w:szCs w:val="28"/>
+          <w:lang w:val="pt-BR"/>
+        </w:rPr>
+        <w:t>read</w:t>
+      </w:r>
+      <w:r>
+        <w:rPr>
+          <w:rFonts w:ascii="Times New Roman" w:hAnsi="Times New Roman" w:eastAsia="Times New Roman" w:cs="Times New Roman"/>
+          <w:noProof w:val="0"/>
+          <w:color w:val="374151"/>
+          <w:sz w:val="28"/>
+          <w:szCs w:val="28"/>
+          <w:lang w:val="pt-BR"/>
+        </w:rPr>
+        <w:t xml:space="preserve">, </w:t>
+      </w:r>
+      <w:r>
+        <w:rPr>
+          <w:rFonts w:ascii="Times New Roman" w:hAnsi="Times New Roman" w:eastAsia="Times New Roman" w:cs="Times New Roman"/>
+          <w:noProof w:val="0"/>
+          <w:color w:val="374151"/>
+          <w:sz w:val="28"/>
+          <w:szCs w:val="28"/>
+          <w:lang w:val="pt-BR"/>
+        </w:rPr>
+        <w:t>understand</w:t>
+      </w:r>
+      <w:r>
+        <w:rPr>
+          <w:rFonts w:ascii="Times New Roman" w:hAnsi="Times New Roman" w:eastAsia="Times New Roman" w:cs="Times New Roman"/>
+          <w:noProof w:val="0"/>
+          <w:color w:val="374151"/>
+          <w:sz w:val="28"/>
+          <w:szCs w:val="28"/>
+          <w:lang w:val="pt-BR"/>
+        </w:rPr>
+        <w:t xml:space="preserve">, </w:t>
+      </w:r>
+      <w:r>
+        <w:rPr>
+          <w:rFonts w:ascii="Times New Roman" w:hAnsi="Times New Roman" w:eastAsia="Times New Roman" w:cs="Times New Roman"/>
+          <w:noProof w:val="0"/>
+          <w:color w:val="374151"/>
+          <w:sz w:val="28"/>
+          <w:szCs w:val="28"/>
+          <w:lang w:val="pt-BR"/>
+        </w:rPr>
+        <w:t>and</w:t>
+      </w:r>
+      <w:r>
+        <w:rPr>
+          <w:rFonts w:ascii="Times New Roman" w:hAnsi="Times New Roman" w:eastAsia="Times New Roman" w:cs="Times New Roman"/>
+          <w:noProof w:val="0"/>
+          <w:color w:val="374151"/>
+          <w:sz w:val="28"/>
+          <w:szCs w:val="28"/>
+          <w:lang w:val="pt-BR"/>
+        </w:rPr>
+        <w:t xml:space="preserve"> </w:t>
+      </w:r>
+      <w:r>
+        <w:rPr>
+          <w:rFonts w:ascii="Times New Roman" w:hAnsi="Times New Roman" w:eastAsia="Times New Roman" w:cs="Times New Roman"/>
+          <w:noProof w:val="0"/>
+          <w:color w:val="374151"/>
+          <w:sz w:val="28"/>
+          <w:szCs w:val="28"/>
+          <w:lang w:val="pt-BR"/>
+        </w:rPr>
+        <w:t>maintain</w:t>
+      </w:r>
+      <w:r>
+        <w:rPr>
+          <w:rFonts w:ascii="Times New Roman" w:hAnsi="Times New Roman" w:eastAsia="Times New Roman" w:cs="Times New Roman"/>
+          <w:noProof w:val="0"/>
+          <w:color w:val="374151"/>
+          <w:sz w:val="28"/>
+          <w:szCs w:val="28"/>
+          <w:lang w:val="pt-BR"/>
+        </w:rPr>
+        <w:t xml:space="preserve">. </w:t>
+      </w:r>
+      <w:r>
+        <w:rPr>
+          <w:rFonts w:ascii="Times New Roman" w:hAnsi="Times New Roman" w:eastAsia="Times New Roman" w:cs="Times New Roman"/>
+          <w:noProof w:val="0"/>
+          <w:color w:val="374151"/>
+          <w:sz w:val="28"/>
+          <w:szCs w:val="28"/>
+          <w:lang w:val="pt-BR"/>
+        </w:rPr>
+        <w:t>To</w:t>
+      </w:r>
+      <w:r>
+        <w:rPr>
+          <w:rFonts w:ascii="Times New Roman" w:hAnsi="Times New Roman" w:eastAsia="Times New Roman" w:cs="Times New Roman"/>
+          <w:noProof w:val="0"/>
+          <w:color w:val="374151"/>
+          <w:sz w:val="28"/>
+          <w:szCs w:val="28"/>
+          <w:lang w:val="pt-BR"/>
+        </w:rPr>
+        <w:t xml:space="preserve"> </w:t>
+      </w:r>
+      <w:r>
+        <w:rPr>
+          <w:rFonts w:ascii="Times New Roman" w:hAnsi="Times New Roman" w:eastAsia="Times New Roman" w:cs="Times New Roman"/>
+          <w:noProof w:val="0"/>
+          <w:color w:val="374151"/>
+          <w:sz w:val="28"/>
+          <w:szCs w:val="28"/>
+          <w:lang w:val="pt-BR"/>
+        </w:rPr>
+        <w:t>address</w:t>
+      </w:r>
+      <w:r>
+        <w:rPr>
+          <w:rFonts w:ascii="Times New Roman" w:hAnsi="Times New Roman" w:eastAsia="Times New Roman" w:cs="Times New Roman"/>
+          <w:noProof w:val="0"/>
+          <w:color w:val="374151"/>
+          <w:sz w:val="28"/>
+          <w:szCs w:val="28"/>
+          <w:lang w:val="pt-BR"/>
+        </w:rPr>
+        <w:t xml:space="preserve"> </w:t>
+      </w:r>
+      <w:r>
+        <w:rPr>
+          <w:rFonts w:ascii="Times New Roman" w:hAnsi="Times New Roman" w:eastAsia="Times New Roman" w:cs="Times New Roman"/>
+          <w:noProof w:val="0"/>
+          <w:color w:val="374151"/>
+          <w:sz w:val="28"/>
+          <w:szCs w:val="28"/>
+          <w:lang w:val="pt-BR"/>
+        </w:rPr>
+        <w:t>this</w:t>
+      </w:r>
+      <w:r>
+        <w:rPr>
+          <w:rFonts w:ascii="Times New Roman" w:hAnsi="Times New Roman" w:eastAsia="Times New Roman" w:cs="Times New Roman"/>
+          <w:noProof w:val="0"/>
+          <w:color w:val="374151"/>
+          <w:sz w:val="28"/>
+          <w:szCs w:val="28"/>
+          <w:lang w:val="pt-BR"/>
+        </w:rPr>
+        <w:t xml:space="preserve"> </w:t>
+      </w:r>
+      <w:r>
+        <w:rPr>
+          <w:rFonts w:ascii="Times New Roman" w:hAnsi="Times New Roman" w:eastAsia="Times New Roman" w:cs="Times New Roman"/>
+          <w:noProof w:val="0"/>
+          <w:color w:val="374151"/>
+          <w:sz w:val="28"/>
+          <w:szCs w:val="28"/>
+          <w:lang w:val="pt-BR"/>
+        </w:rPr>
+        <w:t>code</w:t>
+      </w:r>
+      <w:r>
+        <w:rPr>
+          <w:rFonts w:ascii="Times New Roman" w:hAnsi="Times New Roman" w:eastAsia="Times New Roman" w:cs="Times New Roman"/>
+          <w:noProof w:val="0"/>
+          <w:color w:val="374151"/>
+          <w:sz w:val="28"/>
+          <w:szCs w:val="28"/>
+          <w:lang w:val="pt-BR"/>
+        </w:rPr>
+        <w:t xml:space="preserve"> </w:t>
+      </w:r>
+      <w:r>
+        <w:rPr>
+          <w:rFonts w:ascii="Times New Roman" w:hAnsi="Times New Roman" w:eastAsia="Times New Roman" w:cs="Times New Roman"/>
+          <w:noProof w:val="0"/>
+          <w:color w:val="374151"/>
+          <w:sz w:val="28"/>
+          <w:szCs w:val="28"/>
+          <w:lang w:val="pt-BR"/>
+        </w:rPr>
+        <w:t>smell</w:t>
+      </w:r>
+      <w:r>
+        <w:rPr>
+          <w:rFonts w:ascii="Times New Roman" w:hAnsi="Times New Roman" w:eastAsia="Times New Roman" w:cs="Times New Roman"/>
+          <w:noProof w:val="0"/>
+          <w:color w:val="374151"/>
+          <w:sz w:val="28"/>
+          <w:szCs w:val="28"/>
+          <w:lang w:val="pt-BR"/>
+        </w:rPr>
+        <w:t xml:space="preserve">, </w:t>
+      </w:r>
+      <w:r>
+        <w:rPr>
+          <w:rFonts w:ascii="Times New Roman" w:hAnsi="Times New Roman" w:eastAsia="Times New Roman" w:cs="Times New Roman"/>
+          <w:noProof w:val="0"/>
+          <w:color w:val="374151"/>
+          <w:sz w:val="28"/>
+          <w:szCs w:val="28"/>
+          <w:lang w:val="pt-BR"/>
+        </w:rPr>
+        <w:t>we</w:t>
+      </w:r>
+      <w:r>
+        <w:rPr>
+          <w:rFonts w:ascii="Times New Roman" w:hAnsi="Times New Roman" w:eastAsia="Times New Roman" w:cs="Times New Roman"/>
+          <w:noProof w:val="0"/>
+          <w:color w:val="374151"/>
+          <w:sz w:val="28"/>
+          <w:szCs w:val="28"/>
+          <w:lang w:val="pt-BR"/>
+        </w:rPr>
+        <w:t xml:space="preserve"> </w:t>
+      </w:r>
+      <w:r>
+        <w:rPr>
+          <w:rFonts w:ascii="Times New Roman" w:hAnsi="Times New Roman" w:eastAsia="Times New Roman" w:cs="Times New Roman"/>
+          <w:noProof w:val="0"/>
+          <w:color w:val="374151"/>
+          <w:sz w:val="28"/>
+          <w:szCs w:val="28"/>
+          <w:lang w:val="pt-BR"/>
+        </w:rPr>
+        <w:t>can</w:t>
+      </w:r>
+      <w:r>
+        <w:rPr>
+          <w:rFonts w:ascii="Times New Roman" w:hAnsi="Times New Roman" w:eastAsia="Times New Roman" w:cs="Times New Roman"/>
+          <w:noProof w:val="0"/>
+          <w:color w:val="374151"/>
+          <w:sz w:val="28"/>
+          <w:szCs w:val="28"/>
+          <w:lang w:val="pt-BR"/>
+        </w:rPr>
+        <w:t xml:space="preserve"> bre</w:t>
+      </w:r>
+      <w:r>
+        <w:rPr>
+          <w:rFonts w:ascii="Times New Roman" w:hAnsi="Times New Roman" w:eastAsia="Times New Roman" w:cs="Times New Roman"/>
+          <w:noProof w:val="0"/>
+          <w:color w:val="374151"/>
+          <w:sz w:val="28"/>
+          <w:szCs w:val="28"/>
+          <w:lang w:val="pt-BR"/>
+        </w:rPr>
+        <w:t xml:space="preserve">ak </w:t>
+      </w:r>
+      <w:r>
+        <w:rPr>
+          <w:rFonts w:ascii="Times New Roman" w:hAnsi="Times New Roman" w:eastAsia="Times New Roman" w:cs="Times New Roman"/>
+          <w:noProof w:val="0"/>
+          <w:color w:val="374151"/>
+          <w:sz w:val="28"/>
+          <w:szCs w:val="28"/>
+          <w:lang w:val="pt-BR"/>
+        </w:rPr>
+        <w:t>d</w:t>
+      </w:r>
+      <w:r>
+        <w:rPr>
+          <w:rFonts w:ascii="Times New Roman" w:hAnsi="Times New Roman" w:eastAsia="Times New Roman" w:cs="Times New Roman"/>
+          <w:noProof w:val="0"/>
+          <w:color w:val="374151"/>
+          <w:sz w:val="28"/>
+          <w:szCs w:val="28"/>
+          <w:lang w:val="pt-BR"/>
+        </w:rPr>
+        <w:t>o</w:t>
+      </w:r>
+      <w:r>
+        <w:rPr>
+          <w:rFonts w:ascii="Times New Roman" w:hAnsi="Times New Roman" w:eastAsia="Times New Roman" w:cs="Times New Roman"/>
+          <w:noProof w:val="0"/>
+          <w:color w:val="374151"/>
+          <w:sz w:val="28"/>
+          <w:szCs w:val="28"/>
+          <w:lang w:val="pt-BR"/>
+        </w:rPr>
+        <w:t>wn</w:t>
+      </w:r>
+      <w:r>
+        <w:rPr>
+          <w:rFonts w:ascii="Times New Roman" w:hAnsi="Times New Roman" w:eastAsia="Times New Roman" w:cs="Times New Roman"/>
+          <w:noProof w:val="0"/>
+          <w:color w:val="374151"/>
+          <w:sz w:val="28"/>
+          <w:szCs w:val="28"/>
+          <w:lang w:val="pt-BR"/>
+        </w:rPr>
+        <w:t xml:space="preserve"> </w:t>
+      </w:r>
+      <w:r>
+        <w:rPr>
+          <w:rFonts w:ascii="Times New Roman" w:hAnsi="Times New Roman" w:eastAsia="Times New Roman" w:cs="Times New Roman"/>
+          <w:noProof w:val="0"/>
+          <w:color w:val="374151"/>
+          <w:sz w:val="28"/>
+          <w:szCs w:val="28"/>
+          <w:lang w:val="pt-BR"/>
+        </w:rPr>
+        <w:t>t</w:t>
+      </w:r>
+      <w:r>
+        <w:rPr>
+          <w:rFonts w:ascii="Times New Roman" w:hAnsi="Times New Roman" w:eastAsia="Times New Roman" w:cs="Times New Roman"/>
+          <w:noProof w:val="0"/>
+          <w:color w:val="374151"/>
+          <w:sz w:val="28"/>
+          <w:szCs w:val="28"/>
+          <w:lang w:val="pt-BR"/>
+        </w:rPr>
+        <w:t>he</w:t>
+      </w:r>
+      <w:r>
+        <w:rPr>
+          <w:rFonts w:ascii="Times New Roman" w:hAnsi="Times New Roman" w:eastAsia="Times New Roman" w:cs="Times New Roman"/>
+          <w:noProof w:val="0"/>
+          <w:color w:val="374151"/>
+          <w:sz w:val="28"/>
+          <w:szCs w:val="28"/>
+          <w:lang w:val="pt-BR"/>
+        </w:rPr>
+        <w:t xml:space="preserve"> </w:t>
+      </w:r>
+      <w:r>
+        <w:rPr>
+          <w:rFonts w:ascii="Times New Roman" w:hAnsi="Times New Roman" w:eastAsia="Times New Roman" w:cs="Times New Roman"/>
+          <w:noProof w:val="0"/>
+          <w:color w:val="374151"/>
+          <w:sz w:val="28"/>
+          <w:szCs w:val="28"/>
+          <w:lang w:val="pt-BR"/>
+        </w:rPr>
+        <w:t>met</w:t>
+      </w:r>
+      <w:r>
+        <w:rPr>
+          <w:rFonts w:ascii="Times New Roman" w:hAnsi="Times New Roman" w:eastAsia="Times New Roman" w:cs="Times New Roman"/>
+          <w:noProof w:val="0"/>
+          <w:color w:val="374151"/>
+          <w:sz w:val="28"/>
+          <w:szCs w:val="28"/>
+          <w:lang w:val="pt-BR"/>
+        </w:rPr>
+        <w:t>h</w:t>
+      </w:r>
+      <w:r>
+        <w:rPr>
+          <w:rFonts w:ascii="Times New Roman" w:hAnsi="Times New Roman" w:eastAsia="Times New Roman" w:cs="Times New Roman"/>
+          <w:noProof w:val="0"/>
+          <w:color w:val="374151"/>
+          <w:sz w:val="28"/>
+          <w:szCs w:val="28"/>
+          <w:lang w:val="pt-BR"/>
+        </w:rPr>
+        <w:t>od</w:t>
+      </w:r>
+      <w:r>
+        <w:rPr>
+          <w:rFonts w:ascii="Times New Roman" w:hAnsi="Times New Roman" w:eastAsia="Times New Roman" w:cs="Times New Roman"/>
+          <w:noProof w:val="0"/>
+          <w:color w:val="374151"/>
+          <w:sz w:val="28"/>
+          <w:szCs w:val="28"/>
+          <w:lang w:val="pt-BR"/>
+        </w:rPr>
+        <w:t xml:space="preserve"> </w:t>
+      </w:r>
+      <w:r>
+        <w:rPr>
+          <w:rFonts w:ascii="Times New Roman" w:hAnsi="Times New Roman" w:eastAsia="Times New Roman" w:cs="Times New Roman"/>
+          <w:noProof w:val="0"/>
+          <w:color w:val="374151"/>
+          <w:sz w:val="28"/>
+          <w:szCs w:val="28"/>
+          <w:lang w:val="pt-BR"/>
+        </w:rPr>
+        <w:t>i</w:t>
+      </w:r>
+      <w:r>
+        <w:rPr>
+          <w:rFonts w:ascii="Times New Roman" w:hAnsi="Times New Roman" w:eastAsia="Times New Roman" w:cs="Times New Roman"/>
+          <w:noProof w:val="0"/>
+          <w:color w:val="374151"/>
+          <w:sz w:val="28"/>
+          <w:szCs w:val="28"/>
+          <w:lang w:val="pt-BR"/>
+        </w:rPr>
+        <w:t>n</w:t>
+      </w:r>
+      <w:r>
+        <w:rPr>
+          <w:rFonts w:ascii="Times New Roman" w:hAnsi="Times New Roman" w:eastAsia="Times New Roman" w:cs="Times New Roman"/>
+          <w:noProof w:val="0"/>
+          <w:color w:val="374151"/>
+          <w:sz w:val="28"/>
+          <w:szCs w:val="28"/>
+          <w:lang w:val="pt-BR"/>
+        </w:rPr>
+        <w:t>to</w:t>
+      </w:r>
+      <w:r>
+        <w:rPr>
+          <w:rFonts w:ascii="Times New Roman" w:hAnsi="Times New Roman" w:eastAsia="Times New Roman" w:cs="Times New Roman"/>
+          <w:noProof w:val="0"/>
+          <w:color w:val="374151"/>
+          <w:sz w:val="28"/>
+          <w:szCs w:val="28"/>
+          <w:lang w:val="pt-BR"/>
+        </w:rPr>
+        <w:t xml:space="preserve"> </w:t>
+      </w:r>
+      <w:r>
+        <w:rPr>
+          <w:rFonts w:ascii="Times New Roman" w:hAnsi="Times New Roman" w:eastAsia="Times New Roman" w:cs="Times New Roman"/>
+          <w:noProof w:val="0"/>
+          <w:color w:val="374151"/>
+          <w:sz w:val="28"/>
+          <w:szCs w:val="28"/>
+          <w:lang w:val="pt-BR"/>
+        </w:rPr>
+        <w:t>smal</w:t>
+      </w:r>
+      <w:r>
+        <w:rPr>
+          <w:rFonts w:ascii="Times New Roman" w:hAnsi="Times New Roman" w:eastAsia="Times New Roman" w:cs="Times New Roman"/>
+          <w:noProof w:val="0"/>
+          <w:color w:val="374151"/>
+          <w:sz w:val="28"/>
+          <w:szCs w:val="28"/>
+          <w:lang w:val="pt-BR"/>
+        </w:rPr>
+        <w:t>ler</w:t>
+      </w:r>
+      <w:r>
+        <w:rPr>
+          <w:rFonts w:ascii="Times New Roman" w:hAnsi="Times New Roman" w:eastAsia="Times New Roman" w:cs="Times New Roman"/>
+          <w:noProof w:val="0"/>
+          <w:color w:val="374151"/>
+          <w:sz w:val="28"/>
+          <w:szCs w:val="28"/>
+          <w:lang w:val="pt-BR"/>
+        </w:rPr>
+        <w:t>, mo</w:t>
+      </w:r>
+      <w:r>
+        <w:rPr>
+          <w:rFonts w:ascii="Times New Roman" w:hAnsi="Times New Roman" w:eastAsia="Times New Roman" w:cs="Times New Roman"/>
+          <w:noProof w:val="0"/>
+          <w:color w:val="374151"/>
+          <w:sz w:val="28"/>
+          <w:szCs w:val="28"/>
+          <w:lang w:val="pt-BR"/>
+        </w:rPr>
+        <w:t xml:space="preserve">re </w:t>
+      </w:r>
+      <w:r>
+        <w:rPr>
+          <w:rFonts w:ascii="Times New Roman" w:hAnsi="Times New Roman" w:eastAsia="Times New Roman" w:cs="Times New Roman"/>
+          <w:noProof w:val="0"/>
+          <w:color w:val="374151"/>
+          <w:sz w:val="28"/>
+          <w:szCs w:val="28"/>
+          <w:lang w:val="pt-BR"/>
+        </w:rPr>
+        <w:t>focu</w:t>
+      </w:r>
+      <w:r>
+        <w:rPr>
+          <w:rFonts w:ascii="Times New Roman" w:hAnsi="Times New Roman" w:eastAsia="Times New Roman" w:cs="Times New Roman"/>
+          <w:noProof w:val="0"/>
+          <w:color w:val="374151"/>
+          <w:sz w:val="28"/>
+          <w:szCs w:val="28"/>
+          <w:lang w:val="pt-BR"/>
+        </w:rPr>
+        <w:t>s</w:t>
+      </w:r>
+      <w:r>
+        <w:rPr>
+          <w:rFonts w:ascii="Times New Roman" w:hAnsi="Times New Roman" w:eastAsia="Times New Roman" w:cs="Times New Roman"/>
+          <w:noProof w:val="0"/>
+          <w:color w:val="374151"/>
+          <w:sz w:val="28"/>
+          <w:szCs w:val="28"/>
+          <w:lang w:val="pt-BR"/>
+        </w:rPr>
+        <w:t>ed</w:t>
+      </w:r>
+      <w:r>
+        <w:rPr>
+          <w:rFonts w:ascii="Times New Roman" w:hAnsi="Times New Roman" w:eastAsia="Times New Roman" w:cs="Times New Roman"/>
+          <w:noProof w:val="0"/>
+          <w:color w:val="374151"/>
+          <w:sz w:val="28"/>
+          <w:szCs w:val="28"/>
+          <w:lang w:val="pt-BR"/>
+        </w:rPr>
+        <w:t xml:space="preserve"> </w:t>
+      </w:r>
+      <w:r>
+        <w:rPr>
+          <w:rFonts w:ascii="Times New Roman" w:hAnsi="Times New Roman" w:eastAsia="Times New Roman" w:cs="Times New Roman"/>
+          <w:noProof w:val="0"/>
+          <w:color w:val="374151"/>
+          <w:sz w:val="28"/>
+          <w:szCs w:val="28"/>
+          <w:lang w:val="pt-BR"/>
+        </w:rPr>
+        <w:t>meth</w:t>
+      </w:r>
+      <w:r>
+        <w:rPr>
+          <w:rFonts w:ascii="Times New Roman" w:hAnsi="Times New Roman" w:eastAsia="Times New Roman" w:cs="Times New Roman"/>
+          <w:noProof w:val="0"/>
+          <w:color w:val="374151"/>
+          <w:sz w:val="28"/>
+          <w:szCs w:val="28"/>
+          <w:lang w:val="pt-BR"/>
+        </w:rPr>
+        <w:t>od</w:t>
+      </w:r>
+      <w:r>
+        <w:rPr>
+          <w:rFonts w:ascii="Times New Roman" w:hAnsi="Times New Roman" w:eastAsia="Times New Roman" w:cs="Times New Roman"/>
+          <w:noProof w:val="0"/>
+          <w:color w:val="374151"/>
+          <w:sz w:val="28"/>
+          <w:szCs w:val="28"/>
+          <w:lang w:val="pt-BR"/>
+        </w:rPr>
+        <w:t>s</w:t>
+      </w:r>
+      <w:r>
+        <w:rPr>
+          <w:rFonts w:ascii="Times New Roman" w:hAnsi="Times New Roman" w:eastAsia="Times New Roman" w:cs="Times New Roman"/>
+          <w:noProof w:val="0"/>
+          <w:color w:val="374151"/>
+          <w:sz w:val="28"/>
+          <w:szCs w:val="28"/>
+          <w:lang w:val="pt-BR"/>
+        </w:rPr>
+        <w:t xml:space="preserve">, </w:t>
+      </w:r>
+      <w:r>
+        <w:rPr>
+          <w:rFonts w:ascii="Times New Roman" w:hAnsi="Times New Roman" w:eastAsia="Times New Roman" w:cs="Times New Roman"/>
+          <w:noProof w:val="0"/>
+          <w:color w:val="374151"/>
+          <w:sz w:val="28"/>
+          <w:szCs w:val="28"/>
+          <w:lang w:val="pt-BR"/>
+        </w:rPr>
+        <w:t>e</w:t>
+      </w:r>
+      <w:r>
+        <w:rPr>
+          <w:rFonts w:ascii="Times New Roman" w:hAnsi="Times New Roman" w:eastAsia="Times New Roman" w:cs="Times New Roman"/>
+          <w:noProof w:val="0"/>
+          <w:color w:val="374151"/>
+          <w:sz w:val="28"/>
+          <w:szCs w:val="28"/>
+          <w:lang w:val="pt-BR"/>
+        </w:rPr>
+        <w:t>a</w:t>
+      </w:r>
+      <w:r>
+        <w:rPr>
+          <w:rFonts w:ascii="Times New Roman" w:hAnsi="Times New Roman" w:eastAsia="Times New Roman" w:cs="Times New Roman"/>
+          <w:noProof w:val="0"/>
+          <w:color w:val="374151"/>
+          <w:sz w:val="28"/>
+          <w:szCs w:val="28"/>
+          <w:lang w:val="pt-BR"/>
+        </w:rPr>
+        <w:t>ch</w:t>
+      </w:r>
+      <w:r>
+        <w:rPr>
+          <w:rFonts w:ascii="Times New Roman" w:hAnsi="Times New Roman" w:eastAsia="Times New Roman" w:cs="Times New Roman"/>
+          <w:noProof w:val="0"/>
+          <w:color w:val="374151"/>
+          <w:sz w:val="28"/>
+          <w:szCs w:val="28"/>
+          <w:lang w:val="pt-BR"/>
+        </w:rPr>
+        <w:t xml:space="preserve"> </w:t>
+      </w:r>
+      <w:r>
+        <w:rPr>
+          <w:rFonts w:ascii="Times New Roman" w:hAnsi="Times New Roman" w:eastAsia="Times New Roman" w:cs="Times New Roman"/>
+          <w:noProof w:val="0"/>
+          <w:color w:val="374151"/>
+          <w:sz w:val="28"/>
+          <w:szCs w:val="28"/>
+          <w:lang w:val="pt-BR"/>
+        </w:rPr>
+        <w:t>responsi</w:t>
+      </w:r>
+      <w:r>
+        <w:rPr>
+          <w:rFonts w:ascii="Times New Roman" w:hAnsi="Times New Roman" w:eastAsia="Times New Roman" w:cs="Times New Roman"/>
+          <w:noProof w:val="0"/>
+          <w:color w:val="374151"/>
+          <w:sz w:val="28"/>
+          <w:szCs w:val="28"/>
+          <w:lang w:val="pt-BR"/>
+        </w:rPr>
+        <w:t>ble</w:t>
+      </w:r>
+      <w:r>
+        <w:rPr>
+          <w:rFonts w:ascii="Times New Roman" w:hAnsi="Times New Roman" w:eastAsia="Times New Roman" w:cs="Times New Roman"/>
+          <w:noProof w:val="0"/>
+          <w:color w:val="374151"/>
+          <w:sz w:val="28"/>
+          <w:szCs w:val="28"/>
+          <w:lang w:val="pt-BR"/>
+        </w:rPr>
+        <w:t xml:space="preserve"> for</w:t>
+      </w:r>
+      <w:r>
+        <w:rPr>
+          <w:rFonts w:ascii="Times New Roman" w:hAnsi="Times New Roman" w:eastAsia="Times New Roman" w:cs="Times New Roman"/>
+          <w:noProof w:val="0"/>
+          <w:color w:val="374151"/>
+          <w:sz w:val="28"/>
+          <w:szCs w:val="28"/>
+          <w:lang w:val="pt-BR"/>
+        </w:rPr>
+        <w:t xml:space="preserve"> a </w:t>
+      </w:r>
+      <w:r>
+        <w:rPr>
+          <w:rFonts w:ascii="Times New Roman" w:hAnsi="Times New Roman" w:eastAsia="Times New Roman" w:cs="Times New Roman"/>
+          <w:noProof w:val="0"/>
+          <w:color w:val="374151"/>
+          <w:sz w:val="28"/>
+          <w:szCs w:val="28"/>
+          <w:lang w:val="pt-BR"/>
+        </w:rPr>
+        <w:t>speci</w:t>
+      </w:r>
+      <w:r>
+        <w:rPr>
+          <w:rFonts w:ascii="Times New Roman" w:hAnsi="Times New Roman" w:eastAsia="Times New Roman" w:cs="Times New Roman"/>
+          <w:noProof w:val="0"/>
+          <w:color w:val="374151"/>
+          <w:sz w:val="28"/>
+          <w:szCs w:val="28"/>
+          <w:lang w:val="pt-BR"/>
+        </w:rPr>
+        <w:t>f</w:t>
+      </w:r>
+      <w:r>
+        <w:rPr>
+          <w:rFonts w:ascii="Times New Roman" w:hAnsi="Times New Roman" w:eastAsia="Times New Roman" w:cs="Times New Roman"/>
+          <w:noProof w:val="0"/>
+          <w:color w:val="374151"/>
+          <w:sz w:val="28"/>
+          <w:szCs w:val="28"/>
+          <w:lang w:val="pt-BR"/>
+        </w:rPr>
+        <w:t>ic</w:t>
+      </w:r>
+      <w:r>
+        <w:rPr>
+          <w:rFonts w:ascii="Times New Roman" w:hAnsi="Times New Roman" w:eastAsia="Times New Roman" w:cs="Times New Roman"/>
+          <w:noProof w:val="0"/>
+          <w:color w:val="374151"/>
+          <w:sz w:val="28"/>
+          <w:szCs w:val="28"/>
+          <w:lang w:val="pt-BR"/>
+        </w:rPr>
+        <w:t xml:space="preserve"> </w:t>
+      </w:r>
+      <w:r>
+        <w:rPr>
+          <w:rFonts w:ascii="Times New Roman" w:hAnsi="Times New Roman" w:eastAsia="Times New Roman" w:cs="Times New Roman"/>
+          <w:noProof w:val="0"/>
+          <w:color w:val="374151"/>
+          <w:sz w:val="28"/>
+          <w:szCs w:val="28"/>
+          <w:lang w:val="pt-BR"/>
+        </w:rPr>
+        <w:t>p</w:t>
+      </w:r>
+      <w:r>
+        <w:rPr>
+          <w:rFonts w:ascii="Times New Roman" w:hAnsi="Times New Roman" w:eastAsia="Times New Roman" w:cs="Times New Roman"/>
+          <w:noProof w:val="0"/>
+          <w:color w:val="374151"/>
+          <w:sz w:val="28"/>
+          <w:szCs w:val="28"/>
+          <w:lang w:val="pt-BR"/>
+        </w:rPr>
+        <w:t>a</w:t>
+      </w:r>
+      <w:r>
+        <w:rPr>
+          <w:rFonts w:ascii="Times New Roman" w:hAnsi="Times New Roman" w:eastAsia="Times New Roman" w:cs="Times New Roman"/>
+          <w:noProof w:val="0"/>
+          <w:color w:val="374151"/>
+          <w:sz w:val="28"/>
+          <w:szCs w:val="28"/>
+          <w:lang w:val="pt-BR"/>
+        </w:rPr>
+        <w:t>rt</w:t>
+      </w:r>
+      <w:r>
+        <w:rPr>
+          <w:rFonts w:ascii="Times New Roman" w:hAnsi="Times New Roman" w:eastAsia="Times New Roman" w:cs="Times New Roman"/>
+          <w:noProof w:val="0"/>
+          <w:color w:val="374151"/>
+          <w:sz w:val="28"/>
+          <w:szCs w:val="28"/>
+          <w:lang w:val="pt-BR"/>
+        </w:rPr>
+        <w:t xml:space="preserve"> </w:t>
+      </w:r>
+      <w:r>
+        <w:rPr>
+          <w:rFonts w:ascii="Times New Roman" w:hAnsi="Times New Roman" w:eastAsia="Times New Roman" w:cs="Times New Roman"/>
+          <w:noProof w:val="0"/>
+          <w:color w:val="374151"/>
+          <w:sz w:val="28"/>
+          <w:szCs w:val="28"/>
+          <w:lang w:val="pt-BR"/>
+        </w:rPr>
+        <w:t>of</w:t>
+      </w:r>
+      <w:r>
+        <w:rPr>
+          <w:rFonts w:ascii="Times New Roman" w:hAnsi="Times New Roman" w:eastAsia="Times New Roman" w:cs="Times New Roman"/>
+          <w:noProof w:val="0"/>
+          <w:color w:val="374151"/>
+          <w:sz w:val="28"/>
+          <w:szCs w:val="28"/>
+          <w:lang w:val="pt-BR"/>
+        </w:rPr>
+        <w:t xml:space="preserve"> </w:t>
+      </w:r>
+      <w:r>
+        <w:rPr>
+          <w:rFonts w:ascii="Times New Roman" w:hAnsi="Times New Roman" w:eastAsia="Times New Roman" w:cs="Times New Roman"/>
+          <w:noProof w:val="0"/>
+          <w:color w:val="374151"/>
+          <w:sz w:val="28"/>
+          <w:szCs w:val="28"/>
+          <w:lang w:val="pt-BR"/>
+        </w:rPr>
+        <w:t>the</w:t>
+      </w:r>
+      <w:r>
+        <w:rPr>
+          <w:rFonts w:ascii="Times New Roman" w:hAnsi="Times New Roman" w:eastAsia="Times New Roman" w:cs="Times New Roman"/>
+          <w:noProof w:val="0"/>
+          <w:color w:val="374151"/>
+          <w:sz w:val="28"/>
+          <w:szCs w:val="28"/>
+          <w:lang w:val="pt-BR"/>
+        </w:rPr>
+        <w:t xml:space="preserve"> overa</w:t>
+      </w:r>
+      <w:r>
+        <w:rPr>
+          <w:rFonts w:ascii="Times New Roman" w:hAnsi="Times New Roman" w:eastAsia="Times New Roman" w:cs="Times New Roman"/>
+          <w:noProof w:val="0"/>
+          <w:color w:val="374151"/>
+          <w:sz w:val="28"/>
+          <w:szCs w:val="28"/>
+          <w:lang w:val="pt-BR"/>
+        </w:rPr>
+        <w:t xml:space="preserve">ll </w:t>
+      </w:r>
+      <w:r>
+        <w:rPr>
+          <w:rFonts w:ascii="Times New Roman" w:hAnsi="Times New Roman" w:eastAsia="Times New Roman" w:cs="Times New Roman"/>
+          <w:noProof w:val="0"/>
+          <w:color w:val="374151"/>
+          <w:sz w:val="28"/>
+          <w:szCs w:val="28"/>
+          <w:lang w:val="pt-BR"/>
+        </w:rPr>
+        <w:t>proc</w:t>
+      </w:r>
+      <w:r>
+        <w:rPr>
+          <w:rFonts w:ascii="Times New Roman" w:hAnsi="Times New Roman" w:eastAsia="Times New Roman" w:cs="Times New Roman"/>
+          <w:noProof w:val="0"/>
+          <w:color w:val="374151"/>
+          <w:sz w:val="28"/>
+          <w:szCs w:val="28"/>
+          <w:lang w:val="pt-BR"/>
+        </w:rPr>
+        <w:t>ess</w:t>
+      </w:r>
+      <w:r>
+        <w:rPr>
+          <w:rFonts w:ascii="Times New Roman" w:hAnsi="Times New Roman" w:eastAsia="Times New Roman" w:cs="Times New Roman"/>
+          <w:noProof w:val="0"/>
+          <w:color w:val="374151"/>
+          <w:sz w:val="28"/>
+          <w:szCs w:val="28"/>
+          <w:lang w:val="pt-BR"/>
+        </w:rPr>
+        <w:t>.</w:t>
+      </w:r>
+    </w:p>
+    <w:p>
+      <w:pPr>
+        <w:pStyle w:val="Normal"/>
+        <w:ind w:left="0"/>
+        <w:rPr>
+          <w:rFonts w:ascii="Times New Roman" w:hAnsi="Times New Roman" w:eastAsia="Times New Roman" w:cs="Times New Roman"/>
+          <w:noProof w:val="0"/>
+          <w:color w:val="374151"/>
+          <w:sz w:val="28"/>
+          <w:szCs w:val="28"/>
+          <w:lang w:val="pt-BR"/>
+        </w:rPr>
+      </w:pPr>
+      <w:r>
+        <w:rPr>
+          <w:rFonts w:ascii="Times New Roman" w:hAnsi="Times New Roman" w:eastAsia="Times New Roman" w:cs="Times New Roman"/>
+          <w:noProof w:val="0"/>
+          <w:color w:val="374151"/>
+          <w:sz w:val="28"/>
+          <w:szCs w:val="28"/>
+          <w:lang w:val="pt-BR"/>
+        </w:rPr>
+        <w:t>For exemple:</w:t>
+      </w:r>
+    </w:p>
+    <w:p>
+      <w:pPr>
+        <w:pStyle w:val="Normal"/>
+        <w:ind w:left="0"/>
+        <w:rPr>
+          <w:rFonts w:ascii="Times New Roman" w:hAnsi="Times New Roman" w:eastAsia="Times New Roman" w:cs="Times New Roman"/>
+          <w:sz w:val="28"/>
+          <w:szCs w:val="28"/>
+        </w:rPr>
+      </w:pPr>
+      <w:r>
+        <w:drawing>
+          <wp:inline wp14:editId="430F3557" wp14:anchorId="40962F3B">
+            <wp:extent cx="4572000" cy="2266950"/>
+            <wp:effectExtent l="0" t="0" r="0" b="0"/>
+            <wp:docPr id="721332320" name="" title=""/>
+            <wp:cNvGraphicFramePr>
+              <a:graphicFrameLocks noChangeAspect="1"/>
+            </wp:cNvGraphicFramePr>
+            <a:graphic>
+              <a:graphicData uri="http://schemas.openxmlformats.org/drawingml/2006/picture">
+                <pic:pic>
+                  <pic:nvPicPr>
+                    <pic:cNvPr id="0" name=""/>
+                    <pic:cNvPicPr/>
+                  </pic:nvPicPr>
+                  <pic:blipFill>
+                    <a:blip r:embed="Ra168ac889bfa44d9">
+                      <a:extLst>
+                        <a:ext xmlns:a="http://schemas.openxmlformats.org/drawingml/2006/main" uri="{28A0092B-C50C-407E-A947-70E740481C1C}">
+                          <a14:useLocalDpi val="0"/>
+                        </a:ext>
+                      </a:extLst>
+                    </a:blip>
+                    <a:stretch>
+                      <a:fillRect/>
+                    </a:stretch>
+                  </pic:blipFill>
+                  <pic:spPr>
+                    <a:xfrm>
+                      <a:off x="0" y="0"/>
+                      <a:ext cx="4572000" cy="2266950"/>
+                    </a:xfrm>
+                    <a:prstGeom prst="rect">
+                      <a:avLst/>
+                    </a:prstGeom>
+                  </pic:spPr>
+                </pic:pic>
+              </a:graphicData>
+            </a:graphic>
+          </wp:inline>
+        </w:drawing>
+      </w:r>
+    </w:p>
+    <w:p>
+      <w:pPr>
+        <w:pStyle w:val="Normal"/>
+        <w:ind w:left="0"/>
+        <w:rPr>
+          <w:rFonts w:ascii="Times New Roman" w:hAnsi="Times New Roman" w:eastAsia="Times New Roman" w:cs="Times New Roman"/>
+          <w:sz w:val="28"/>
+          <w:szCs w:val="28"/>
+        </w:rPr>
+      </w:pPr>
+    </w:p>
+    <w:p>
+      <w:pPr>
+        <w:pStyle w:val="Normal"/>
+        <w:ind w:left="0"/>
+        <w:rPr>
+          <w:rFonts w:ascii="Times New Roman" w:hAnsi="Times New Roman" w:eastAsia="Times New Roman" w:cs="Times New Roman"/>
+          <w:sz w:val="28"/>
+          <w:szCs w:val="28"/>
+        </w:rPr>
+      </w:pPr>
+      <w:r>
+        <w:drawing>
+          <wp:inline wp14:editId="42E3E254" wp14:anchorId="6B9567C1">
+            <wp:extent cx="4572000" cy="1924050"/>
+            <wp:effectExtent l="0" t="0" r="0" b="0"/>
+            <wp:docPr id="1477023836" name="" title=""/>
+            <wp:cNvGraphicFramePr>
+              <a:graphicFrameLocks noChangeAspect="1"/>
+            </wp:cNvGraphicFramePr>
+            <a:graphic>
+              <a:graphicData uri="http://schemas.openxmlformats.org/drawingml/2006/picture">
+                <pic:pic>
+                  <pic:nvPicPr>
+                    <pic:cNvPr id="0" name=""/>
+                    <pic:cNvPicPr/>
+                  </pic:nvPicPr>
+                  <pic:blipFill>
+                    <a:blip r:embed="R9eeee5bc6031448a">
+                      <a:extLst>
+                        <a:ext xmlns:a="http://schemas.openxmlformats.org/drawingml/2006/main" uri="{28A0092B-C50C-407E-A947-70E740481C1C}">
+                          <a14:useLocalDpi val="0"/>
+                        </a:ext>
+                      </a:extLst>
+                    </a:blip>
+                    <a:stretch>
+                      <a:fillRect/>
+                    </a:stretch>
+                  </pic:blipFill>
+                  <pic:spPr>
+                    <a:xfrm>
+                      <a:off x="0" y="0"/>
+                      <a:ext cx="4572000" cy="1924050"/>
+                    </a:xfrm>
+                    <a:prstGeom prst="rect">
+                      <a:avLst/>
+                    </a:prstGeom>
+                  </pic:spPr>
+                </pic:pic>
+              </a:graphicData>
+            </a:graphic>
+          </wp:inline>
+        </w:drawing>
+      </w:r>
+    </w:p>
+    <w:p>
+      <w:pPr>
+        <w:pStyle w:val="Normal"/>
+        <w:ind w:left="0"/>
+        <w:rPr>
+          <w:rFonts w:ascii="Times New Roman" w:hAnsi="Times New Roman" w:eastAsia="Times New Roman" w:cs="Times New Roman"/>
+          <w:sz w:val="28"/>
+          <w:szCs w:val="28"/>
+        </w:rPr>
+      </w:pPr>
+      <w:r>
+        <w:drawing>
+          <wp:inline wp14:editId="7F4CEB8C" wp14:anchorId="62930B19">
+            <wp:extent cx="4572000" cy="3457575"/>
+            <wp:effectExtent l="0" t="0" r="0" b="0"/>
+            <wp:docPr id="1469462948" name="" title=""/>
+            <wp:cNvGraphicFramePr>
+              <a:graphicFrameLocks noChangeAspect="1"/>
+            </wp:cNvGraphicFramePr>
+            <a:graphic>
+              <a:graphicData uri="http://schemas.openxmlformats.org/drawingml/2006/picture">
+                <pic:pic>
+                  <pic:nvPicPr>
+                    <pic:cNvPr id="0" name=""/>
+                    <pic:cNvPicPr/>
+                  </pic:nvPicPr>
+                  <pic:blipFill>
+                    <a:blip r:embed="R3ef1714834884c40">
+                      <a:extLst>
+                        <a:ext xmlns:a="http://schemas.openxmlformats.org/drawingml/2006/main" uri="{28A0092B-C50C-407E-A947-70E740481C1C}">
+                          <a14:useLocalDpi val="0"/>
+                        </a:ext>
+                      </a:extLst>
+                    </a:blip>
+                    <a:stretch>
+                      <a:fillRect/>
+                    </a:stretch>
+                  </pic:blipFill>
+                  <pic:spPr>
+                    <a:xfrm>
+                      <a:off x="0" y="0"/>
+                      <a:ext cx="4572000" cy="3457575"/>
+                    </a:xfrm>
+                    <a:prstGeom prst="rect">
+                      <a:avLst/>
+                    </a:prstGeom>
+                  </pic:spPr>
+                </pic:pic>
+              </a:graphicData>
+            </a:graphic>
+          </wp:inline>
+        </w:drawing>
+      </w:r>
+    </w:p>
+    <w:p>
+      <w:pPr>
+        <w:pStyle w:val="Normal"/>
+        <w:ind w:left="0"/>
+        <w:rPr>
+          <w:rFonts w:ascii="Times New Roman" w:hAnsi="Times New Roman" w:eastAsia="Times New Roman" w:cs="Times New Roman"/>
+          <w:noProof w:val="0"/>
+          <w:color w:val="374151"/>
+          <w:sz w:val="28"/>
+          <w:szCs w:val="28"/>
+          <w:lang w:val="pt-BR"/>
+        </w:rPr>
+      </w:pPr>
+      <w:r>
+        <w:rPr>
+          <w:rFonts w:ascii="Times New Roman" w:hAnsi="Times New Roman" w:eastAsia="Times New Roman" w:cs="Times New Roman"/>
+          <w:noProof w:val="0"/>
+          <w:color w:val="374151"/>
+          <w:sz w:val="28"/>
+          <w:szCs w:val="28"/>
+          <w:lang w:val="pt-BR"/>
+        </w:rPr>
+        <w:t>The</w:t>
+      </w:r>
+      <w:r>
+        <w:rPr>
+          <w:rFonts w:ascii="Times New Roman" w:hAnsi="Times New Roman" w:eastAsia="Times New Roman" w:cs="Times New Roman"/>
+          <w:noProof w:val="0"/>
+          <w:color w:val="374151"/>
+          <w:sz w:val="28"/>
+          <w:szCs w:val="28"/>
+          <w:lang w:val="pt-BR"/>
+        </w:rPr>
+        <w:t xml:space="preserve"> </w:t>
+      </w:r>
+      <w:r>
+        <w:rPr>
+          <w:rFonts w:ascii="Times New Roman" w:hAnsi="Times New Roman" w:eastAsia="Times New Roman" w:cs="Times New Roman"/>
+          <w:b w:val="1"/>
+          <w:bCs w:val="1"/>
+          <w:noProof w:val="0"/>
+          <w:sz w:val="28"/>
+          <w:szCs w:val="28"/>
+          <w:lang w:val="pt-BR"/>
+        </w:rPr>
+        <w:t>load</w:t>
+      </w:r>
+      <w:r>
+        <w:rPr>
+          <w:rFonts w:ascii="Times New Roman" w:hAnsi="Times New Roman" w:eastAsia="Times New Roman" w:cs="Times New Roman"/>
+          <w:noProof w:val="0"/>
+          <w:color w:val="374151"/>
+          <w:sz w:val="28"/>
+          <w:szCs w:val="28"/>
+          <w:lang w:val="pt-BR"/>
+        </w:rPr>
+        <w:t xml:space="preserve"> </w:t>
+      </w:r>
+      <w:r>
+        <w:rPr>
+          <w:rFonts w:ascii="Times New Roman" w:hAnsi="Times New Roman" w:eastAsia="Times New Roman" w:cs="Times New Roman"/>
+          <w:noProof w:val="0"/>
+          <w:color w:val="374151"/>
+          <w:sz w:val="28"/>
+          <w:szCs w:val="28"/>
+          <w:lang w:val="pt-BR"/>
+        </w:rPr>
+        <w:t>method</w:t>
+      </w:r>
+      <w:r>
+        <w:rPr>
+          <w:rFonts w:ascii="Times New Roman" w:hAnsi="Times New Roman" w:eastAsia="Times New Roman" w:cs="Times New Roman"/>
+          <w:noProof w:val="0"/>
+          <w:color w:val="374151"/>
+          <w:sz w:val="28"/>
+          <w:szCs w:val="28"/>
+          <w:lang w:val="pt-BR"/>
+        </w:rPr>
+        <w:t xml:space="preserve"> </w:t>
+      </w:r>
+      <w:r>
+        <w:rPr>
+          <w:rFonts w:ascii="Times New Roman" w:hAnsi="Times New Roman" w:eastAsia="Times New Roman" w:cs="Times New Roman"/>
+          <w:noProof w:val="0"/>
+          <w:color w:val="374151"/>
+          <w:sz w:val="28"/>
+          <w:szCs w:val="28"/>
+          <w:lang w:val="pt-BR"/>
+        </w:rPr>
+        <w:t>has</w:t>
+      </w:r>
+      <w:r>
+        <w:rPr>
+          <w:rFonts w:ascii="Times New Roman" w:hAnsi="Times New Roman" w:eastAsia="Times New Roman" w:cs="Times New Roman"/>
+          <w:noProof w:val="0"/>
+          <w:color w:val="374151"/>
+          <w:sz w:val="28"/>
+          <w:szCs w:val="28"/>
+          <w:lang w:val="pt-BR"/>
+        </w:rPr>
+        <w:t xml:space="preserve"> </w:t>
+      </w:r>
+      <w:r>
+        <w:rPr>
+          <w:rFonts w:ascii="Times New Roman" w:hAnsi="Times New Roman" w:eastAsia="Times New Roman" w:cs="Times New Roman"/>
+          <w:noProof w:val="0"/>
+          <w:color w:val="374151"/>
+          <w:sz w:val="28"/>
+          <w:szCs w:val="28"/>
+          <w:lang w:val="pt-BR"/>
+        </w:rPr>
+        <w:t>been</w:t>
+      </w:r>
+      <w:r>
+        <w:rPr>
+          <w:rFonts w:ascii="Times New Roman" w:hAnsi="Times New Roman" w:eastAsia="Times New Roman" w:cs="Times New Roman"/>
+          <w:noProof w:val="0"/>
+          <w:color w:val="374151"/>
+          <w:sz w:val="28"/>
+          <w:szCs w:val="28"/>
+          <w:lang w:val="pt-BR"/>
+        </w:rPr>
+        <w:t xml:space="preserve"> split </w:t>
+      </w:r>
+      <w:r>
+        <w:rPr>
+          <w:rFonts w:ascii="Times New Roman" w:hAnsi="Times New Roman" w:eastAsia="Times New Roman" w:cs="Times New Roman"/>
+          <w:noProof w:val="0"/>
+          <w:color w:val="374151"/>
+          <w:sz w:val="28"/>
+          <w:szCs w:val="28"/>
+          <w:lang w:val="pt-BR"/>
+        </w:rPr>
+        <w:t>into</w:t>
+      </w:r>
+      <w:r>
+        <w:rPr>
+          <w:rFonts w:ascii="Times New Roman" w:hAnsi="Times New Roman" w:eastAsia="Times New Roman" w:cs="Times New Roman"/>
+          <w:noProof w:val="0"/>
+          <w:color w:val="374151"/>
+          <w:sz w:val="28"/>
+          <w:szCs w:val="28"/>
+          <w:lang w:val="pt-BR"/>
+        </w:rPr>
+        <w:t xml:space="preserve"> </w:t>
+      </w:r>
+      <w:r>
+        <w:rPr>
+          <w:rFonts w:ascii="Times New Roman" w:hAnsi="Times New Roman" w:eastAsia="Times New Roman" w:cs="Times New Roman"/>
+          <w:noProof w:val="0"/>
+          <w:color w:val="374151"/>
+          <w:sz w:val="28"/>
+          <w:szCs w:val="28"/>
+          <w:lang w:val="pt-BR"/>
+        </w:rPr>
+        <w:t>smaller</w:t>
+      </w:r>
+      <w:r>
+        <w:rPr>
+          <w:rFonts w:ascii="Times New Roman" w:hAnsi="Times New Roman" w:eastAsia="Times New Roman" w:cs="Times New Roman"/>
+          <w:noProof w:val="0"/>
+          <w:color w:val="374151"/>
+          <w:sz w:val="28"/>
+          <w:szCs w:val="28"/>
+          <w:lang w:val="pt-BR"/>
+        </w:rPr>
+        <w:t xml:space="preserve"> </w:t>
+      </w:r>
+      <w:r>
+        <w:rPr>
+          <w:rFonts w:ascii="Times New Roman" w:hAnsi="Times New Roman" w:eastAsia="Times New Roman" w:cs="Times New Roman"/>
+          <w:noProof w:val="0"/>
+          <w:color w:val="374151"/>
+          <w:sz w:val="28"/>
+          <w:szCs w:val="28"/>
+          <w:lang w:val="pt-BR"/>
+        </w:rPr>
+        <w:t>methods</w:t>
+      </w:r>
+      <w:r>
+        <w:rPr>
+          <w:rFonts w:ascii="Times New Roman" w:hAnsi="Times New Roman" w:eastAsia="Times New Roman" w:cs="Times New Roman"/>
+          <w:noProof w:val="0"/>
+          <w:color w:val="374151"/>
+          <w:sz w:val="28"/>
+          <w:szCs w:val="28"/>
+          <w:lang w:val="pt-BR"/>
+        </w:rPr>
+        <w:t xml:space="preserve"> </w:t>
+      </w:r>
+      <w:r>
+        <w:rPr>
+          <w:rFonts w:ascii="Times New Roman" w:hAnsi="Times New Roman" w:eastAsia="Times New Roman" w:cs="Times New Roman"/>
+          <w:noProof w:val="0"/>
+          <w:color w:val="374151"/>
+          <w:sz w:val="28"/>
+          <w:szCs w:val="28"/>
+          <w:lang w:val="pt-BR"/>
+        </w:rPr>
+        <w:t>with</w:t>
+      </w:r>
+      <w:r>
+        <w:rPr>
+          <w:rFonts w:ascii="Times New Roman" w:hAnsi="Times New Roman" w:eastAsia="Times New Roman" w:cs="Times New Roman"/>
+          <w:noProof w:val="0"/>
+          <w:color w:val="374151"/>
+          <w:sz w:val="28"/>
+          <w:szCs w:val="28"/>
+          <w:lang w:val="pt-BR"/>
+        </w:rPr>
+        <w:t xml:space="preserve"> </w:t>
+      </w:r>
+      <w:r>
+        <w:rPr>
+          <w:rFonts w:ascii="Times New Roman" w:hAnsi="Times New Roman" w:eastAsia="Times New Roman" w:cs="Times New Roman"/>
+          <w:noProof w:val="0"/>
+          <w:color w:val="374151"/>
+          <w:sz w:val="28"/>
+          <w:szCs w:val="28"/>
+          <w:lang w:val="pt-BR"/>
+        </w:rPr>
+        <w:t>clear</w:t>
+      </w:r>
+      <w:r>
+        <w:rPr>
+          <w:rFonts w:ascii="Times New Roman" w:hAnsi="Times New Roman" w:eastAsia="Times New Roman" w:cs="Times New Roman"/>
+          <w:noProof w:val="0"/>
+          <w:color w:val="374151"/>
+          <w:sz w:val="28"/>
+          <w:szCs w:val="28"/>
+          <w:lang w:val="pt-BR"/>
+        </w:rPr>
+        <w:t xml:space="preserve"> </w:t>
+      </w:r>
+      <w:r>
+        <w:rPr>
+          <w:rFonts w:ascii="Times New Roman" w:hAnsi="Times New Roman" w:eastAsia="Times New Roman" w:cs="Times New Roman"/>
+          <w:noProof w:val="0"/>
+          <w:color w:val="374151"/>
+          <w:sz w:val="28"/>
+          <w:szCs w:val="28"/>
+          <w:lang w:val="pt-BR"/>
+        </w:rPr>
+        <w:t>responsibilities</w:t>
+      </w:r>
+      <w:r>
+        <w:rPr>
+          <w:rFonts w:ascii="Times New Roman" w:hAnsi="Times New Roman" w:eastAsia="Times New Roman" w:cs="Times New Roman"/>
+          <w:noProof w:val="0"/>
+          <w:color w:val="374151"/>
+          <w:sz w:val="28"/>
+          <w:szCs w:val="28"/>
+          <w:lang w:val="pt-BR"/>
+        </w:rPr>
+        <w:t xml:space="preserve">. </w:t>
+      </w:r>
+      <w:r>
+        <w:rPr>
+          <w:rFonts w:ascii="Times New Roman" w:hAnsi="Times New Roman" w:eastAsia="Times New Roman" w:cs="Times New Roman"/>
+          <w:noProof w:val="0"/>
+          <w:color w:val="374151"/>
+          <w:sz w:val="28"/>
+          <w:szCs w:val="28"/>
+          <w:lang w:val="pt-BR"/>
+        </w:rPr>
+        <w:t>This</w:t>
+      </w:r>
+      <w:r>
+        <w:rPr>
+          <w:rFonts w:ascii="Times New Roman" w:hAnsi="Times New Roman" w:eastAsia="Times New Roman" w:cs="Times New Roman"/>
+          <w:noProof w:val="0"/>
+          <w:color w:val="374151"/>
+          <w:sz w:val="28"/>
+          <w:szCs w:val="28"/>
+          <w:lang w:val="pt-BR"/>
+        </w:rPr>
+        <w:t xml:space="preserve"> makes </w:t>
+      </w:r>
+      <w:r>
+        <w:rPr>
+          <w:rFonts w:ascii="Times New Roman" w:hAnsi="Times New Roman" w:eastAsia="Times New Roman" w:cs="Times New Roman"/>
+          <w:noProof w:val="0"/>
+          <w:color w:val="374151"/>
+          <w:sz w:val="28"/>
+          <w:szCs w:val="28"/>
+          <w:lang w:val="pt-BR"/>
+        </w:rPr>
+        <w:t>the</w:t>
+      </w:r>
+      <w:r>
+        <w:rPr>
+          <w:rFonts w:ascii="Times New Roman" w:hAnsi="Times New Roman" w:eastAsia="Times New Roman" w:cs="Times New Roman"/>
+          <w:noProof w:val="0"/>
+          <w:color w:val="374151"/>
+          <w:sz w:val="28"/>
+          <w:szCs w:val="28"/>
+          <w:lang w:val="pt-BR"/>
+        </w:rPr>
+        <w:t xml:space="preserve"> </w:t>
+      </w:r>
+      <w:r>
+        <w:rPr>
+          <w:rFonts w:ascii="Times New Roman" w:hAnsi="Times New Roman" w:eastAsia="Times New Roman" w:cs="Times New Roman"/>
+          <w:noProof w:val="0"/>
+          <w:color w:val="374151"/>
+          <w:sz w:val="28"/>
+          <w:szCs w:val="28"/>
+          <w:lang w:val="pt-BR"/>
+        </w:rPr>
+        <w:t>code</w:t>
+      </w:r>
+      <w:r>
+        <w:rPr>
+          <w:rFonts w:ascii="Times New Roman" w:hAnsi="Times New Roman" w:eastAsia="Times New Roman" w:cs="Times New Roman"/>
+          <w:noProof w:val="0"/>
+          <w:color w:val="374151"/>
+          <w:sz w:val="28"/>
+          <w:szCs w:val="28"/>
+          <w:lang w:val="pt-BR"/>
+        </w:rPr>
+        <w:t xml:space="preserve"> more </w:t>
+      </w:r>
+      <w:r>
+        <w:rPr>
+          <w:rFonts w:ascii="Times New Roman" w:hAnsi="Times New Roman" w:eastAsia="Times New Roman" w:cs="Times New Roman"/>
+          <w:noProof w:val="0"/>
+          <w:color w:val="374151"/>
+          <w:sz w:val="28"/>
+          <w:szCs w:val="28"/>
+          <w:lang w:val="pt-BR"/>
+        </w:rPr>
+        <w:t>organized</w:t>
+      </w:r>
+      <w:r>
+        <w:rPr>
+          <w:rFonts w:ascii="Times New Roman" w:hAnsi="Times New Roman" w:eastAsia="Times New Roman" w:cs="Times New Roman"/>
+          <w:noProof w:val="0"/>
+          <w:color w:val="374151"/>
+          <w:sz w:val="28"/>
+          <w:szCs w:val="28"/>
+          <w:lang w:val="pt-BR"/>
+        </w:rPr>
+        <w:t xml:space="preserve">, </w:t>
+      </w:r>
+      <w:r>
+        <w:rPr>
+          <w:rFonts w:ascii="Times New Roman" w:hAnsi="Times New Roman" w:eastAsia="Times New Roman" w:cs="Times New Roman"/>
+          <w:noProof w:val="0"/>
+          <w:color w:val="374151"/>
+          <w:sz w:val="28"/>
+          <w:szCs w:val="28"/>
+          <w:lang w:val="pt-BR"/>
+        </w:rPr>
+        <w:t>easier</w:t>
+      </w:r>
+      <w:r>
+        <w:rPr>
+          <w:rFonts w:ascii="Times New Roman" w:hAnsi="Times New Roman" w:eastAsia="Times New Roman" w:cs="Times New Roman"/>
+          <w:noProof w:val="0"/>
+          <w:color w:val="374151"/>
+          <w:sz w:val="28"/>
+          <w:szCs w:val="28"/>
+          <w:lang w:val="pt-BR"/>
+        </w:rPr>
+        <w:t xml:space="preserve"> </w:t>
+      </w:r>
+      <w:r>
+        <w:rPr>
+          <w:rFonts w:ascii="Times New Roman" w:hAnsi="Times New Roman" w:eastAsia="Times New Roman" w:cs="Times New Roman"/>
+          <w:noProof w:val="0"/>
+          <w:color w:val="374151"/>
+          <w:sz w:val="28"/>
+          <w:szCs w:val="28"/>
+          <w:lang w:val="pt-BR"/>
+        </w:rPr>
+        <w:t>to</w:t>
+      </w:r>
+      <w:r>
+        <w:rPr>
+          <w:rFonts w:ascii="Times New Roman" w:hAnsi="Times New Roman" w:eastAsia="Times New Roman" w:cs="Times New Roman"/>
+          <w:noProof w:val="0"/>
+          <w:color w:val="374151"/>
+          <w:sz w:val="28"/>
+          <w:szCs w:val="28"/>
+          <w:lang w:val="pt-BR"/>
+        </w:rPr>
+        <w:t xml:space="preserve"> </w:t>
+      </w:r>
+      <w:r>
+        <w:rPr>
+          <w:rFonts w:ascii="Times New Roman" w:hAnsi="Times New Roman" w:eastAsia="Times New Roman" w:cs="Times New Roman"/>
+          <w:noProof w:val="0"/>
+          <w:color w:val="374151"/>
+          <w:sz w:val="28"/>
+          <w:szCs w:val="28"/>
+          <w:lang w:val="pt-BR"/>
+        </w:rPr>
+        <w:t>read</w:t>
+      </w:r>
+      <w:r>
+        <w:rPr>
+          <w:rFonts w:ascii="Times New Roman" w:hAnsi="Times New Roman" w:eastAsia="Times New Roman" w:cs="Times New Roman"/>
+          <w:noProof w:val="0"/>
+          <w:color w:val="374151"/>
+          <w:sz w:val="28"/>
+          <w:szCs w:val="28"/>
+          <w:lang w:val="pt-BR"/>
+        </w:rPr>
+        <w:t xml:space="preserve">, </w:t>
+      </w:r>
+      <w:r>
+        <w:rPr>
+          <w:rFonts w:ascii="Times New Roman" w:hAnsi="Times New Roman" w:eastAsia="Times New Roman" w:cs="Times New Roman"/>
+          <w:noProof w:val="0"/>
+          <w:color w:val="374151"/>
+          <w:sz w:val="28"/>
+          <w:szCs w:val="28"/>
+          <w:lang w:val="pt-BR"/>
+        </w:rPr>
+        <w:t>and</w:t>
+      </w:r>
+      <w:r>
+        <w:rPr>
+          <w:rFonts w:ascii="Times New Roman" w:hAnsi="Times New Roman" w:eastAsia="Times New Roman" w:cs="Times New Roman"/>
+          <w:noProof w:val="0"/>
+          <w:color w:val="374151"/>
+          <w:sz w:val="28"/>
+          <w:szCs w:val="28"/>
+          <w:lang w:val="pt-BR"/>
+        </w:rPr>
+        <w:t xml:space="preserve"> </w:t>
+      </w:r>
+      <w:r>
+        <w:rPr>
+          <w:rFonts w:ascii="Times New Roman" w:hAnsi="Times New Roman" w:eastAsia="Times New Roman" w:cs="Times New Roman"/>
+          <w:noProof w:val="0"/>
+          <w:color w:val="374151"/>
+          <w:sz w:val="28"/>
+          <w:szCs w:val="28"/>
+          <w:lang w:val="pt-BR"/>
+        </w:rPr>
+        <w:t>simpler</w:t>
+      </w:r>
+      <w:r>
+        <w:rPr>
+          <w:rFonts w:ascii="Times New Roman" w:hAnsi="Times New Roman" w:eastAsia="Times New Roman" w:cs="Times New Roman"/>
+          <w:noProof w:val="0"/>
+          <w:color w:val="374151"/>
+          <w:sz w:val="28"/>
+          <w:szCs w:val="28"/>
+          <w:lang w:val="pt-BR"/>
+        </w:rPr>
+        <w:t xml:space="preserve"> </w:t>
+      </w:r>
+      <w:r>
+        <w:rPr>
+          <w:rFonts w:ascii="Times New Roman" w:hAnsi="Times New Roman" w:eastAsia="Times New Roman" w:cs="Times New Roman"/>
+          <w:noProof w:val="0"/>
+          <w:color w:val="374151"/>
+          <w:sz w:val="28"/>
+          <w:szCs w:val="28"/>
+          <w:lang w:val="pt-BR"/>
+        </w:rPr>
+        <w:t>to</w:t>
+      </w:r>
+      <w:r>
+        <w:rPr>
+          <w:rFonts w:ascii="Times New Roman" w:hAnsi="Times New Roman" w:eastAsia="Times New Roman" w:cs="Times New Roman"/>
+          <w:noProof w:val="0"/>
+          <w:color w:val="374151"/>
+          <w:sz w:val="28"/>
+          <w:szCs w:val="28"/>
+          <w:lang w:val="pt-BR"/>
+        </w:rPr>
+        <w:t xml:space="preserve"> </w:t>
+      </w:r>
+      <w:r>
+        <w:rPr>
+          <w:rFonts w:ascii="Times New Roman" w:hAnsi="Times New Roman" w:eastAsia="Times New Roman" w:cs="Times New Roman"/>
+          <w:noProof w:val="0"/>
+          <w:color w:val="374151"/>
+          <w:sz w:val="28"/>
+          <w:szCs w:val="28"/>
+          <w:lang w:val="pt-BR"/>
+        </w:rPr>
+        <w:t>maintain</w:t>
+      </w:r>
+      <w:r>
+        <w:rPr>
+          <w:rFonts w:ascii="Times New Roman" w:hAnsi="Times New Roman" w:eastAsia="Times New Roman" w:cs="Times New Roman"/>
+          <w:noProof w:val="0"/>
+          <w:color w:val="374151"/>
+          <w:sz w:val="28"/>
+          <w:szCs w:val="28"/>
+          <w:lang w:val="pt-BR"/>
+        </w:rPr>
+        <w:t>.</w:t>
+      </w:r>
+    </w:p>
     <w:sectPr>
-      <w:pgSz w:w="11906" w:h="16838"/>
+      <w:pgSz w:w="11906" w:h="16838" w:orient="portrait"/>
       <w:pgMar w:top="1440" w:right="1440" w:bottom="1440" w:left="1440" w:header="720" w:footer="720" w:gutter="0"/>
       <w:cols w:space="720"/>
       <w:docGrid w:linePitch="360"/>
@@ -13,15 +4324,751 @@
 </w:document>
 </file>
 
+<file path=word/numbering.xml><?xml version="1.0" encoding="utf-8"?>
+<w:numbering xmlns:w="http://schemas.openxmlformats.org/wordprocessingml/2006/main">
+  <w:abstractNum xmlns:w="http://schemas.openxmlformats.org/wordprocessingml/2006/main" w:abstractNumId="8">
+    <w:nsid w:val="ab4e43e"/>
+    <w:multiLevelType xmlns:w="http://schemas.openxmlformats.org/wordprocessingml/2006/main" w:val="hybridMultilevel"/>
+    <w:lvl xmlns:w="http://schemas.openxmlformats.org/wordprocessingml/2006/main" w:ilvl="0">
+      <w:start w:val="1"/>
+      <w:numFmt w:val="decimal"/>
+      <w:lvlText w:val="%1."/>
+      <w:lvlJc w:val="left"/>
+      <w:pPr>
+        <w:ind w:left="720" w:hanging="360"/>
+      </w:pPr>
+    </w:lvl>
+    <w:lvl xmlns:w="http://schemas.openxmlformats.org/wordprocessingml/2006/main" w:ilvl="1">
+      <w:start w:val="1"/>
+      <w:numFmt w:val="lowerLetter"/>
+      <w:lvlText w:val="%2."/>
+      <w:lvlJc w:val="left"/>
+      <w:pPr>
+        <w:ind w:left="1440" w:hanging="360"/>
+      </w:pPr>
+    </w:lvl>
+    <w:lvl xmlns:w="http://schemas.openxmlformats.org/wordprocessingml/2006/main" w:ilvl="2">
+      <w:start w:val="1"/>
+      <w:numFmt w:val="lowerRoman"/>
+      <w:lvlText w:val="%3."/>
+      <w:lvlJc w:val="right"/>
+      <w:pPr>
+        <w:ind w:left="2160" w:hanging="180"/>
+      </w:pPr>
+    </w:lvl>
+    <w:lvl xmlns:w="http://schemas.openxmlformats.org/wordprocessingml/2006/main" w:ilvl="3">
+      <w:start w:val="1"/>
+      <w:numFmt w:val="decimal"/>
+      <w:lvlText w:val="%4."/>
+      <w:lvlJc w:val="left"/>
+      <w:pPr>
+        <w:ind w:left="2880" w:hanging="360"/>
+      </w:pPr>
+    </w:lvl>
+    <w:lvl xmlns:w="http://schemas.openxmlformats.org/wordprocessingml/2006/main" w:ilvl="4">
+      <w:start w:val="1"/>
+      <w:numFmt w:val="lowerLetter"/>
+      <w:lvlText w:val="%5."/>
+      <w:lvlJc w:val="left"/>
+      <w:pPr>
+        <w:ind w:left="3600" w:hanging="360"/>
+      </w:pPr>
+    </w:lvl>
+    <w:lvl xmlns:w="http://schemas.openxmlformats.org/wordprocessingml/2006/main" w:ilvl="5">
+      <w:start w:val="1"/>
+      <w:numFmt w:val="lowerRoman"/>
+      <w:lvlText w:val="%6."/>
+      <w:lvlJc w:val="right"/>
+      <w:pPr>
+        <w:ind w:left="4320" w:hanging="180"/>
+      </w:pPr>
+    </w:lvl>
+    <w:lvl xmlns:w="http://schemas.openxmlformats.org/wordprocessingml/2006/main" w:ilvl="6">
+      <w:start w:val="1"/>
+      <w:numFmt w:val="decimal"/>
+      <w:lvlText w:val="%7."/>
+      <w:lvlJc w:val="left"/>
+      <w:pPr>
+        <w:ind w:left="5040" w:hanging="360"/>
+      </w:pPr>
+    </w:lvl>
+    <w:lvl xmlns:w="http://schemas.openxmlformats.org/wordprocessingml/2006/main" w:ilvl="7">
+      <w:start w:val="1"/>
+      <w:numFmt w:val="lowerLetter"/>
+      <w:lvlText w:val="%8."/>
+      <w:lvlJc w:val="left"/>
+      <w:pPr>
+        <w:ind w:left="5760" w:hanging="360"/>
+      </w:pPr>
+    </w:lvl>
+    <w:lvl xmlns:w="http://schemas.openxmlformats.org/wordprocessingml/2006/main" w:ilvl="8">
+      <w:start w:val="1"/>
+      <w:numFmt w:val="lowerRoman"/>
+      <w:lvlText w:val="%9."/>
+      <w:lvlJc w:val="right"/>
+      <w:pPr>
+        <w:ind w:left="6480" w:hanging="180"/>
+      </w:pPr>
+    </w:lvl>
+  </w:abstractNum>
+  <w:abstractNum xmlns:w="http://schemas.openxmlformats.org/wordprocessingml/2006/main" w:abstractNumId="7">
+    <w:nsid w:val="2e34bd1d"/>
+    <w:multiLevelType xmlns:w="http://schemas.openxmlformats.org/wordprocessingml/2006/main" w:val="hybridMultilevel"/>
+    <w:lvl xmlns:w="http://schemas.openxmlformats.org/wordprocessingml/2006/main" w:ilvl="0">
+      <w:start w:val="1"/>
+      <w:numFmt w:val="decimal"/>
+      <w:lvlText w:val="%1."/>
+      <w:lvlJc w:val="left"/>
+      <w:pPr>
+        <w:ind w:left="720" w:hanging="360"/>
+      </w:pPr>
+    </w:lvl>
+    <w:lvl xmlns:w="http://schemas.openxmlformats.org/wordprocessingml/2006/main" w:ilvl="1">
+      <w:start w:val="1"/>
+      <w:numFmt w:val="lowerLetter"/>
+      <w:lvlText w:val="%2."/>
+      <w:lvlJc w:val="left"/>
+      <w:pPr>
+        <w:ind w:left="1440" w:hanging="360"/>
+      </w:pPr>
+    </w:lvl>
+    <w:lvl xmlns:w="http://schemas.openxmlformats.org/wordprocessingml/2006/main" w:ilvl="2">
+      <w:start w:val="1"/>
+      <w:numFmt w:val="lowerRoman"/>
+      <w:lvlText w:val="%3."/>
+      <w:lvlJc w:val="right"/>
+      <w:pPr>
+        <w:ind w:left="2160" w:hanging="180"/>
+      </w:pPr>
+    </w:lvl>
+    <w:lvl xmlns:w="http://schemas.openxmlformats.org/wordprocessingml/2006/main" w:ilvl="3">
+      <w:start w:val="1"/>
+      <w:numFmt w:val="decimal"/>
+      <w:lvlText w:val="%4."/>
+      <w:lvlJc w:val="left"/>
+      <w:pPr>
+        <w:ind w:left="2880" w:hanging="360"/>
+      </w:pPr>
+    </w:lvl>
+    <w:lvl xmlns:w="http://schemas.openxmlformats.org/wordprocessingml/2006/main" w:ilvl="4">
+      <w:start w:val="1"/>
+      <w:numFmt w:val="lowerLetter"/>
+      <w:lvlText w:val="%5."/>
+      <w:lvlJc w:val="left"/>
+      <w:pPr>
+        <w:ind w:left="3600" w:hanging="360"/>
+      </w:pPr>
+    </w:lvl>
+    <w:lvl xmlns:w="http://schemas.openxmlformats.org/wordprocessingml/2006/main" w:ilvl="5">
+      <w:start w:val="1"/>
+      <w:numFmt w:val="lowerRoman"/>
+      <w:lvlText w:val="%6."/>
+      <w:lvlJc w:val="right"/>
+      <w:pPr>
+        <w:ind w:left="4320" w:hanging="180"/>
+      </w:pPr>
+    </w:lvl>
+    <w:lvl xmlns:w="http://schemas.openxmlformats.org/wordprocessingml/2006/main" w:ilvl="6">
+      <w:start w:val="1"/>
+      <w:numFmt w:val="decimal"/>
+      <w:lvlText w:val="%7."/>
+      <w:lvlJc w:val="left"/>
+      <w:pPr>
+        <w:ind w:left="5040" w:hanging="360"/>
+      </w:pPr>
+    </w:lvl>
+    <w:lvl xmlns:w="http://schemas.openxmlformats.org/wordprocessingml/2006/main" w:ilvl="7">
+      <w:start w:val="1"/>
+      <w:numFmt w:val="lowerLetter"/>
+      <w:lvlText w:val="%8."/>
+      <w:lvlJc w:val="left"/>
+      <w:pPr>
+        <w:ind w:left="5760" w:hanging="360"/>
+      </w:pPr>
+    </w:lvl>
+    <w:lvl xmlns:w="http://schemas.openxmlformats.org/wordprocessingml/2006/main" w:ilvl="8">
+      <w:start w:val="1"/>
+      <w:numFmt w:val="lowerRoman"/>
+      <w:lvlText w:val="%9."/>
+      <w:lvlJc w:val="right"/>
+      <w:pPr>
+        <w:ind w:left="6480" w:hanging="180"/>
+      </w:pPr>
+    </w:lvl>
+  </w:abstractNum>
+  <w:abstractNum xmlns:w="http://schemas.openxmlformats.org/wordprocessingml/2006/main" w:abstractNumId="6">
+    <w:nsid w:val="4f31c128"/>
+    <w:multiLevelType xmlns:w="http://schemas.openxmlformats.org/wordprocessingml/2006/main" w:val="hybridMultilevel"/>
+    <w:lvl xmlns:w="http://schemas.openxmlformats.org/wordprocessingml/2006/main" w:ilvl="0">
+      <w:start w:val="1"/>
+      <w:numFmt w:val="decimal"/>
+      <w:lvlText w:val="%1."/>
+      <w:lvlJc w:val="left"/>
+      <w:pPr>
+        <w:ind w:left="720" w:hanging="360"/>
+      </w:pPr>
+    </w:lvl>
+    <w:lvl xmlns:w="http://schemas.openxmlformats.org/wordprocessingml/2006/main" w:ilvl="1">
+      <w:start w:val="1"/>
+      <w:numFmt w:val="lowerLetter"/>
+      <w:lvlText w:val="%2."/>
+      <w:lvlJc w:val="left"/>
+      <w:pPr>
+        <w:ind w:left="1440" w:hanging="360"/>
+      </w:pPr>
+    </w:lvl>
+    <w:lvl xmlns:w="http://schemas.openxmlformats.org/wordprocessingml/2006/main" w:ilvl="2">
+      <w:start w:val="1"/>
+      <w:numFmt w:val="lowerRoman"/>
+      <w:lvlText w:val="%3."/>
+      <w:lvlJc w:val="right"/>
+      <w:pPr>
+        <w:ind w:left="2160" w:hanging="180"/>
+      </w:pPr>
+    </w:lvl>
+    <w:lvl xmlns:w="http://schemas.openxmlformats.org/wordprocessingml/2006/main" w:ilvl="3">
+      <w:start w:val="1"/>
+      <w:numFmt w:val="decimal"/>
+      <w:lvlText w:val="%4."/>
+      <w:lvlJc w:val="left"/>
+      <w:pPr>
+        <w:ind w:left="2880" w:hanging="360"/>
+      </w:pPr>
+    </w:lvl>
+    <w:lvl xmlns:w="http://schemas.openxmlformats.org/wordprocessingml/2006/main" w:ilvl="4">
+      <w:start w:val="1"/>
+      <w:numFmt w:val="lowerLetter"/>
+      <w:lvlText w:val="%5."/>
+      <w:lvlJc w:val="left"/>
+      <w:pPr>
+        <w:ind w:left="3600" w:hanging="360"/>
+      </w:pPr>
+    </w:lvl>
+    <w:lvl xmlns:w="http://schemas.openxmlformats.org/wordprocessingml/2006/main" w:ilvl="5">
+      <w:start w:val="1"/>
+      <w:numFmt w:val="lowerRoman"/>
+      <w:lvlText w:val="%6."/>
+      <w:lvlJc w:val="right"/>
+      <w:pPr>
+        <w:ind w:left="4320" w:hanging="180"/>
+      </w:pPr>
+    </w:lvl>
+    <w:lvl xmlns:w="http://schemas.openxmlformats.org/wordprocessingml/2006/main" w:ilvl="6">
+      <w:start w:val="1"/>
+      <w:numFmt w:val="decimal"/>
+      <w:lvlText w:val="%7."/>
+      <w:lvlJc w:val="left"/>
+      <w:pPr>
+        <w:ind w:left="5040" w:hanging="360"/>
+      </w:pPr>
+    </w:lvl>
+    <w:lvl xmlns:w="http://schemas.openxmlformats.org/wordprocessingml/2006/main" w:ilvl="7">
+      <w:start w:val="1"/>
+      <w:numFmt w:val="lowerLetter"/>
+      <w:lvlText w:val="%8."/>
+      <w:lvlJc w:val="left"/>
+      <w:pPr>
+        <w:ind w:left="5760" w:hanging="360"/>
+      </w:pPr>
+    </w:lvl>
+    <w:lvl xmlns:w="http://schemas.openxmlformats.org/wordprocessingml/2006/main" w:ilvl="8">
+      <w:start w:val="1"/>
+      <w:numFmt w:val="lowerRoman"/>
+      <w:lvlText w:val="%9."/>
+      <w:lvlJc w:val="right"/>
+      <w:pPr>
+        <w:ind w:left="6480" w:hanging="180"/>
+      </w:pPr>
+    </w:lvl>
+  </w:abstractNum>
+  <w:abstractNum xmlns:w="http://schemas.openxmlformats.org/wordprocessingml/2006/main" w:abstractNumId="5">
+    <w:nsid w:val="fee43af"/>
+    <w:multiLevelType xmlns:w="http://schemas.openxmlformats.org/wordprocessingml/2006/main" w:val="hybridMultilevel"/>
+    <w:lvl xmlns:w="http://schemas.openxmlformats.org/wordprocessingml/2006/main" w:ilvl="0">
+      <w:start w:val="1"/>
+      <w:numFmt w:val="decimal"/>
+      <w:lvlText w:val="%1."/>
+      <w:lvlJc w:val="left"/>
+      <w:pPr>
+        <w:ind w:left="720" w:hanging="360"/>
+      </w:pPr>
+    </w:lvl>
+    <w:lvl xmlns:w="http://schemas.openxmlformats.org/wordprocessingml/2006/main" w:ilvl="1">
+      <w:start w:val="1"/>
+      <w:numFmt w:val="lowerLetter"/>
+      <w:lvlText w:val="%2."/>
+      <w:lvlJc w:val="left"/>
+      <w:pPr>
+        <w:ind w:left="1440" w:hanging="360"/>
+      </w:pPr>
+    </w:lvl>
+    <w:lvl xmlns:w="http://schemas.openxmlformats.org/wordprocessingml/2006/main" w:ilvl="2">
+      <w:start w:val="1"/>
+      <w:numFmt w:val="lowerRoman"/>
+      <w:lvlText w:val="%3."/>
+      <w:lvlJc w:val="right"/>
+      <w:pPr>
+        <w:ind w:left="2160" w:hanging="180"/>
+      </w:pPr>
+    </w:lvl>
+    <w:lvl xmlns:w="http://schemas.openxmlformats.org/wordprocessingml/2006/main" w:ilvl="3">
+      <w:start w:val="1"/>
+      <w:numFmt w:val="decimal"/>
+      <w:lvlText w:val="%4."/>
+      <w:lvlJc w:val="left"/>
+      <w:pPr>
+        <w:ind w:left="2880" w:hanging="360"/>
+      </w:pPr>
+    </w:lvl>
+    <w:lvl xmlns:w="http://schemas.openxmlformats.org/wordprocessingml/2006/main" w:ilvl="4">
+      <w:start w:val="1"/>
+      <w:numFmt w:val="lowerLetter"/>
+      <w:lvlText w:val="%5."/>
+      <w:lvlJc w:val="left"/>
+      <w:pPr>
+        <w:ind w:left="3600" w:hanging="360"/>
+      </w:pPr>
+    </w:lvl>
+    <w:lvl xmlns:w="http://schemas.openxmlformats.org/wordprocessingml/2006/main" w:ilvl="5">
+      <w:start w:val="1"/>
+      <w:numFmt w:val="lowerRoman"/>
+      <w:lvlText w:val="%6."/>
+      <w:lvlJc w:val="right"/>
+      <w:pPr>
+        <w:ind w:left="4320" w:hanging="180"/>
+      </w:pPr>
+    </w:lvl>
+    <w:lvl xmlns:w="http://schemas.openxmlformats.org/wordprocessingml/2006/main" w:ilvl="6">
+      <w:start w:val="1"/>
+      <w:numFmt w:val="decimal"/>
+      <w:lvlText w:val="%7."/>
+      <w:lvlJc w:val="left"/>
+      <w:pPr>
+        <w:ind w:left="5040" w:hanging="360"/>
+      </w:pPr>
+    </w:lvl>
+    <w:lvl xmlns:w="http://schemas.openxmlformats.org/wordprocessingml/2006/main" w:ilvl="7">
+      <w:start w:val="1"/>
+      <w:numFmt w:val="lowerLetter"/>
+      <w:lvlText w:val="%8."/>
+      <w:lvlJc w:val="left"/>
+      <w:pPr>
+        <w:ind w:left="5760" w:hanging="360"/>
+      </w:pPr>
+    </w:lvl>
+    <w:lvl xmlns:w="http://schemas.openxmlformats.org/wordprocessingml/2006/main" w:ilvl="8">
+      <w:start w:val="1"/>
+      <w:numFmt w:val="lowerRoman"/>
+      <w:lvlText w:val="%9."/>
+      <w:lvlJc w:val="right"/>
+      <w:pPr>
+        <w:ind w:left="6480" w:hanging="180"/>
+      </w:pPr>
+    </w:lvl>
+  </w:abstractNum>
+  <w:abstractNum xmlns:w="http://schemas.openxmlformats.org/wordprocessingml/2006/main" w:abstractNumId="4">
+    <w:nsid w:val="4fed8eb3"/>
+    <w:multiLevelType xmlns:w="http://schemas.openxmlformats.org/wordprocessingml/2006/main" w:val="hybridMultilevel"/>
+    <w:lvl xmlns:w="http://schemas.openxmlformats.org/wordprocessingml/2006/main" w:ilvl="0">
+      <w:start w:val="1"/>
+      <w:numFmt w:val="bullet"/>
+      <w:lvlText w:val=""/>
+      <w:lvlJc w:val="left"/>
+      <w:pPr>
+        <w:ind w:left="720" w:hanging="360"/>
+      </w:pPr>
+      <w:rPr>
+        <w:rFonts w:hint="default" w:ascii="Symbol" w:hAnsi="Symbol"/>
+      </w:rPr>
+    </w:lvl>
+    <w:lvl xmlns:w="http://schemas.openxmlformats.org/wordprocessingml/2006/main" w:ilvl="1">
+      <w:start w:val="1"/>
+      <w:numFmt w:val="bullet"/>
+      <w:lvlText w:val="o"/>
+      <w:lvlJc w:val="left"/>
+      <w:pPr>
+        <w:ind w:left="1440" w:hanging="360"/>
+      </w:pPr>
+      <w:rPr>
+        <w:rFonts w:hint="default" w:ascii="Courier New" w:hAnsi="Courier New"/>
+      </w:rPr>
+    </w:lvl>
+    <w:lvl xmlns:w="http://schemas.openxmlformats.org/wordprocessingml/2006/main" w:ilvl="2">
+      <w:start w:val="1"/>
+      <w:numFmt w:val="bullet"/>
+      <w:lvlText w:val=""/>
+      <w:lvlJc w:val="left"/>
+      <w:pPr>
+        <w:ind w:left="2160" w:hanging="360"/>
+      </w:pPr>
+      <w:rPr>
+        <w:rFonts w:hint="default" w:ascii="Wingdings" w:hAnsi="Wingdings"/>
+      </w:rPr>
+    </w:lvl>
+    <w:lvl xmlns:w="http://schemas.openxmlformats.org/wordprocessingml/2006/main" w:ilvl="3">
+      <w:start w:val="1"/>
+      <w:numFmt w:val="bullet"/>
+      <w:lvlText w:val=""/>
+      <w:lvlJc w:val="left"/>
+      <w:pPr>
+        <w:ind w:left="2880" w:hanging="360"/>
+      </w:pPr>
+      <w:rPr>
+        <w:rFonts w:hint="default" w:ascii="Symbol" w:hAnsi="Symbol"/>
+      </w:rPr>
+    </w:lvl>
+    <w:lvl xmlns:w="http://schemas.openxmlformats.org/wordprocessingml/2006/main" w:ilvl="4">
+      <w:start w:val="1"/>
+      <w:numFmt w:val="bullet"/>
+      <w:lvlText w:val="o"/>
+      <w:lvlJc w:val="left"/>
+      <w:pPr>
+        <w:ind w:left="3600" w:hanging="360"/>
+      </w:pPr>
+      <w:rPr>
+        <w:rFonts w:hint="default" w:ascii="Courier New" w:hAnsi="Courier New"/>
+      </w:rPr>
+    </w:lvl>
+    <w:lvl xmlns:w="http://schemas.openxmlformats.org/wordprocessingml/2006/main" w:ilvl="5">
+      <w:start w:val="1"/>
+      <w:numFmt w:val="bullet"/>
+      <w:lvlText w:val=""/>
+      <w:lvlJc w:val="left"/>
+      <w:pPr>
+        <w:ind w:left="4320" w:hanging="360"/>
+      </w:pPr>
+      <w:rPr>
+        <w:rFonts w:hint="default" w:ascii="Wingdings" w:hAnsi="Wingdings"/>
+      </w:rPr>
+    </w:lvl>
+    <w:lvl xmlns:w="http://schemas.openxmlformats.org/wordprocessingml/2006/main" w:ilvl="6">
+      <w:start w:val="1"/>
+      <w:numFmt w:val="bullet"/>
+      <w:lvlText w:val=""/>
+      <w:lvlJc w:val="left"/>
+      <w:pPr>
+        <w:ind w:left="5040" w:hanging="360"/>
+      </w:pPr>
+      <w:rPr>
+        <w:rFonts w:hint="default" w:ascii="Symbol" w:hAnsi="Symbol"/>
+      </w:rPr>
+    </w:lvl>
+    <w:lvl xmlns:w="http://schemas.openxmlformats.org/wordprocessingml/2006/main" w:ilvl="7">
+      <w:start w:val="1"/>
+      <w:numFmt w:val="bullet"/>
+      <w:lvlText w:val="o"/>
+      <w:lvlJc w:val="left"/>
+      <w:pPr>
+        <w:ind w:left="5760" w:hanging="360"/>
+      </w:pPr>
+      <w:rPr>
+        <w:rFonts w:hint="default" w:ascii="Courier New" w:hAnsi="Courier New"/>
+      </w:rPr>
+    </w:lvl>
+    <w:lvl xmlns:w="http://schemas.openxmlformats.org/wordprocessingml/2006/main" w:ilvl="8">
+      <w:start w:val="1"/>
+      <w:numFmt w:val="bullet"/>
+      <w:lvlText w:val=""/>
+      <w:lvlJc w:val="left"/>
+      <w:pPr>
+        <w:ind w:left="6480" w:hanging="360"/>
+      </w:pPr>
+      <w:rPr>
+        <w:rFonts w:hint="default" w:ascii="Wingdings" w:hAnsi="Wingdings"/>
+      </w:rPr>
+    </w:lvl>
+  </w:abstractNum>
+  <w:abstractNum xmlns:w="http://schemas.openxmlformats.org/wordprocessingml/2006/main" w:abstractNumId="3">
+    <w:nsid w:val="54a98fa2"/>
+    <w:multiLevelType xmlns:w="http://schemas.openxmlformats.org/wordprocessingml/2006/main" w:val="hybridMultilevel"/>
+    <w:lvl xmlns:w="http://schemas.openxmlformats.org/wordprocessingml/2006/main" w:ilvl="0">
+      <w:start w:val="1"/>
+      <w:numFmt w:val="decimal"/>
+      <w:lvlText w:val="%1."/>
+      <w:lvlJc w:val="left"/>
+      <w:pPr>
+        <w:ind w:left="720" w:hanging="360"/>
+      </w:pPr>
+    </w:lvl>
+    <w:lvl xmlns:w="http://schemas.openxmlformats.org/wordprocessingml/2006/main" w:ilvl="1">
+      <w:start w:val="1"/>
+      <w:numFmt w:val="lowerLetter"/>
+      <w:lvlText w:val="%2."/>
+      <w:lvlJc w:val="left"/>
+      <w:pPr>
+        <w:ind w:left="1440" w:hanging="360"/>
+      </w:pPr>
+    </w:lvl>
+    <w:lvl xmlns:w="http://schemas.openxmlformats.org/wordprocessingml/2006/main" w:ilvl="2">
+      <w:start w:val="1"/>
+      <w:numFmt w:val="lowerRoman"/>
+      <w:lvlText w:val="%3."/>
+      <w:lvlJc w:val="right"/>
+      <w:pPr>
+        <w:ind w:left="2160" w:hanging="180"/>
+      </w:pPr>
+    </w:lvl>
+    <w:lvl xmlns:w="http://schemas.openxmlformats.org/wordprocessingml/2006/main" w:ilvl="3">
+      <w:start w:val="1"/>
+      <w:numFmt w:val="decimal"/>
+      <w:lvlText w:val="%4."/>
+      <w:lvlJc w:val="left"/>
+      <w:pPr>
+        <w:ind w:left="2880" w:hanging="360"/>
+      </w:pPr>
+    </w:lvl>
+    <w:lvl xmlns:w="http://schemas.openxmlformats.org/wordprocessingml/2006/main" w:ilvl="4">
+      <w:start w:val="1"/>
+      <w:numFmt w:val="lowerLetter"/>
+      <w:lvlText w:val="%5."/>
+      <w:lvlJc w:val="left"/>
+      <w:pPr>
+        <w:ind w:left="3600" w:hanging="360"/>
+      </w:pPr>
+    </w:lvl>
+    <w:lvl xmlns:w="http://schemas.openxmlformats.org/wordprocessingml/2006/main" w:ilvl="5">
+      <w:start w:val="1"/>
+      <w:numFmt w:val="lowerRoman"/>
+      <w:lvlText w:val="%6."/>
+      <w:lvlJc w:val="right"/>
+      <w:pPr>
+        <w:ind w:left="4320" w:hanging="180"/>
+      </w:pPr>
+    </w:lvl>
+    <w:lvl xmlns:w="http://schemas.openxmlformats.org/wordprocessingml/2006/main" w:ilvl="6">
+      <w:start w:val="1"/>
+      <w:numFmt w:val="decimal"/>
+      <w:lvlText w:val="%7."/>
+      <w:lvlJc w:val="left"/>
+      <w:pPr>
+        <w:ind w:left="5040" w:hanging="360"/>
+      </w:pPr>
+    </w:lvl>
+    <w:lvl xmlns:w="http://schemas.openxmlformats.org/wordprocessingml/2006/main" w:ilvl="7">
+      <w:start w:val="1"/>
+      <w:numFmt w:val="lowerLetter"/>
+      <w:lvlText w:val="%8."/>
+      <w:lvlJc w:val="left"/>
+      <w:pPr>
+        <w:ind w:left="5760" w:hanging="360"/>
+      </w:pPr>
+    </w:lvl>
+    <w:lvl xmlns:w="http://schemas.openxmlformats.org/wordprocessingml/2006/main" w:ilvl="8">
+      <w:start w:val="1"/>
+      <w:numFmt w:val="lowerRoman"/>
+      <w:lvlText w:val="%9."/>
+      <w:lvlJc w:val="right"/>
+      <w:pPr>
+        <w:ind w:left="6480" w:hanging="180"/>
+      </w:pPr>
+    </w:lvl>
+  </w:abstractNum>
+  <w:abstractNum xmlns:w="http://schemas.openxmlformats.org/wordprocessingml/2006/main" w:abstractNumId="2">
+    <w:nsid w:val="254b0ee4"/>
+    <w:multiLevelType xmlns:w="http://schemas.openxmlformats.org/wordprocessingml/2006/main" w:val="hybridMultilevel"/>
+    <w:lvl xmlns:w="http://schemas.openxmlformats.org/wordprocessingml/2006/main" w:ilvl="0">
+      <w:start w:val="1"/>
+      <w:numFmt w:val="decimal"/>
+      <w:lvlText w:val="%1."/>
+      <w:lvlJc w:val="left"/>
+      <w:pPr>
+        <w:ind w:left="720" w:hanging="360"/>
+      </w:pPr>
+    </w:lvl>
+    <w:lvl xmlns:w="http://schemas.openxmlformats.org/wordprocessingml/2006/main" w:ilvl="1">
+      <w:start w:val="1"/>
+      <w:numFmt w:val="lowerLetter"/>
+      <w:lvlText w:val="%2."/>
+      <w:lvlJc w:val="left"/>
+      <w:pPr>
+        <w:ind w:left="1440" w:hanging="360"/>
+      </w:pPr>
+    </w:lvl>
+    <w:lvl xmlns:w="http://schemas.openxmlformats.org/wordprocessingml/2006/main" w:ilvl="2">
+      <w:start w:val="1"/>
+      <w:numFmt w:val="lowerRoman"/>
+      <w:lvlText w:val="%3."/>
+      <w:lvlJc w:val="right"/>
+      <w:pPr>
+        <w:ind w:left="2160" w:hanging="180"/>
+      </w:pPr>
+    </w:lvl>
+    <w:lvl xmlns:w="http://schemas.openxmlformats.org/wordprocessingml/2006/main" w:ilvl="3">
+      <w:start w:val="1"/>
+      <w:numFmt w:val="decimal"/>
+      <w:lvlText w:val="%4."/>
+      <w:lvlJc w:val="left"/>
+      <w:pPr>
+        <w:ind w:left="2880" w:hanging="360"/>
+      </w:pPr>
+    </w:lvl>
+    <w:lvl xmlns:w="http://schemas.openxmlformats.org/wordprocessingml/2006/main" w:ilvl="4">
+      <w:start w:val="1"/>
+      <w:numFmt w:val="lowerLetter"/>
+      <w:lvlText w:val="%5."/>
+      <w:lvlJc w:val="left"/>
+      <w:pPr>
+        <w:ind w:left="3600" w:hanging="360"/>
+      </w:pPr>
+    </w:lvl>
+    <w:lvl xmlns:w="http://schemas.openxmlformats.org/wordprocessingml/2006/main" w:ilvl="5">
+      <w:start w:val="1"/>
+      <w:numFmt w:val="lowerRoman"/>
+      <w:lvlText w:val="%6."/>
+      <w:lvlJc w:val="right"/>
+      <w:pPr>
+        <w:ind w:left="4320" w:hanging="180"/>
+      </w:pPr>
+    </w:lvl>
+    <w:lvl xmlns:w="http://schemas.openxmlformats.org/wordprocessingml/2006/main" w:ilvl="6">
+      <w:start w:val="1"/>
+      <w:numFmt w:val="decimal"/>
+      <w:lvlText w:val="%7."/>
+      <w:lvlJc w:val="left"/>
+      <w:pPr>
+        <w:ind w:left="5040" w:hanging="360"/>
+      </w:pPr>
+    </w:lvl>
+    <w:lvl xmlns:w="http://schemas.openxmlformats.org/wordprocessingml/2006/main" w:ilvl="7">
+      <w:start w:val="1"/>
+      <w:numFmt w:val="lowerLetter"/>
+      <w:lvlText w:val="%8."/>
+      <w:lvlJc w:val="left"/>
+      <w:pPr>
+        <w:ind w:left="5760" w:hanging="360"/>
+      </w:pPr>
+    </w:lvl>
+    <w:lvl xmlns:w="http://schemas.openxmlformats.org/wordprocessingml/2006/main" w:ilvl="8">
+      <w:start w:val="1"/>
+      <w:numFmt w:val="lowerRoman"/>
+      <w:lvlText w:val="%9."/>
+      <w:lvlJc w:val="right"/>
+      <w:pPr>
+        <w:ind w:left="6480" w:hanging="180"/>
+      </w:pPr>
+    </w:lvl>
+  </w:abstractNum>
+  <w:abstractNum xmlns:w="http://schemas.openxmlformats.org/wordprocessingml/2006/main" w:abstractNumId="1">
+    <w:nsid w:val="25881129"/>
+    <w:multiLevelType xmlns:w="http://schemas.openxmlformats.org/wordprocessingml/2006/main" w:val="hybridMultilevel"/>
+    <w:lvl xmlns:w="http://schemas.openxmlformats.org/wordprocessingml/2006/main" w:ilvl="0">
+      <w:start w:val="1"/>
+      <w:numFmt w:val="decimal"/>
+      <w:lvlText w:val="%1."/>
+      <w:lvlJc w:val="left"/>
+      <w:pPr>
+        <w:ind w:left="720" w:hanging="360"/>
+      </w:pPr>
+    </w:lvl>
+    <w:lvl xmlns:w="http://schemas.openxmlformats.org/wordprocessingml/2006/main" w:ilvl="1">
+      <w:start w:val="1"/>
+      <w:numFmt w:val="lowerLetter"/>
+      <w:lvlText w:val="%2."/>
+      <w:lvlJc w:val="left"/>
+      <w:pPr>
+        <w:ind w:left="1440" w:hanging="360"/>
+      </w:pPr>
+    </w:lvl>
+    <w:lvl xmlns:w="http://schemas.openxmlformats.org/wordprocessingml/2006/main" w:ilvl="2">
+      <w:start w:val="1"/>
+      <w:numFmt w:val="lowerRoman"/>
+      <w:lvlText w:val="%3."/>
+      <w:lvlJc w:val="right"/>
+      <w:pPr>
+        <w:ind w:left="2160" w:hanging="180"/>
+      </w:pPr>
+    </w:lvl>
+    <w:lvl xmlns:w="http://schemas.openxmlformats.org/wordprocessingml/2006/main" w:ilvl="3">
+      <w:start w:val="1"/>
+      <w:numFmt w:val="decimal"/>
+      <w:lvlText w:val="%4."/>
+      <w:lvlJc w:val="left"/>
+      <w:pPr>
+        <w:ind w:left="2880" w:hanging="360"/>
+      </w:pPr>
+    </w:lvl>
+    <w:lvl xmlns:w="http://schemas.openxmlformats.org/wordprocessingml/2006/main" w:ilvl="4">
+      <w:start w:val="1"/>
+      <w:numFmt w:val="lowerLetter"/>
+      <w:lvlText w:val="%5."/>
+      <w:lvlJc w:val="left"/>
+      <w:pPr>
+        <w:ind w:left="3600" w:hanging="360"/>
+      </w:pPr>
+    </w:lvl>
+    <w:lvl xmlns:w="http://schemas.openxmlformats.org/wordprocessingml/2006/main" w:ilvl="5">
+      <w:start w:val="1"/>
+      <w:numFmt w:val="lowerRoman"/>
+      <w:lvlText w:val="%6."/>
+      <w:lvlJc w:val="right"/>
+      <w:pPr>
+        <w:ind w:left="4320" w:hanging="180"/>
+      </w:pPr>
+    </w:lvl>
+    <w:lvl xmlns:w="http://schemas.openxmlformats.org/wordprocessingml/2006/main" w:ilvl="6">
+      <w:start w:val="1"/>
+      <w:numFmt w:val="decimal"/>
+      <w:lvlText w:val="%7."/>
+      <w:lvlJc w:val="left"/>
+      <w:pPr>
+        <w:ind w:left="5040" w:hanging="360"/>
+      </w:pPr>
+    </w:lvl>
+    <w:lvl xmlns:w="http://schemas.openxmlformats.org/wordprocessingml/2006/main" w:ilvl="7">
+      <w:start w:val="1"/>
+      <w:numFmt w:val="lowerLetter"/>
+      <w:lvlText w:val="%8."/>
+      <w:lvlJc w:val="left"/>
+      <w:pPr>
+        <w:ind w:left="5760" w:hanging="360"/>
+      </w:pPr>
+    </w:lvl>
+    <w:lvl xmlns:w="http://schemas.openxmlformats.org/wordprocessingml/2006/main" w:ilvl="8">
+      <w:start w:val="1"/>
+      <w:numFmt w:val="lowerRoman"/>
+      <w:lvlText w:val="%9."/>
+      <w:lvlJc w:val="right"/>
+      <w:pPr>
+        <w:ind w:left="6480" w:hanging="180"/>
+      </w:pPr>
+    </w:lvl>
+  </w:abstractNum>
+  <w:num w:numId="8">
+    <w:abstractNumId w:val="8"/>
+  </w:num>
+  <w:num w:numId="7">
+    <w:abstractNumId w:val="7"/>
+  </w:num>
+  <w:num w:numId="6">
+    <w:abstractNumId w:val="6"/>
+  </w:num>
+  <w:num w:numId="5">
+    <w:abstractNumId w:val="5"/>
+  </w:num>
+  <w:num w:numId="4">
+    <w:abstractNumId w:val="4"/>
+  </w:num>
+  <w:num w:numId="3">
+    <w:abstractNumId w:val="3"/>
+  </w:num>
+  <w:num w:numId="2">
+    <w:abstractNumId w:val="2"/>
+  </w:num>
+  <w:num w:numId="1">
+    <w:abstractNumId w:val="1"/>
+  </w:num>
+</w:numbering>
+</file>
+
 <file path=word/styles.xml><?xml version="1.0" encoding="utf-8"?>
-<w:styles xmlns:wp14="http://schemas.microsoft.com/office/word/2010/wordprocessingDrawing" xmlns:mc="http://schemas.openxmlformats.org/markup-compatibility/2006" xmlns:r="http://schemas.openxmlformats.org/officeDocument/2006/relationships" xmlns:w="http://schemas.openxmlformats.org/wordprocessingml/2006/main" xmlns:w14="http://schemas.microsoft.com/office/word/2010/wordml" xmlns:w15="http://schemas.microsoft.com/office/word/2012/wordml" mc:Ignorable="w14 w15 wp14">
+<w:styles xmlns:wp14="http://schemas.microsoft.com/office/word/2010/wordprocessingDrawing" xmlns:mc="http://schemas.openxmlformats.org/markup-compatibility/2006" xmlns:r="http://schemas.openxmlformats.org/officeDocument/2006/relationships" xmlns:w="http://schemas.openxmlformats.org/wordprocessingml/2006/main" xmlns:w14="http://schemas.microsoft.com/office/word/2010/wordml" xmlns:w15="http://schemas.microsoft.com/office/word/2012/wordml" xmlns:w16se="http://schemas.microsoft.com/office/word/2015/wordml/symex" xmlns:w16cid="http://schemas.microsoft.com/office/word/2016/wordml/cid" xmlns:w16="http://schemas.microsoft.com/office/word/2018/wordml" xmlns:w16cex="http://schemas.microsoft.com/office/word/2018/wordml/cex" xmlns:w16sdtdh="http://schemas.microsoft.com/office/word/2020/wordml/sdtdatahash" mc:Ignorable="w14 w15 wp14 w16se w16cid w16 w16cex w16sdtdh">
   <w:docDefaults>
     <w:rPrDefault>
       <w:rPr>
         <w:rFonts w:asciiTheme="minorHAnsi" w:hAnsiTheme="minorHAnsi" w:eastAsiaTheme="minorHAnsi" w:cstheme="minorBidi"/>
         <w:sz w:val="22"/>
         <w:szCs w:val="22"/>
-        <w:lang w:val="pt-PT" w:eastAsia="en-US" w:bidi="ar-SA"/>
+        <w:lang w:val="pt-BR" w:eastAsia="en-US" w:bidi="ar-SA"/>
       </w:rPr>
     </w:rPrDefault>
     <w:pPrDefault>
